--- a/docs/ARTEFATOS(15-23)/PREPARAR_PEDIDO/Descrição_Dos_Processos_PREPARAR_PEDIDO.docx
+++ b/docs/ARTEFATOS(15-23)/PREPARAR_PEDIDO/Descrição_Dos_Processos_PREPARAR_PEDIDO.docx
@@ -1,20 +1,15 @@
 
 <file path=word/document.xml><?xml version="1.0" encoding="utf-8"?>
-<w:document xmlns:wpc="http://schemas.microsoft.com/office/word/2010/wordprocessingCanvas" xmlns:mc="http://schemas.openxmlformats.org/markup-compatibility/2006" xmlns:o="urn:schemas-microsoft-com:office:office" xmlns:r="http://schemas.openxmlformats.org/officeDocument/2006/relationships" xmlns:m="http://schemas.openxmlformats.org/officeDocument/2006/math" xmlns:v="urn:schemas-microsoft-com:vml" xmlns:wp14="http://schemas.microsoft.com/office/word/2010/wordprocessingDrawing" xmlns:wp="http://schemas.openxmlformats.org/drawingml/2006/wordprocessingDrawing" xmlns:w10="urn:schemas-microsoft-com:office:word" xmlns:w="http://schemas.openxmlformats.org/wordprocessingml/2006/main" xmlns:w14="http://schemas.microsoft.com/office/word/2010/wordml" xmlns:w15="http://schemas.microsoft.com/office/word/2012/wordml" xmlns:wpg="http://schemas.microsoft.com/office/word/2010/wordprocessingGroup" xmlns:wpi="http://schemas.microsoft.com/office/word/2010/wordprocessingInk" xmlns:wne="http://schemas.microsoft.com/office/word/2006/wordml" xmlns:wps="http://schemas.microsoft.com/office/word/2010/wordprocessingShape" mc:Ignorable="w14 w15 wp14">
+<w:document xmlns:o="urn:schemas-microsoft-com:office:office" xmlns:r="http://schemas.openxmlformats.org/officeDocument/2006/relationships" xmlns:v="urn:schemas-microsoft-com:vml" xmlns:w="http://schemas.openxmlformats.org/wordprocessingml/2006/main" xmlns:w10="urn:schemas-microsoft-com:office:word" xmlns:wp="http://schemas.openxmlformats.org/drawingml/2006/wordprocessingDrawing" xmlns:wps="http://schemas.microsoft.com/office/word/2010/wordprocessingShape" xmlns:wpg="http://schemas.microsoft.com/office/word/2010/wordprocessingGroup" xmlns:mc="http://schemas.openxmlformats.org/markup-compatibility/2006" xmlns:wp14="http://schemas.microsoft.com/office/word/2010/wordprocessingDrawing" xmlns:w14="http://schemas.microsoft.com/office/word/2010/wordml" mc:Ignorable="w14 wp14">
   <w:body>
     <w:p>
       <w:pPr>
-        <w:pBdr>
-          <w:top w:val="nil"/>
-          <w:left w:val="nil"/>
-          <w:bottom w:val="nil"/>
-          <w:right w:val="nil"/>
-          <w:between w:val="nil"/>
-        </w:pBdr>
-        <w:spacing w:line="360" w:lineRule="auto"/>
+        <w:pStyle w:val="Normal"/>
+        <w:pBdr/>
+        <w:spacing w:lineRule="auto" w:line="360"/>
         <w:jc w:val="center"/>
         <w:rPr>
-          <w:rFonts w:ascii="Times New Roman" w:eastAsia="Times New Roman" w:hAnsi="Times New Roman" w:cs="Times New Roman"/>
+          <w:rFonts w:ascii="Times New Roman" w:hAnsi="Times New Roman" w:eastAsia="Times New Roman" w:cs="Times New Roman"/>
           <w:color w:val="000000"/>
           <w:sz w:val="28"/>
           <w:szCs w:val="28"/>
@@ -22,7 +17,7 @@
       </w:pPr>
       <w:r>
         <w:rPr>
-          <w:rFonts w:ascii="Arial" w:eastAsia="Arial" w:hAnsi="Arial" w:cs="Arial"/>
+          <w:rFonts w:eastAsia="Arial" w:cs="Arial" w:ascii="Arial" w:hAnsi="Arial"/>
           <w:b/>
           <w:color w:val="000000"/>
           <w:sz w:val="28"/>
@@ -32,7 +27,7 @@
       </w:r>
       <w:r>
         <w:rPr>
-          <w:rFonts w:ascii="Times New Roman" w:eastAsia="Times New Roman" w:hAnsi="Times New Roman" w:cs="Times New Roman"/>
+          <w:rFonts w:eastAsia="Times New Roman" w:cs="Times New Roman" w:ascii="Times New Roman" w:hAnsi="Times New Roman"/>
           <w:b/>
           <w:color w:val="000000"/>
           <w:sz w:val="28"/>
@@ -42,7 +37,7 @@
       </w:r>
       <w:r>
         <w:rPr>
-          <w:rFonts w:ascii="Times New Roman" w:eastAsia="Times New Roman" w:hAnsi="Times New Roman" w:cs="Times New Roman"/>
+          <w:rFonts w:eastAsia="Times New Roman" w:cs="Times New Roman" w:ascii="Times New Roman" w:hAnsi="Times New Roman"/>
           <w:b/>
           <w:sz w:val="28"/>
           <w:szCs w:val="28"/>
@@ -52,42 +47,49 @@
     </w:p>
     <w:p>
       <w:pPr>
-        <w:pBdr>
-          <w:top w:val="nil"/>
-          <w:left w:val="nil"/>
-          <w:bottom w:val="nil"/>
-          <w:right w:val="nil"/>
-          <w:between w:val="nil"/>
-        </w:pBdr>
-        <w:spacing w:line="360" w:lineRule="auto"/>
-        <w:jc w:val="both"/>
-        <w:rPr>
-          <w:rFonts w:ascii="Times New Roman" w:eastAsia="Times New Roman" w:hAnsi="Times New Roman" w:cs="Times New Roman"/>
-          <w:b/>
-          <w:color w:val="000000"/>
-          <w:sz w:val="24"/>
-          <w:szCs w:val="24"/>
-        </w:rPr>
-      </w:pPr>
-    </w:p>
-    <w:p>
-      <w:pPr>
+        <w:pStyle w:val="Normal"/>
+        <w:pBdr/>
+        <w:spacing w:lineRule="auto" w:line="360"/>
+        <w:jc w:val="both"/>
+        <w:rPr>
+          <w:rFonts w:ascii="Times New Roman" w:hAnsi="Times New Roman" w:eastAsia="Times New Roman" w:cs="Times New Roman"/>
+          <w:b/>
+          <w:b/>
+          <w:color w:val="000000"/>
+          <w:sz w:val="24"/>
+          <w:szCs w:val="24"/>
+        </w:rPr>
+      </w:pPr>
+      <w:r>
+        <w:rPr>
+          <w:rFonts w:eastAsia="Times New Roman" w:cs="Times New Roman" w:ascii="Times New Roman" w:hAnsi="Times New Roman"/>
+          <w:b/>
+          <w:color w:val="000000"/>
+          <w:sz w:val="24"/>
+          <w:szCs w:val="24"/>
+        </w:rPr>
+      </w:r>
+    </w:p>
+    <w:p>
+      <w:pPr>
+        <w:pStyle w:val="Normal"/>
         <w:numPr>
           <w:ilvl w:val="0"/>
           <w:numId w:val="1"/>
         </w:numPr>
-        <w:spacing w:line="360" w:lineRule="auto"/>
-        <w:jc w:val="both"/>
-        <w:rPr>
-          <w:rFonts w:ascii="Times New Roman" w:eastAsia="Times New Roman" w:hAnsi="Times New Roman" w:cs="Times New Roman"/>
-          <w:b/>
-          <w:sz w:val="24"/>
-          <w:szCs w:val="24"/>
-        </w:rPr>
-      </w:pPr>
-      <w:r>
-        <w:rPr>
-          <w:rFonts w:ascii="Times New Roman" w:eastAsia="Times New Roman" w:hAnsi="Times New Roman" w:cs="Times New Roman"/>
+        <w:spacing w:lineRule="auto" w:line="360"/>
+        <w:jc w:val="both"/>
+        <w:rPr>
+          <w:rFonts w:ascii="Times New Roman" w:hAnsi="Times New Roman" w:eastAsia="Times New Roman" w:cs="Times New Roman"/>
+          <w:b/>
+          <w:b/>
+          <w:sz w:val="24"/>
+          <w:szCs w:val="24"/>
+        </w:rPr>
+      </w:pPr>
+      <w:r>
+        <w:rPr>
+          <w:rFonts w:eastAsia="Times New Roman" w:cs="Times New Roman" w:ascii="Times New Roman" w:hAnsi="Times New Roman"/>
           <w:b/>
           <w:sz w:val="24"/>
           <w:szCs w:val="24"/>
@@ -97,48 +99,44 @@
     </w:p>
     <w:p>
       <w:pPr>
-        <w:pBdr>
-          <w:top w:val="nil"/>
-          <w:left w:val="nil"/>
-          <w:bottom w:val="nil"/>
-          <w:right w:val="nil"/>
-          <w:between w:val="nil"/>
-        </w:pBdr>
-        <w:spacing w:line="360" w:lineRule="auto"/>
-        <w:ind w:left="1080"/>
-        <w:jc w:val="both"/>
-        <w:rPr>
-          <w:rFonts w:ascii="Arial" w:eastAsia="Arial" w:hAnsi="Arial" w:cs="Arial"/>
-          <w:color w:val="000000"/>
-          <w:sz w:val="24"/>
-          <w:szCs w:val="24"/>
-        </w:rPr>
-      </w:pPr>
-      <w:r>
-        <w:rPr>
-          <w:noProof/>
-        </w:rPr>
+        <w:pStyle w:val="Normal"/>
+        <w:pBdr/>
+        <w:spacing w:lineRule="auto" w:line="360"/>
+        <w:ind w:left="1080" w:hanging="0"/>
+        <w:jc w:val="both"/>
+        <w:rPr>
+          <w:rFonts w:ascii="Arial" w:hAnsi="Arial" w:eastAsia="Arial" w:cs="Arial"/>
+          <w:color w:val="000000"/>
+          <w:sz w:val="24"/>
+          <w:szCs w:val="24"/>
+        </w:rPr>
+      </w:pPr>
+      <w:r>
+        <w:rPr/>
         <w:drawing>
-          <wp:inline distT="114300" distB="114300" distL="114300" distR="114300">
+          <wp:inline distT="0" distB="0" distL="0" distR="0">
             <wp:extent cx="1009650" cy="2171700"/>
             <wp:effectExtent l="0" t="0" r="0" b="0"/>
-            <wp:docPr id="5" name="image4.png"/>
-            <wp:cNvGraphicFramePr/>
+            <wp:docPr id="1" name="image4.png" descr=""/>
+            <wp:cNvGraphicFramePr>
+              <a:graphicFrameLocks xmlns:a="http://schemas.openxmlformats.org/drawingml/2006/main" noChangeAspect="1"/>
+            </wp:cNvGraphicFramePr>
             <a:graphic xmlns:a="http://schemas.openxmlformats.org/drawingml/2006/main">
               <a:graphicData uri="http://schemas.openxmlformats.org/drawingml/2006/picture">
                 <pic:pic xmlns:pic="http://schemas.openxmlformats.org/drawingml/2006/picture">
                   <pic:nvPicPr>
-                    <pic:cNvPr id="0" name="image4.png"/>
-                    <pic:cNvPicPr preferRelativeResize="0"/>
+                    <pic:cNvPr id="1" name="image4.png" descr=""/>
+                    <pic:cNvPicPr>
+                      <a:picLocks noChangeAspect="1" noChangeArrowheads="1"/>
+                    </pic:cNvPicPr>
                   </pic:nvPicPr>
                   <pic:blipFill>
-                    <a:blip r:embed="rId6"/>
-                    <a:srcRect/>
+                    <a:blip r:embed="rId2"/>
                     <a:stretch>
                       <a:fillRect/>
                     </a:stretch>
                   </pic:blipFill>
-                  <pic:spPr>
+                  <pic:spPr bwMode="auto">
                     <a:xfrm>
                       <a:off x="0" y="0"/>
                       <a:ext cx="1009650" cy="2171700"/>
@@ -146,7 +144,6 @@
                     <a:prstGeom prst="rect">
                       <a:avLst/>
                     </a:prstGeom>
-                    <a:ln/>
                   </pic:spPr>
                 </pic:pic>
               </a:graphicData>
@@ -157,26 +154,21 @@
     </w:p>
     <w:p>
       <w:pPr>
-        <w:pBdr>
-          <w:top w:val="nil"/>
-          <w:left w:val="nil"/>
-          <w:bottom w:val="nil"/>
-          <w:right w:val="nil"/>
-          <w:between w:val="nil"/>
-        </w:pBdr>
-        <w:spacing w:line="360" w:lineRule="auto"/>
+        <w:pStyle w:val="Normal"/>
+        <w:pBdr/>
+        <w:spacing w:lineRule="auto" w:line="360"/>
         <w:ind w:firstLine="720"/>
         <w:jc w:val="both"/>
         <w:rPr>
-          <w:rFonts w:ascii="Times New Roman" w:eastAsia="Times New Roman" w:hAnsi="Times New Roman" w:cs="Times New Roman"/>
-          <w:color w:val="000000"/>
-          <w:sz w:val="24"/>
-          <w:szCs w:val="24"/>
-        </w:rPr>
-      </w:pPr>
-      <w:r>
-        <w:rPr>
-          <w:rFonts w:ascii="Times New Roman" w:eastAsia="Times New Roman" w:hAnsi="Times New Roman" w:cs="Times New Roman"/>
+          <w:rFonts w:ascii="Times New Roman" w:hAnsi="Times New Roman" w:eastAsia="Times New Roman" w:cs="Times New Roman"/>
+          <w:color w:val="000000"/>
+          <w:sz w:val="24"/>
+          <w:szCs w:val="24"/>
+        </w:rPr>
+      </w:pPr>
+      <w:r>
+        <w:rPr>
+          <w:rFonts w:eastAsia="Times New Roman" w:cs="Times New Roman" w:ascii="Times New Roman" w:hAnsi="Times New Roman"/>
           <w:b/>
           <w:color w:val="000000"/>
           <w:sz w:val="24"/>
@@ -186,36 +178,49 @@
       </w:r>
       <w:r>
         <w:rPr>
-          <w:rFonts w:ascii="Times New Roman" w:eastAsia="Times New Roman" w:hAnsi="Times New Roman" w:cs="Times New Roman"/>
-          <w:color w:val="000000"/>
-          <w:sz w:val="24"/>
-          <w:szCs w:val="24"/>
-        </w:rPr>
-        <w:t>O chefe de cozinha consulta pratos diários.</w:t>
-      </w:r>
-    </w:p>
-    <w:p>
-      <w:pPr>
-        <w:pBdr>
-          <w:top w:val="nil"/>
-          <w:left w:val="nil"/>
-          <w:bottom w:val="nil"/>
-          <w:right w:val="nil"/>
-          <w:between w:val="nil"/>
-        </w:pBdr>
-        <w:spacing w:line="360" w:lineRule="auto"/>
+          <w:rFonts w:eastAsia="Times New Roman" w:cs="Times New Roman" w:ascii="Times New Roman" w:hAnsi="Times New Roman"/>
+          <w:color w:val="000000"/>
+          <w:sz w:val="24"/>
+          <w:szCs w:val="24"/>
+        </w:rPr>
+        <w:t xml:space="preserve">O chefe de cozinha consulta </w:t>
+      </w:r>
+      <w:r>
+        <w:rPr>
+          <w:rFonts w:eastAsia="Times New Roman" w:cs="Times New Roman" w:ascii="Times New Roman" w:hAnsi="Times New Roman"/>
+          <w:color w:val="000000"/>
+          <w:sz w:val="24"/>
+          <w:szCs w:val="24"/>
+        </w:rPr>
+        <w:t>os</w:t>
+      </w:r>
+      <w:r>
+        <w:rPr>
+          <w:rFonts w:eastAsia="Times New Roman" w:cs="Times New Roman" w:ascii="Times New Roman" w:hAnsi="Times New Roman"/>
+          <w:color w:val="000000"/>
+          <w:sz w:val="24"/>
+          <w:szCs w:val="24"/>
+        </w:rPr>
+        <w:t xml:space="preserve"> pratos diários.</w:t>
+      </w:r>
+    </w:p>
+    <w:p>
+      <w:pPr>
+        <w:pStyle w:val="Normal"/>
+        <w:pBdr/>
+        <w:spacing w:lineRule="auto" w:line="360"/>
         <w:ind w:firstLine="720"/>
         <w:jc w:val="both"/>
         <w:rPr>
-          <w:rFonts w:ascii="Times New Roman" w:eastAsia="Times New Roman" w:hAnsi="Times New Roman" w:cs="Times New Roman"/>
-          <w:color w:val="000000"/>
-          <w:sz w:val="24"/>
-          <w:szCs w:val="24"/>
-        </w:rPr>
-      </w:pPr>
-      <w:r>
-        <w:rPr>
-          <w:rFonts w:ascii="Times New Roman" w:eastAsia="Times New Roman" w:hAnsi="Times New Roman" w:cs="Times New Roman"/>
+          <w:rFonts w:ascii="Times New Roman" w:hAnsi="Times New Roman" w:eastAsia="Times New Roman" w:cs="Times New Roman"/>
+          <w:color w:val="000000"/>
+          <w:sz w:val="24"/>
+          <w:szCs w:val="24"/>
+        </w:rPr>
+      </w:pPr>
+      <w:r>
+        <w:rPr>
+          <w:rFonts w:eastAsia="Times New Roman" w:cs="Times New Roman" w:ascii="Times New Roman" w:hAnsi="Times New Roman"/>
           <w:b/>
           <w:color w:val="000000"/>
           <w:sz w:val="24"/>
@@ -225,7 +230,7 @@
       </w:r>
       <w:r>
         <w:rPr>
-          <w:rFonts w:ascii="Times New Roman" w:eastAsia="Times New Roman" w:hAnsi="Times New Roman" w:cs="Times New Roman"/>
+          <w:rFonts w:eastAsia="Times New Roman" w:cs="Times New Roman" w:ascii="Times New Roman" w:hAnsi="Times New Roman"/>
           <w:color w:val="000000"/>
           <w:sz w:val="24"/>
           <w:szCs w:val="24"/>
@@ -235,27 +240,23 @@
     </w:p>
     <w:p>
       <w:pPr>
-        <w:pBdr>
-          <w:top w:val="nil"/>
-          <w:left w:val="nil"/>
-          <w:bottom w:val="nil"/>
-          <w:right w:val="nil"/>
-          <w:between w:val="nil"/>
-        </w:pBdr>
-        <w:spacing w:line="360" w:lineRule="auto"/>
+        <w:pStyle w:val="Normal"/>
+        <w:pBdr/>
+        <w:spacing w:lineRule="auto" w:line="360"/>
         <w:ind w:firstLine="720"/>
         <w:jc w:val="both"/>
         <w:rPr>
-          <w:rFonts w:ascii="Times New Roman" w:eastAsia="Times New Roman" w:hAnsi="Times New Roman" w:cs="Times New Roman"/>
-          <w:b/>
-          <w:color w:val="000000"/>
-          <w:sz w:val="24"/>
-          <w:szCs w:val="24"/>
-        </w:rPr>
-      </w:pPr>
-      <w:r>
-        <w:rPr>
-          <w:rFonts w:ascii="Times New Roman" w:eastAsia="Times New Roman" w:hAnsi="Times New Roman" w:cs="Times New Roman"/>
+          <w:rFonts w:ascii="Times New Roman" w:hAnsi="Times New Roman" w:eastAsia="Times New Roman" w:cs="Times New Roman"/>
+          <w:b/>
+          <w:b/>
+          <w:color w:val="000000"/>
+          <w:sz w:val="24"/>
+          <w:szCs w:val="24"/>
+        </w:rPr>
+      </w:pPr>
+      <w:r>
+        <w:rPr>
+          <w:rFonts w:eastAsia="Times New Roman" w:cs="Times New Roman" w:ascii="Times New Roman" w:hAnsi="Times New Roman"/>
           <w:b/>
           <w:color w:val="000000"/>
           <w:sz w:val="24"/>
@@ -266,26 +267,21 @@
     </w:p>
     <w:p>
       <w:pPr>
-        <w:pBdr>
-          <w:top w:val="nil"/>
-          <w:left w:val="nil"/>
-          <w:bottom w:val="nil"/>
-          <w:right w:val="nil"/>
-          <w:between w:val="nil"/>
-        </w:pBdr>
-        <w:spacing w:line="360" w:lineRule="auto"/>
+        <w:pStyle w:val="Normal"/>
+        <w:pBdr/>
+        <w:spacing w:lineRule="auto" w:line="360"/>
         <w:ind w:firstLine="720"/>
         <w:jc w:val="both"/>
         <w:rPr>
-          <w:rFonts w:ascii="Times New Roman" w:eastAsia="Times New Roman" w:hAnsi="Times New Roman" w:cs="Times New Roman"/>
-          <w:color w:val="000000"/>
-          <w:sz w:val="24"/>
-          <w:szCs w:val="24"/>
-        </w:rPr>
-      </w:pPr>
-      <w:r>
-        <w:rPr>
-          <w:rFonts w:ascii="Times New Roman" w:eastAsia="Times New Roman" w:hAnsi="Times New Roman" w:cs="Times New Roman"/>
+          <w:rFonts w:ascii="Times New Roman" w:hAnsi="Times New Roman" w:eastAsia="Times New Roman" w:cs="Times New Roman"/>
+          <w:color w:val="000000"/>
+          <w:sz w:val="24"/>
+          <w:szCs w:val="24"/>
+        </w:rPr>
+      </w:pPr>
+      <w:r>
+        <w:rPr>
+          <w:rFonts w:eastAsia="Times New Roman" w:cs="Times New Roman" w:ascii="Times New Roman" w:hAnsi="Times New Roman"/>
           <w:color w:val="000000"/>
           <w:sz w:val="24"/>
           <w:szCs w:val="24"/>
@@ -295,28 +291,23 @@
     </w:p>
     <w:p>
       <w:pPr>
+        <w:pStyle w:val="Normal"/>
         <w:numPr>
           <w:ilvl w:val="0"/>
           <w:numId w:val="2"/>
         </w:numPr>
-        <w:pBdr>
-          <w:top w:val="nil"/>
-          <w:left w:val="nil"/>
-          <w:bottom w:val="nil"/>
-          <w:right w:val="nil"/>
-          <w:between w:val="nil"/>
-        </w:pBdr>
-        <w:spacing w:line="360" w:lineRule="auto"/>
-        <w:jc w:val="both"/>
-        <w:rPr>
-          <w:rFonts w:ascii="Times New Roman" w:eastAsia="Times New Roman" w:hAnsi="Times New Roman" w:cs="Times New Roman"/>
-          <w:sz w:val="24"/>
-          <w:szCs w:val="24"/>
-        </w:rPr>
-      </w:pPr>
-      <w:r>
-        <w:rPr>
-          <w:rFonts w:ascii="Times New Roman" w:eastAsia="Times New Roman" w:hAnsi="Times New Roman" w:cs="Times New Roman"/>
+        <w:pBdr/>
+        <w:spacing w:lineRule="auto" w:line="360"/>
+        <w:jc w:val="both"/>
+        <w:rPr>
+          <w:rFonts w:ascii="Times New Roman" w:hAnsi="Times New Roman" w:eastAsia="Times New Roman" w:cs="Times New Roman"/>
+          <w:sz w:val="24"/>
+          <w:szCs w:val="24"/>
+        </w:rPr>
+      </w:pPr>
+      <w:r>
+        <w:rPr>
+          <w:rFonts w:eastAsia="Times New Roman" w:cs="Times New Roman" w:ascii="Times New Roman" w:hAnsi="Times New Roman"/>
           <w:color w:val="000000"/>
           <w:sz w:val="24"/>
           <w:szCs w:val="24"/>
@@ -325,7 +316,7 @@
       </w:r>
       <w:r>
         <w:rPr>
-          <w:rFonts w:ascii="Times New Roman" w:eastAsia="Times New Roman" w:hAnsi="Times New Roman" w:cs="Times New Roman"/>
+          <w:rFonts w:eastAsia="Times New Roman" w:cs="Times New Roman" w:ascii="Times New Roman" w:hAnsi="Times New Roman"/>
           <w:sz w:val="24"/>
           <w:szCs w:val="24"/>
         </w:rPr>
@@ -334,29 +325,24 @@
     </w:p>
     <w:p>
       <w:pPr>
+        <w:pStyle w:val="Normal"/>
         <w:numPr>
           <w:ilvl w:val="0"/>
           <w:numId w:val="2"/>
         </w:numPr>
-        <w:pBdr>
-          <w:top w:val="nil"/>
-          <w:left w:val="nil"/>
-          <w:bottom w:val="nil"/>
-          <w:right w:val="nil"/>
-          <w:between w:val="nil"/>
-        </w:pBdr>
-        <w:spacing w:line="360" w:lineRule="auto"/>
-        <w:jc w:val="both"/>
-        <w:rPr>
-          <w:rFonts w:ascii="Times New Roman" w:eastAsia="Times New Roman" w:hAnsi="Times New Roman" w:cs="Times New Roman"/>
-          <w:color w:val="000000"/>
-          <w:sz w:val="24"/>
-          <w:szCs w:val="24"/>
-        </w:rPr>
-      </w:pPr>
-      <w:r>
-        <w:rPr>
-          <w:rFonts w:ascii="Times New Roman" w:eastAsia="Times New Roman" w:hAnsi="Times New Roman" w:cs="Times New Roman"/>
+        <w:pBdr/>
+        <w:spacing w:lineRule="auto" w:line="360"/>
+        <w:jc w:val="both"/>
+        <w:rPr>
+          <w:rFonts w:ascii="Times New Roman" w:hAnsi="Times New Roman" w:eastAsia="Times New Roman" w:cs="Times New Roman"/>
+          <w:color w:val="000000"/>
+          <w:sz w:val="24"/>
+          <w:szCs w:val="24"/>
+        </w:rPr>
+      </w:pPr>
+      <w:r>
+        <w:rPr>
+          <w:rFonts w:eastAsia="Times New Roman" w:cs="Times New Roman" w:ascii="Times New Roman" w:hAnsi="Times New Roman"/>
           <w:color w:val="000000"/>
           <w:sz w:val="24"/>
           <w:szCs w:val="24"/>
@@ -365,7 +351,7 @@
       </w:r>
       <w:r>
         <w:rPr>
-          <w:rFonts w:ascii="Times New Roman" w:eastAsia="Times New Roman" w:hAnsi="Times New Roman" w:cs="Times New Roman"/>
+          <w:rFonts w:eastAsia="Times New Roman" w:cs="Times New Roman" w:ascii="Times New Roman" w:hAnsi="Times New Roman"/>
           <w:sz w:val="24"/>
           <w:szCs w:val="24"/>
         </w:rPr>
@@ -374,24 +360,19 @@
     </w:p>
     <w:p>
       <w:pPr>
-        <w:pBdr>
-          <w:top w:val="nil"/>
-          <w:left w:val="nil"/>
-          <w:bottom w:val="nil"/>
-          <w:right w:val="nil"/>
-          <w:between w:val="nil"/>
-        </w:pBdr>
-        <w:spacing w:line="360" w:lineRule="auto"/>
+        <w:pStyle w:val="Normal"/>
+        <w:pBdr/>
+        <w:spacing w:lineRule="auto" w:line="360"/>
         <w:ind w:left="720" w:firstLine="720"/>
         <w:jc w:val="both"/>
         <w:rPr>
-          <w:rFonts w:ascii="Times New Roman" w:eastAsia="Times New Roman" w:hAnsi="Times New Roman" w:cs="Times New Roman"/>
-          <w:color w:val="000000"/>
-        </w:rPr>
-      </w:pPr>
-      <w:r>
-        <w:rPr>
-          <w:rFonts w:ascii="Times New Roman" w:eastAsia="Times New Roman" w:hAnsi="Times New Roman" w:cs="Times New Roman"/>
+          <w:rFonts w:ascii="Times New Roman" w:hAnsi="Times New Roman" w:eastAsia="Times New Roman" w:cs="Times New Roman"/>
+          <w:color w:val="000000"/>
+        </w:rPr>
+      </w:pPr>
+      <w:r>
+        <w:rPr>
+          <w:rFonts w:eastAsia="Times New Roman" w:cs="Times New Roman" w:ascii="Times New Roman" w:hAnsi="Times New Roman"/>
           <w:sz w:val="24"/>
           <w:szCs w:val="24"/>
         </w:rPr>
@@ -399,7 +380,7 @@
       </w:r>
       <w:r>
         <w:rPr>
-          <w:rFonts w:ascii="Times New Roman" w:eastAsia="Times New Roman" w:hAnsi="Times New Roman" w:cs="Times New Roman"/>
+          <w:rFonts w:eastAsia="Times New Roman" w:cs="Times New Roman" w:ascii="Times New Roman" w:hAnsi="Times New Roman"/>
           <w:color w:val="000000"/>
           <w:sz w:val="24"/>
           <w:szCs w:val="24"/>
@@ -408,7 +389,7 @@
       </w:r>
       <w:r>
         <w:rPr>
-          <w:rFonts w:ascii="Times New Roman" w:eastAsia="Times New Roman" w:hAnsi="Times New Roman" w:cs="Times New Roman"/>
+          <w:rFonts w:eastAsia="Times New Roman" w:cs="Times New Roman" w:ascii="Times New Roman" w:hAnsi="Times New Roman"/>
           <w:sz w:val="24"/>
           <w:szCs w:val="24"/>
         </w:rPr>
@@ -417,157 +398,150 @@
     </w:p>
     <w:p>
       <w:pPr>
+        <w:pStyle w:val="Normal"/>
         <w:numPr>
           <w:ilvl w:val="0"/>
           <w:numId w:val="2"/>
         </w:numPr>
-        <w:pBdr>
-          <w:top w:val="nil"/>
-          <w:left w:val="nil"/>
-          <w:bottom w:val="nil"/>
-          <w:right w:val="nil"/>
-          <w:between w:val="nil"/>
-        </w:pBdr>
-        <w:spacing w:line="360" w:lineRule="auto"/>
-        <w:jc w:val="both"/>
-        <w:rPr>
-          <w:rFonts w:ascii="Times New Roman" w:eastAsia="Times New Roman" w:hAnsi="Times New Roman" w:cs="Times New Roman"/>
-          <w:color w:val="000000"/>
-          <w:sz w:val="24"/>
-          <w:szCs w:val="24"/>
-        </w:rPr>
-      </w:pPr>
-      <w:r>
-        <w:rPr>
-          <w:rFonts w:ascii="Times New Roman" w:eastAsia="Times New Roman" w:hAnsi="Times New Roman" w:cs="Times New Roman"/>
-          <w:color w:val="000000"/>
-          <w:sz w:val="24"/>
-          <w:szCs w:val="24"/>
-        </w:rPr>
-        <w:t xml:space="preserve">O Chefe de Cozinha inicia o preparo do prato </w:t>
-      </w:r>
-      <w:r>
-        <w:rPr>
-          <w:rFonts w:ascii="Times New Roman" w:eastAsia="Times New Roman" w:hAnsi="Times New Roman" w:cs="Times New Roman"/>
-          <w:color w:val="000000"/>
-          <w:sz w:val="24"/>
-          <w:szCs w:val="24"/>
-        </w:rPr>
-        <w:t>do dia escolhido pelo cliente.</w:t>
-      </w:r>
-    </w:p>
-    <w:p>
-      <w:pPr>
-        <w:pBdr>
-          <w:top w:val="nil"/>
-          <w:left w:val="nil"/>
-          <w:bottom w:val="nil"/>
-          <w:right w:val="nil"/>
-          <w:between w:val="nil"/>
-        </w:pBdr>
-        <w:spacing w:line="360" w:lineRule="auto"/>
-        <w:jc w:val="both"/>
-        <w:rPr>
-          <w:rFonts w:ascii="Times New Roman" w:eastAsia="Times New Roman" w:hAnsi="Times New Roman" w:cs="Times New Roman"/>
-          <w:color w:val="000000"/>
-          <w:sz w:val="24"/>
-          <w:szCs w:val="24"/>
-        </w:rPr>
-      </w:pPr>
-    </w:p>
-    <w:p>
-      <w:pPr>
-        <w:pBdr>
-          <w:top w:val="nil"/>
-          <w:left w:val="nil"/>
-          <w:bottom w:val="nil"/>
-          <w:right w:val="nil"/>
-          <w:between w:val="nil"/>
-        </w:pBdr>
-        <w:spacing w:line="360" w:lineRule="auto"/>
-        <w:jc w:val="both"/>
-        <w:rPr>
-          <w:rFonts w:ascii="Times New Roman" w:eastAsia="Times New Roman" w:hAnsi="Times New Roman" w:cs="Times New Roman"/>
-          <w:color w:val="000000"/>
-          <w:sz w:val="24"/>
-          <w:szCs w:val="24"/>
-        </w:rPr>
-      </w:pPr>
-    </w:p>
-    <w:p>
-      <w:pPr>
-        <w:pBdr>
-          <w:top w:val="nil"/>
-          <w:left w:val="nil"/>
-          <w:bottom w:val="nil"/>
-          <w:right w:val="nil"/>
-          <w:between w:val="nil"/>
-        </w:pBdr>
-        <w:spacing w:line="360" w:lineRule="auto"/>
-        <w:jc w:val="both"/>
-        <w:rPr>
-          <w:rFonts w:ascii="Times New Roman" w:eastAsia="Times New Roman" w:hAnsi="Times New Roman" w:cs="Times New Roman"/>
-          <w:color w:val="000000"/>
-          <w:sz w:val="24"/>
-          <w:szCs w:val="24"/>
-        </w:rPr>
-      </w:pPr>
-    </w:p>
-    <w:p>
-      <w:pPr>
-        <w:pBdr>
-          <w:top w:val="nil"/>
-          <w:left w:val="nil"/>
-          <w:bottom w:val="nil"/>
-          <w:right w:val="nil"/>
-          <w:between w:val="nil"/>
-        </w:pBdr>
-        <w:spacing w:line="360" w:lineRule="auto"/>
-        <w:jc w:val="both"/>
-        <w:rPr>
-          <w:rFonts w:ascii="Times New Roman" w:eastAsia="Times New Roman" w:hAnsi="Times New Roman" w:cs="Times New Roman"/>
-          <w:color w:val="000000"/>
-          <w:sz w:val="24"/>
-          <w:szCs w:val="24"/>
-        </w:rPr>
-      </w:pPr>
-    </w:p>
-    <w:p>
-      <w:pPr>
+        <w:pBdr/>
+        <w:spacing w:lineRule="auto" w:line="360"/>
+        <w:jc w:val="both"/>
+        <w:rPr>
+          <w:rFonts w:ascii="Times New Roman" w:hAnsi="Times New Roman" w:eastAsia="Times New Roman" w:cs="Times New Roman"/>
+          <w:color w:val="000000"/>
+          <w:sz w:val="24"/>
+          <w:szCs w:val="24"/>
+        </w:rPr>
+      </w:pPr>
+      <w:r>
+        <w:rPr>
+          <w:rFonts w:eastAsia="Times New Roman" w:cs="Times New Roman" w:ascii="Times New Roman" w:hAnsi="Times New Roman"/>
+          <w:color w:val="000000"/>
+          <w:sz w:val="24"/>
+          <w:szCs w:val="24"/>
+        </w:rPr>
+        <w:t>O Chefe de Cozinha inicia o preparo do prato do dia escolhido pelo cliente.</w:t>
+      </w:r>
+    </w:p>
+    <w:p>
+      <w:pPr>
+        <w:pStyle w:val="Normal"/>
+        <w:pBdr/>
+        <w:spacing w:lineRule="auto" w:line="360"/>
+        <w:jc w:val="both"/>
+        <w:rPr>
+          <w:rFonts w:ascii="Times New Roman" w:hAnsi="Times New Roman" w:eastAsia="Times New Roman" w:cs="Times New Roman"/>
+          <w:color w:val="000000"/>
+          <w:sz w:val="24"/>
+          <w:szCs w:val="24"/>
+        </w:rPr>
+      </w:pPr>
+      <w:r>
+        <w:rPr>
+          <w:rFonts w:eastAsia="Times New Roman" w:cs="Times New Roman" w:ascii="Times New Roman" w:hAnsi="Times New Roman"/>
+          <w:color w:val="000000"/>
+          <w:sz w:val="24"/>
+          <w:szCs w:val="24"/>
+        </w:rPr>
+      </w:r>
+    </w:p>
+    <w:p>
+      <w:pPr>
+        <w:pStyle w:val="Normal"/>
+        <w:pBdr/>
+        <w:spacing w:lineRule="auto" w:line="360"/>
+        <w:jc w:val="both"/>
+        <w:rPr>
+          <w:rFonts w:ascii="Times New Roman" w:hAnsi="Times New Roman" w:eastAsia="Times New Roman" w:cs="Times New Roman"/>
+          <w:color w:val="000000"/>
+          <w:sz w:val="24"/>
+          <w:szCs w:val="24"/>
+        </w:rPr>
+      </w:pPr>
+      <w:r>
+        <w:rPr>
+          <w:rFonts w:eastAsia="Times New Roman" w:cs="Times New Roman" w:ascii="Times New Roman" w:hAnsi="Times New Roman"/>
+          <w:color w:val="000000"/>
+          <w:sz w:val="24"/>
+          <w:szCs w:val="24"/>
+        </w:rPr>
+      </w:r>
+    </w:p>
+    <w:p>
+      <w:pPr>
+        <w:pStyle w:val="Normal"/>
+        <w:pBdr/>
+        <w:spacing w:lineRule="auto" w:line="360"/>
+        <w:jc w:val="both"/>
+        <w:rPr>
+          <w:rFonts w:ascii="Times New Roman" w:hAnsi="Times New Roman" w:eastAsia="Times New Roman" w:cs="Times New Roman"/>
+          <w:color w:val="000000"/>
+          <w:sz w:val="24"/>
+          <w:szCs w:val="24"/>
+        </w:rPr>
+      </w:pPr>
+      <w:r>
+        <w:rPr>
+          <w:rFonts w:eastAsia="Times New Roman" w:cs="Times New Roman" w:ascii="Times New Roman" w:hAnsi="Times New Roman"/>
+          <w:color w:val="000000"/>
+          <w:sz w:val="24"/>
+          <w:szCs w:val="24"/>
+        </w:rPr>
+      </w:r>
+    </w:p>
+    <w:p>
+      <w:pPr>
+        <w:pStyle w:val="Normal"/>
+        <w:pBdr/>
+        <w:spacing w:lineRule="auto" w:line="360"/>
+        <w:jc w:val="both"/>
+        <w:rPr>
+          <w:rFonts w:ascii="Times New Roman" w:hAnsi="Times New Roman" w:eastAsia="Times New Roman" w:cs="Times New Roman"/>
+          <w:color w:val="000000"/>
+          <w:sz w:val="24"/>
+          <w:szCs w:val="24"/>
+        </w:rPr>
+      </w:pPr>
+      <w:r>
+        <w:rPr>
+          <w:rFonts w:eastAsia="Times New Roman" w:cs="Times New Roman" w:ascii="Times New Roman" w:hAnsi="Times New Roman"/>
+          <w:color w:val="000000"/>
+          <w:sz w:val="24"/>
+          <w:szCs w:val="24"/>
+        </w:rPr>
+      </w:r>
+    </w:p>
+    <w:p>
+      <w:pPr>
+        <w:pStyle w:val="Normal"/>
         <w:numPr>
           <w:ilvl w:val="0"/>
           <w:numId w:val="1"/>
         </w:numPr>
-        <w:pBdr>
-          <w:top w:val="nil"/>
-          <w:left w:val="nil"/>
-          <w:bottom w:val="nil"/>
-          <w:right w:val="nil"/>
-          <w:between w:val="nil"/>
-        </w:pBdr>
-        <w:spacing w:line="360" w:lineRule="auto"/>
-        <w:jc w:val="both"/>
-        <w:rPr>
-          <w:rFonts w:ascii="Times New Roman" w:eastAsia="Times New Roman" w:hAnsi="Times New Roman" w:cs="Times New Roman"/>
-          <w:b/>
-          <w:color w:val="000000"/>
-          <w:sz w:val="24"/>
-          <w:szCs w:val="24"/>
-        </w:rPr>
-      </w:pPr>
-      <w:r>
-        <w:rPr>
-          <w:rFonts w:ascii="Times New Roman" w:eastAsia="Times New Roman" w:hAnsi="Times New Roman" w:cs="Times New Roman"/>
-          <w:b/>
-          <w:sz w:val="24"/>
-          <w:szCs w:val="24"/>
-        </w:rPr>
-        <w:lastRenderedPageBreak/>
+        <w:pBdr/>
+        <w:spacing w:lineRule="auto" w:line="360"/>
+        <w:jc w:val="both"/>
+        <w:rPr>
+          <w:rFonts w:ascii="Times New Roman" w:hAnsi="Times New Roman" w:eastAsia="Times New Roman" w:cs="Times New Roman"/>
+          <w:b/>
+          <w:b/>
+          <w:color w:val="000000"/>
+          <w:sz w:val="24"/>
+          <w:szCs w:val="24"/>
+        </w:rPr>
+      </w:pPr>
+      <w:r>
+        <w:rPr>
+          <w:rFonts w:eastAsia="Times New Roman" w:cs="Times New Roman" w:ascii="Times New Roman" w:hAnsi="Times New Roman"/>
+          <w:b/>
+          <w:sz w:val="24"/>
+          <w:szCs w:val="24"/>
+        </w:rPr>
         <w:t>C</w:t>
       </w:r>
       <w:r>
         <w:rPr>
-          <w:rFonts w:ascii="Times New Roman" w:eastAsia="Times New Roman" w:hAnsi="Times New Roman" w:cs="Times New Roman"/>
+          <w:rFonts w:eastAsia="Times New Roman" w:cs="Times New Roman" w:ascii="Times New Roman" w:hAnsi="Times New Roman"/>
           <w:b/>
           <w:color w:val="000000"/>
           <w:sz w:val="24"/>
@@ -578,49 +552,46 @@
     </w:p>
     <w:p>
       <w:pPr>
-        <w:pBdr>
-          <w:top w:val="nil"/>
-          <w:left w:val="nil"/>
-          <w:bottom w:val="nil"/>
-          <w:right w:val="nil"/>
-          <w:between w:val="nil"/>
-        </w:pBdr>
-        <w:spacing w:line="360" w:lineRule="auto"/>
-        <w:ind w:left="1080"/>
-        <w:jc w:val="both"/>
-        <w:rPr>
-          <w:rFonts w:ascii="Times New Roman" w:eastAsia="Times New Roman" w:hAnsi="Times New Roman" w:cs="Times New Roman"/>
-          <w:b/>
-          <w:color w:val="000000"/>
-          <w:sz w:val="24"/>
-          <w:szCs w:val="24"/>
-        </w:rPr>
-      </w:pPr>
-      <w:r>
-        <w:rPr>
-          <w:noProof/>
-        </w:rPr>
+        <w:pStyle w:val="Normal"/>
+        <w:pBdr/>
+        <w:spacing w:lineRule="auto" w:line="360"/>
+        <w:ind w:left="1080" w:hanging="0"/>
+        <w:jc w:val="both"/>
+        <w:rPr>
+          <w:rFonts w:ascii="Times New Roman" w:hAnsi="Times New Roman" w:eastAsia="Times New Roman" w:cs="Times New Roman"/>
+          <w:b/>
+          <w:b/>
+          <w:color w:val="000000"/>
+          <w:sz w:val="24"/>
+          <w:szCs w:val="24"/>
+        </w:rPr>
+      </w:pPr>
+      <w:r>
+        <w:rPr/>
         <w:drawing>
           <wp:inline distT="0" distB="0" distL="0" distR="0">
             <wp:extent cx="962025" cy="2038350"/>
             <wp:effectExtent l="0" t="0" r="0" b="0"/>
-            <wp:docPr id="7" name="image3.png"/>
-            <wp:cNvGraphicFramePr/>
+            <wp:docPr id="2" name="image3.png" descr=""/>
+            <wp:cNvGraphicFramePr>
+              <a:graphicFrameLocks xmlns:a="http://schemas.openxmlformats.org/drawingml/2006/main" noChangeAspect="1"/>
+            </wp:cNvGraphicFramePr>
             <a:graphic xmlns:a="http://schemas.openxmlformats.org/drawingml/2006/main">
               <a:graphicData uri="http://schemas.openxmlformats.org/drawingml/2006/picture">
                 <pic:pic xmlns:pic="http://schemas.openxmlformats.org/drawingml/2006/picture">
                   <pic:nvPicPr>
-                    <pic:cNvPr id="0" name="image3.png"/>
-                    <pic:cNvPicPr preferRelativeResize="0"/>
+                    <pic:cNvPr id="2" name="image3.png" descr=""/>
+                    <pic:cNvPicPr>
+                      <a:picLocks noChangeAspect="1" noChangeArrowheads="1"/>
+                    </pic:cNvPicPr>
                   </pic:nvPicPr>
                   <pic:blipFill>
-                    <a:blip r:embed="rId7"/>
-                    <a:srcRect/>
+                    <a:blip r:embed="rId3"/>
                     <a:stretch>
                       <a:fillRect/>
                     </a:stretch>
                   </pic:blipFill>
-                  <pic:spPr>
+                  <pic:spPr bwMode="auto">
                     <a:xfrm>
                       <a:off x="0" y="0"/>
                       <a:ext cx="962025" cy="2038350"/>
@@ -628,7 +599,6 @@
                     <a:prstGeom prst="rect">
                       <a:avLst/>
                     </a:prstGeom>
-                    <a:ln/>
                   </pic:spPr>
                 </pic:pic>
               </a:graphicData>
@@ -639,26 +609,21 @@
     </w:p>
     <w:p>
       <w:pPr>
-        <w:pBdr>
-          <w:top w:val="nil"/>
-          <w:left w:val="nil"/>
-          <w:bottom w:val="nil"/>
-          <w:right w:val="nil"/>
-          <w:between w:val="nil"/>
-        </w:pBdr>
-        <w:spacing w:line="360" w:lineRule="auto"/>
+        <w:pStyle w:val="Normal"/>
+        <w:pBdr/>
+        <w:spacing w:lineRule="auto" w:line="360"/>
         <w:ind w:firstLine="720"/>
         <w:jc w:val="both"/>
         <w:rPr>
-          <w:rFonts w:ascii="Times New Roman" w:eastAsia="Times New Roman" w:hAnsi="Times New Roman" w:cs="Times New Roman"/>
-          <w:color w:val="000000"/>
-          <w:sz w:val="24"/>
-          <w:szCs w:val="24"/>
-        </w:rPr>
-      </w:pPr>
-      <w:r>
-        <w:rPr>
-          <w:rFonts w:ascii="Times New Roman" w:eastAsia="Times New Roman" w:hAnsi="Times New Roman" w:cs="Times New Roman"/>
+          <w:rFonts w:ascii="Times New Roman" w:hAnsi="Times New Roman" w:eastAsia="Times New Roman" w:cs="Times New Roman"/>
+          <w:color w:val="000000"/>
+          <w:sz w:val="24"/>
+          <w:szCs w:val="24"/>
+        </w:rPr>
+      </w:pPr>
+      <w:r>
+        <w:rPr>
+          <w:rFonts w:eastAsia="Times New Roman" w:cs="Times New Roman" w:ascii="Times New Roman" w:hAnsi="Times New Roman"/>
           <w:b/>
           <w:color w:val="000000"/>
           <w:sz w:val="24"/>
@@ -668,7 +633,7 @@
       </w:r>
       <w:r>
         <w:rPr>
-          <w:rFonts w:ascii="Times New Roman" w:eastAsia="Times New Roman" w:hAnsi="Times New Roman" w:cs="Times New Roman"/>
+          <w:rFonts w:eastAsia="Times New Roman" w:cs="Times New Roman" w:ascii="Times New Roman" w:hAnsi="Times New Roman"/>
           <w:color w:val="000000"/>
           <w:sz w:val="24"/>
           <w:szCs w:val="24"/>
@@ -678,26 +643,21 @@
     </w:p>
     <w:p>
       <w:pPr>
-        <w:pBdr>
-          <w:top w:val="nil"/>
-          <w:left w:val="nil"/>
-          <w:bottom w:val="nil"/>
-          <w:right w:val="nil"/>
-          <w:between w:val="nil"/>
-        </w:pBdr>
-        <w:spacing w:line="360" w:lineRule="auto"/>
+        <w:pStyle w:val="Normal"/>
+        <w:pBdr/>
+        <w:spacing w:lineRule="auto" w:line="360"/>
         <w:ind w:firstLine="720"/>
         <w:jc w:val="both"/>
         <w:rPr>
-          <w:rFonts w:ascii="Times New Roman" w:eastAsia="Times New Roman" w:hAnsi="Times New Roman" w:cs="Times New Roman"/>
-          <w:color w:val="000000"/>
-          <w:sz w:val="24"/>
-          <w:szCs w:val="24"/>
-        </w:rPr>
-      </w:pPr>
-      <w:r>
-        <w:rPr>
-          <w:rFonts w:ascii="Times New Roman" w:eastAsia="Times New Roman" w:hAnsi="Times New Roman" w:cs="Times New Roman"/>
+          <w:rFonts w:ascii="Times New Roman" w:hAnsi="Times New Roman" w:eastAsia="Times New Roman" w:cs="Times New Roman"/>
+          <w:color w:val="000000"/>
+          <w:sz w:val="24"/>
+          <w:szCs w:val="24"/>
+        </w:rPr>
+      </w:pPr>
+      <w:r>
+        <w:rPr>
+          <w:rFonts w:eastAsia="Times New Roman" w:cs="Times New Roman" w:ascii="Times New Roman" w:hAnsi="Times New Roman"/>
           <w:b/>
           <w:color w:val="000000"/>
           <w:sz w:val="24"/>
@@ -707,7 +667,7 @@
       </w:r>
       <w:r>
         <w:rPr>
-          <w:rFonts w:ascii="Times New Roman" w:eastAsia="Times New Roman" w:hAnsi="Times New Roman" w:cs="Times New Roman"/>
+          <w:rFonts w:eastAsia="Times New Roman" w:cs="Times New Roman" w:ascii="Times New Roman" w:hAnsi="Times New Roman"/>
           <w:color w:val="000000"/>
           <w:sz w:val="24"/>
           <w:szCs w:val="24"/>
@@ -717,27 +677,23 @@
     </w:p>
     <w:p>
       <w:pPr>
-        <w:pBdr>
-          <w:top w:val="nil"/>
-          <w:left w:val="nil"/>
-          <w:bottom w:val="nil"/>
-          <w:right w:val="nil"/>
-          <w:between w:val="nil"/>
-        </w:pBdr>
-        <w:spacing w:line="360" w:lineRule="auto"/>
+        <w:pStyle w:val="Normal"/>
+        <w:pBdr/>
+        <w:spacing w:lineRule="auto" w:line="360"/>
         <w:ind w:firstLine="720"/>
         <w:jc w:val="both"/>
         <w:rPr>
-          <w:rFonts w:ascii="Times New Roman" w:eastAsia="Times New Roman" w:hAnsi="Times New Roman" w:cs="Times New Roman"/>
-          <w:b/>
-          <w:color w:val="000000"/>
-          <w:sz w:val="24"/>
-          <w:szCs w:val="24"/>
-        </w:rPr>
-      </w:pPr>
-      <w:r>
-        <w:rPr>
-          <w:rFonts w:ascii="Times New Roman" w:eastAsia="Times New Roman" w:hAnsi="Times New Roman" w:cs="Times New Roman"/>
+          <w:rFonts w:ascii="Times New Roman" w:hAnsi="Times New Roman" w:eastAsia="Times New Roman" w:cs="Times New Roman"/>
+          <w:b/>
+          <w:b/>
+          <w:color w:val="000000"/>
+          <w:sz w:val="24"/>
+          <w:szCs w:val="24"/>
+        </w:rPr>
+      </w:pPr>
+      <w:r>
+        <w:rPr>
+          <w:rFonts w:eastAsia="Times New Roman" w:cs="Times New Roman" w:ascii="Times New Roman" w:hAnsi="Times New Roman"/>
           <w:b/>
           <w:color w:val="000000"/>
           <w:sz w:val="24"/>
@@ -748,26 +704,21 @@
     </w:p>
     <w:p>
       <w:pPr>
-        <w:pBdr>
-          <w:top w:val="nil"/>
-          <w:left w:val="nil"/>
-          <w:bottom w:val="nil"/>
-          <w:right w:val="nil"/>
-          <w:between w:val="nil"/>
-        </w:pBdr>
-        <w:spacing w:line="360" w:lineRule="auto"/>
+        <w:pStyle w:val="Normal"/>
+        <w:pBdr/>
+        <w:spacing w:lineRule="auto" w:line="360"/>
         <w:ind w:firstLine="720"/>
         <w:jc w:val="both"/>
         <w:rPr>
-          <w:rFonts w:ascii="Times New Roman" w:eastAsia="Times New Roman" w:hAnsi="Times New Roman" w:cs="Times New Roman"/>
-          <w:color w:val="000000"/>
-          <w:sz w:val="24"/>
-          <w:szCs w:val="24"/>
-        </w:rPr>
-      </w:pPr>
-      <w:r>
-        <w:rPr>
-          <w:rFonts w:ascii="Times New Roman" w:eastAsia="Times New Roman" w:hAnsi="Times New Roman" w:cs="Times New Roman"/>
+          <w:rFonts w:ascii="Times New Roman" w:hAnsi="Times New Roman" w:eastAsia="Times New Roman" w:cs="Times New Roman"/>
+          <w:color w:val="000000"/>
+          <w:sz w:val="24"/>
+          <w:szCs w:val="24"/>
+        </w:rPr>
+      </w:pPr>
+      <w:r>
+        <w:rPr>
+          <w:rFonts w:eastAsia="Times New Roman" w:cs="Times New Roman" w:ascii="Times New Roman" w:hAnsi="Times New Roman"/>
           <w:color w:val="000000"/>
           <w:sz w:val="24"/>
           <w:szCs w:val="24"/>
@@ -777,47 +728,33 @@
     </w:p>
     <w:p>
       <w:pPr>
+        <w:pStyle w:val="Normal"/>
         <w:numPr>
           <w:ilvl w:val="0"/>
           <w:numId w:val="3"/>
         </w:numPr>
-        <w:pBdr>
-          <w:top w:val="nil"/>
-          <w:left w:val="nil"/>
-          <w:bottom w:val="nil"/>
-          <w:right w:val="nil"/>
-          <w:between w:val="nil"/>
-        </w:pBdr>
-        <w:spacing w:line="360" w:lineRule="auto"/>
-        <w:jc w:val="both"/>
-        <w:rPr>
-          <w:rFonts w:ascii="Times New Roman" w:eastAsia="Times New Roman" w:hAnsi="Times New Roman" w:cs="Times New Roman"/>
-          <w:color w:val="000000"/>
-          <w:sz w:val="24"/>
-          <w:szCs w:val="24"/>
-        </w:rPr>
-      </w:pPr>
-      <w:r>
-        <w:rPr>
-          <w:rFonts w:ascii="Times New Roman" w:eastAsia="Times New Roman" w:hAnsi="Times New Roman" w:cs="Times New Roman"/>
-          <w:color w:val="000000"/>
-          <w:sz w:val="24"/>
-          <w:szCs w:val="24"/>
-        </w:rPr>
-        <w:t>O Chefe de cozinha adiciona um produto novo no</w:t>
-      </w:r>
-      <w:r>
-        <w:rPr>
-          <w:rFonts w:ascii="Times New Roman" w:eastAsia="Times New Roman" w:hAnsi="Times New Roman" w:cs="Times New Roman"/>
-          <w:color w:val="000000"/>
-          <w:sz w:val="24"/>
-          <w:szCs w:val="24"/>
-        </w:rPr>
-        <w:t xml:space="preserve"> cardápio</w:t>
-      </w:r>
-      <w:r>
-        <w:rPr>
-          <w:rFonts w:ascii="Times New Roman" w:eastAsia="Times New Roman" w:hAnsi="Times New Roman" w:cs="Times New Roman"/>
+        <w:pBdr/>
+        <w:spacing w:lineRule="auto" w:line="360"/>
+        <w:jc w:val="both"/>
+        <w:rPr>
+          <w:rFonts w:ascii="Times New Roman" w:hAnsi="Times New Roman" w:eastAsia="Times New Roman" w:cs="Times New Roman"/>
+          <w:color w:val="000000"/>
+          <w:sz w:val="24"/>
+          <w:szCs w:val="24"/>
+        </w:rPr>
+      </w:pPr>
+      <w:r>
+        <w:rPr>
+          <w:rFonts w:eastAsia="Times New Roman" w:cs="Times New Roman" w:ascii="Times New Roman" w:hAnsi="Times New Roman"/>
+          <w:color w:val="000000"/>
+          <w:sz w:val="24"/>
+          <w:szCs w:val="24"/>
+        </w:rPr>
+        <w:t>O Chefe de cozinha adiciona um produto novo no cardápio</w:t>
+      </w:r>
+      <w:r>
+        <w:rPr>
+          <w:rFonts w:eastAsia="Times New Roman" w:cs="Times New Roman" w:ascii="Times New Roman" w:hAnsi="Times New Roman"/>
           <w:sz w:val="24"/>
           <w:szCs w:val="24"/>
         </w:rPr>
@@ -826,29 +763,24 @@
     </w:p>
     <w:p>
       <w:pPr>
+        <w:pStyle w:val="Normal"/>
         <w:numPr>
           <w:ilvl w:val="0"/>
           <w:numId w:val="3"/>
         </w:numPr>
-        <w:pBdr>
-          <w:top w:val="nil"/>
-          <w:left w:val="nil"/>
-          <w:bottom w:val="nil"/>
-          <w:right w:val="nil"/>
-          <w:between w:val="nil"/>
-        </w:pBdr>
-        <w:spacing w:line="360" w:lineRule="auto"/>
-        <w:jc w:val="both"/>
-        <w:rPr>
-          <w:rFonts w:ascii="Times New Roman" w:eastAsia="Times New Roman" w:hAnsi="Times New Roman" w:cs="Times New Roman"/>
-          <w:color w:val="000000"/>
-          <w:sz w:val="24"/>
-          <w:szCs w:val="24"/>
-        </w:rPr>
-      </w:pPr>
-      <w:r>
-        <w:rPr>
-          <w:rFonts w:ascii="Times New Roman" w:eastAsia="Times New Roman" w:hAnsi="Times New Roman" w:cs="Times New Roman"/>
+        <w:pBdr/>
+        <w:spacing w:lineRule="auto" w:line="360"/>
+        <w:jc w:val="both"/>
+        <w:rPr>
+          <w:rFonts w:ascii="Times New Roman" w:hAnsi="Times New Roman" w:eastAsia="Times New Roman" w:cs="Times New Roman"/>
+          <w:color w:val="000000"/>
+          <w:sz w:val="24"/>
+          <w:szCs w:val="24"/>
+        </w:rPr>
+      </w:pPr>
+      <w:r>
+        <w:rPr>
+          <w:rFonts w:eastAsia="Times New Roman" w:cs="Times New Roman" w:ascii="Times New Roman" w:hAnsi="Times New Roman"/>
           <w:color w:val="000000"/>
           <w:sz w:val="24"/>
           <w:szCs w:val="24"/>
@@ -857,7 +789,7 @@
       </w:r>
       <w:r>
         <w:rPr>
-          <w:rFonts w:ascii="Times New Roman" w:eastAsia="Times New Roman" w:hAnsi="Times New Roman" w:cs="Times New Roman"/>
+          <w:rFonts w:eastAsia="Times New Roman" w:cs="Times New Roman" w:ascii="Times New Roman" w:hAnsi="Times New Roman"/>
           <w:sz w:val="24"/>
           <w:szCs w:val="24"/>
         </w:rPr>
@@ -868,264 +800,283 @@
     </w:p>
     <w:p>
       <w:pPr>
-        <w:pBdr>
-          <w:top w:val="nil"/>
-          <w:left w:val="nil"/>
-          <w:bottom w:val="nil"/>
-          <w:right w:val="nil"/>
-          <w:between w:val="nil"/>
-        </w:pBdr>
-        <w:spacing w:line="360" w:lineRule="auto"/>
-        <w:ind w:left="720"/>
-        <w:jc w:val="both"/>
-        <w:rPr>
-          <w:rFonts w:ascii="Times New Roman" w:eastAsia="Times New Roman" w:hAnsi="Times New Roman" w:cs="Times New Roman"/>
-          <w:color w:val="000000"/>
-          <w:sz w:val="24"/>
-          <w:szCs w:val="24"/>
-        </w:rPr>
-      </w:pPr>
-    </w:p>
-    <w:p>
-      <w:pPr>
-        <w:pBdr>
-          <w:top w:val="nil"/>
-          <w:left w:val="nil"/>
-          <w:bottom w:val="nil"/>
-          <w:right w:val="nil"/>
-          <w:between w:val="nil"/>
-        </w:pBdr>
-        <w:spacing w:line="360" w:lineRule="auto"/>
-        <w:ind w:left="720"/>
-        <w:jc w:val="both"/>
-        <w:rPr>
-          <w:rFonts w:ascii="Times New Roman" w:eastAsia="Times New Roman" w:hAnsi="Times New Roman" w:cs="Times New Roman"/>
-          <w:color w:val="000000"/>
-          <w:sz w:val="24"/>
-          <w:szCs w:val="24"/>
-        </w:rPr>
-      </w:pPr>
-    </w:p>
-    <w:p>
-      <w:pPr>
-        <w:pBdr>
-          <w:top w:val="nil"/>
-          <w:left w:val="nil"/>
-          <w:bottom w:val="nil"/>
-          <w:right w:val="nil"/>
-          <w:between w:val="nil"/>
-        </w:pBdr>
-        <w:spacing w:line="360" w:lineRule="auto"/>
-        <w:ind w:left="720"/>
-        <w:jc w:val="both"/>
-        <w:rPr>
-          <w:rFonts w:ascii="Times New Roman" w:eastAsia="Times New Roman" w:hAnsi="Times New Roman" w:cs="Times New Roman"/>
-          <w:color w:val="000000"/>
-          <w:sz w:val="24"/>
-          <w:szCs w:val="24"/>
-        </w:rPr>
-      </w:pPr>
-    </w:p>
-    <w:p>
-      <w:pPr>
-        <w:pBdr>
-          <w:top w:val="nil"/>
-          <w:left w:val="nil"/>
-          <w:bottom w:val="nil"/>
-          <w:right w:val="nil"/>
-          <w:between w:val="nil"/>
-        </w:pBdr>
-        <w:spacing w:line="360" w:lineRule="auto"/>
-        <w:ind w:left="720"/>
-        <w:jc w:val="both"/>
-        <w:rPr>
-          <w:rFonts w:ascii="Times New Roman" w:eastAsia="Times New Roman" w:hAnsi="Times New Roman" w:cs="Times New Roman"/>
-          <w:color w:val="000000"/>
-          <w:sz w:val="24"/>
-          <w:szCs w:val="24"/>
-        </w:rPr>
-      </w:pPr>
-    </w:p>
-    <w:p>
-      <w:pPr>
-        <w:pBdr>
-          <w:top w:val="nil"/>
-          <w:left w:val="nil"/>
-          <w:bottom w:val="nil"/>
-          <w:right w:val="nil"/>
-          <w:between w:val="nil"/>
-        </w:pBdr>
-        <w:spacing w:line="360" w:lineRule="auto"/>
-        <w:ind w:left="720"/>
-        <w:jc w:val="both"/>
-        <w:rPr>
-          <w:rFonts w:ascii="Times New Roman" w:eastAsia="Times New Roman" w:hAnsi="Times New Roman" w:cs="Times New Roman"/>
-          <w:color w:val="000000"/>
-          <w:sz w:val="24"/>
-          <w:szCs w:val="24"/>
-        </w:rPr>
-      </w:pPr>
-    </w:p>
-    <w:p>
-      <w:pPr>
-        <w:pBdr>
-          <w:top w:val="nil"/>
-          <w:left w:val="nil"/>
-          <w:bottom w:val="nil"/>
-          <w:right w:val="nil"/>
-          <w:between w:val="nil"/>
-        </w:pBdr>
-        <w:spacing w:line="360" w:lineRule="auto"/>
-        <w:ind w:left="720"/>
-        <w:jc w:val="both"/>
-        <w:rPr>
-          <w:rFonts w:ascii="Times New Roman" w:eastAsia="Times New Roman" w:hAnsi="Times New Roman" w:cs="Times New Roman"/>
-          <w:color w:val="000000"/>
-          <w:sz w:val="24"/>
-          <w:szCs w:val="24"/>
-        </w:rPr>
-      </w:pPr>
-    </w:p>
-    <w:p>
-      <w:pPr>
-        <w:pBdr>
-          <w:top w:val="nil"/>
-          <w:left w:val="nil"/>
-          <w:bottom w:val="nil"/>
-          <w:right w:val="nil"/>
-          <w:between w:val="nil"/>
-        </w:pBdr>
-        <w:spacing w:line="360" w:lineRule="auto"/>
-        <w:ind w:left="720"/>
-        <w:jc w:val="both"/>
-        <w:rPr>
-          <w:rFonts w:ascii="Times New Roman" w:eastAsia="Times New Roman" w:hAnsi="Times New Roman" w:cs="Times New Roman"/>
-          <w:color w:val="000000"/>
-          <w:sz w:val="24"/>
-          <w:szCs w:val="24"/>
-        </w:rPr>
-      </w:pPr>
-    </w:p>
-    <w:p>
-      <w:pPr>
-        <w:pBdr>
-          <w:top w:val="nil"/>
-          <w:left w:val="nil"/>
-          <w:bottom w:val="nil"/>
-          <w:right w:val="nil"/>
-          <w:between w:val="nil"/>
-        </w:pBdr>
-        <w:spacing w:line="360" w:lineRule="auto"/>
-        <w:ind w:left="720"/>
-        <w:jc w:val="both"/>
-        <w:rPr>
-          <w:rFonts w:ascii="Times New Roman" w:eastAsia="Times New Roman" w:hAnsi="Times New Roman" w:cs="Times New Roman"/>
-          <w:color w:val="000000"/>
-          <w:sz w:val="24"/>
-          <w:szCs w:val="24"/>
-        </w:rPr>
-      </w:pPr>
-    </w:p>
-    <w:p>
-      <w:pPr>
-        <w:pBdr>
-          <w:top w:val="nil"/>
-          <w:left w:val="nil"/>
-          <w:bottom w:val="nil"/>
-          <w:right w:val="nil"/>
-          <w:between w:val="nil"/>
-        </w:pBdr>
-        <w:spacing w:line="360" w:lineRule="auto"/>
-        <w:ind w:left="720"/>
-        <w:jc w:val="both"/>
-        <w:rPr>
-          <w:rFonts w:ascii="Times New Roman" w:eastAsia="Times New Roman" w:hAnsi="Times New Roman" w:cs="Times New Roman"/>
-          <w:color w:val="000000"/>
-          <w:sz w:val="24"/>
-          <w:szCs w:val="24"/>
-        </w:rPr>
-      </w:pPr>
-    </w:p>
-    <w:p>
-      <w:pPr>
+        <w:pStyle w:val="Normal"/>
+        <w:pBdr/>
+        <w:spacing w:lineRule="auto" w:line="360"/>
+        <w:ind w:left="720" w:hanging="0"/>
+        <w:jc w:val="both"/>
+        <w:rPr>
+          <w:rFonts w:ascii="Times New Roman" w:hAnsi="Times New Roman" w:eastAsia="Times New Roman" w:cs="Times New Roman"/>
+          <w:color w:val="000000"/>
+          <w:sz w:val="24"/>
+          <w:szCs w:val="24"/>
+        </w:rPr>
+      </w:pPr>
+      <w:r>
+        <w:rPr>
+          <w:rFonts w:eastAsia="Times New Roman" w:cs="Times New Roman" w:ascii="Times New Roman" w:hAnsi="Times New Roman"/>
+          <w:color w:val="000000"/>
+          <w:sz w:val="24"/>
+          <w:szCs w:val="24"/>
+        </w:rPr>
+      </w:r>
+    </w:p>
+    <w:p>
+      <w:pPr>
+        <w:pStyle w:val="Normal"/>
+        <w:pBdr/>
+        <w:spacing w:lineRule="auto" w:line="360"/>
+        <w:ind w:left="720" w:hanging="0"/>
+        <w:jc w:val="both"/>
+        <w:rPr>
+          <w:rFonts w:ascii="Times New Roman" w:hAnsi="Times New Roman" w:eastAsia="Times New Roman" w:cs="Times New Roman"/>
+          <w:color w:val="000000"/>
+          <w:sz w:val="24"/>
+          <w:szCs w:val="24"/>
+        </w:rPr>
+      </w:pPr>
+      <w:r>
+        <w:rPr>
+          <w:rFonts w:eastAsia="Times New Roman" w:cs="Times New Roman" w:ascii="Times New Roman" w:hAnsi="Times New Roman"/>
+          <w:color w:val="000000"/>
+          <w:sz w:val="24"/>
+          <w:szCs w:val="24"/>
+        </w:rPr>
+      </w:r>
+    </w:p>
+    <w:p>
+      <w:pPr>
+        <w:pStyle w:val="Normal"/>
+        <w:pBdr/>
+        <w:spacing w:lineRule="auto" w:line="360"/>
+        <w:ind w:left="720" w:hanging="0"/>
+        <w:jc w:val="both"/>
+        <w:rPr>
+          <w:rFonts w:ascii="Times New Roman" w:hAnsi="Times New Roman" w:eastAsia="Times New Roman" w:cs="Times New Roman"/>
+          <w:color w:val="000000"/>
+          <w:sz w:val="24"/>
+          <w:szCs w:val="24"/>
+        </w:rPr>
+      </w:pPr>
+      <w:r>
+        <w:rPr>
+          <w:rFonts w:eastAsia="Times New Roman" w:cs="Times New Roman" w:ascii="Times New Roman" w:hAnsi="Times New Roman"/>
+          <w:color w:val="000000"/>
+          <w:sz w:val="24"/>
+          <w:szCs w:val="24"/>
+        </w:rPr>
+      </w:r>
+    </w:p>
+    <w:p>
+      <w:pPr>
+        <w:pStyle w:val="Normal"/>
+        <w:pBdr/>
+        <w:spacing w:lineRule="auto" w:line="360"/>
+        <w:ind w:left="720" w:hanging="0"/>
+        <w:jc w:val="both"/>
+        <w:rPr>
+          <w:rFonts w:ascii="Times New Roman" w:hAnsi="Times New Roman" w:eastAsia="Times New Roman" w:cs="Times New Roman"/>
+          <w:color w:val="000000"/>
+          <w:sz w:val="24"/>
+          <w:szCs w:val="24"/>
+        </w:rPr>
+      </w:pPr>
+      <w:r>
+        <w:rPr>
+          <w:rFonts w:eastAsia="Times New Roman" w:cs="Times New Roman" w:ascii="Times New Roman" w:hAnsi="Times New Roman"/>
+          <w:color w:val="000000"/>
+          <w:sz w:val="24"/>
+          <w:szCs w:val="24"/>
+        </w:rPr>
+      </w:r>
+    </w:p>
+    <w:p>
+      <w:pPr>
+        <w:pStyle w:val="Normal"/>
+        <w:pBdr/>
+        <w:spacing w:lineRule="auto" w:line="360"/>
+        <w:ind w:left="720" w:hanging="0"/>
+        <w:jc w:val="both"/>
+        <w:rPr>
+          <w:rFonts w:ascii="Times New Roman" w:hAnsi="Times New Roman" w:eastAsia="Times New Roman" w:cs="Times New Roman"/>
+          <w:color w:val="000000"/>
+          <w:sz w:val="24"/>
+          <w:szCs w:val="24"/>
+        </w:rPr>
+      </w:pPr>
+      <w:r>
+        <w:rPr>
+          <w:rFonts w:eastAsia="Times New Roman" w:cs="Times New Roman" w:ascii="Times New Roman" w:hAnsi="Times New Roman"/>
+          <w:color w:val="000000"/>
+          <w:sz w:val="24"/>
+          <w:szCs w:val="24"/>
+        </w:rPr>
+      </w:r>
+    </w:p>
+    <w:p>
+      <w:pPr>
+        <w:pStyle w:val="Normal"/>
+        <w:pBdr/>
+        <w:spacing w:lineRule="auto" w:line="360"/>
+        <w:ind w:left="720" w:hanging="0"/>
+        <w:jc w:val="both"/>
+        <w:rPr>
+          <w:rFonts w:ascii="Times New Roman" w:hAnsi="Times New Roman" w:eastAsia="Times New Roman" w:cs="Times New Roman"/>
+          <w:color w:val="000000"/>
+          <w:sz w:val="24"/>
+          <w:szCs w:val="24"/>
+        </w:rPr>
+      </w:pPr>
+      <w:r>
+        <w:rPr>
+          <w:rFonts w:eastAsia="Times New Roman" w:cs="Times New Roman" w:ascii="Times New Roman" w:hAnsi="Times New Roman"/>
+          <w:color w:val="000000"/>
+          <w:sz w:val="24"/>
+          <w:szCs w:val="24"/>
+        </w:rPr>
+      </w:r>
+    </w:p>
+    <w:p>
+      <w:pPr>
+        <w:pStyle w:val="Normal"/>
+        <w:pBdr/>
+        <w:spacing w:lineRule="auto" w:line="360"/>
+        <w:ind w:left="720" w:hanging="0"/>
+        <w:jc w:val="both"/>
+        <w:rPr>
+          <w:rFonts w:ascii="Times New Roman" w:hAnsi="Times New Roman" w:eastAsia="Times New Roman" w:cs="Times New Roman"/>
+          <w:color w:val="000000"/>
+          <w:sz w:val="24"/>
+          <w:szCs w:val="24"/>
+        </w:rPr>
+      </w:pPr>
+      <w:r>
+        <w:rPr>
+          <w:rFonts w:eastAsia="Times New Roman" w:cs="Times New Roman" w:ascii="Times New Roman" w:hAnsi="Times New Roman"/>
+          <w:color w:val="000000"/>
+          <w:sz w:val="24"/>
+          <w:szCs w:val="24"/>
+        </w:rPr>
+      </w:r>
+    </w:p>
+    <w:p>
+      <w:pPr>
+        <w:pStyle w:val="Normal"/>
+        <w:pBdr/>
+        <w:spacing w:lineRule="auto" w:line="360"/>
+        <w:ind w:left="720" w:hanging="0"/>
+        <w:jc w:val="both"/>
+        <w:rPr>
+          <w:rFonts w:ascii="Times New Roman" w:hAnsi="Times New Roman" w:eastAsia="Times New Roman" w:cs="Times New Roman"/>
+          <w:color w:val="000000"/>
+          <w:sz w:val="24"/>
+          <w:szCs w:val="24"/>
+        </w:rPr>
+      </w:pPr>
+      <w:r>
+        <w:rPr>
+          <w:rFonts w:eastAsia="Times New Roman" w:cs="Times New Roman" w:ascii="Times New Roman" w:hAnsi="Times New Roman"/>
+          <w:color w:val="000000"/>
+          <w:sz w:val="24"/>
+          <w:szCs w:val="24"/>
+        </w:rPr>
+      </w:r>
+    </w:p>
+    <w:p>
+      <w:pPr>
+        <w:pStyle w:val="Normal"/>
+        <w:pBdr/>
+        <w:spacing w:lineRule="auto" w:line="360"/>
+        <w:ind w:left="720" w:hanging="0"/>
+        <w:jc w:val="both"/>
+        <w:rPr>
+          <w:rFonts w:ascii="Times New Roman" w:hAnsi="Times New Roman" w:eastAsia="Times New Roman" w:cs="Times New Roman"/>
+          <w:color w:val="000000"/>
+          <w:sz w:val="24"/>
+          <w:szCs w:val="24"/>
+        </w:rPr>
+      </w:pPr>
+      <w:r>
+        <w:rPr>
+          <w:rFonts w:eastAsia="Times New Roman" w:cs="Times New Roman" w:ascii="Times New Roman" w:hAnsi="Times New Roman"/>
+          <w:color w:val="000000"/>
+          <w:sz w:val="24"/>
+          <w:szCs w:val="24"/>
+        </w:rPr>
+      </w:r>
+    </w:p>
+    <w:p>
+      <w:pPr>
+        <w:pStyle w:val="Normal"/>
         <w:numPr>
           <w:ilvl w:val="0"/>
           <w:numId w:val="1"/>
         </w:numPr>
-        <w:pBdr>
-          <w:top w:val="nil"/>
-          <w:left w:val="nil"/>
-          <w:bottom w:val="nil"/>
-          <w:right w:val="nil"/>
-          <w:between w:val="nil"/>
-        </w:pBdr>
-        <w:spacing w:line="360" w:lineRule="auto"/>
-        <w:jc w:val="both"/>
-        <w:rPr>
-          <w:rFonts w:ascii="Times New Roman" w:eastAsia="Times New Roman" w:hAnsi="Times New Roman" w:cs="Times New Roman"/>
-          <w:b/>
-          <w:color w:val="000000"/>
-          <w:sz w:val="24"/>
-          <w:szCs w:val="24"/>
-        </w:rPr>
-      </w:pPr>
-      <w:r>
-        <w:rPr>
-          <w:rFonts w:ascii="Times New Roman" w:eastAsia="Times New Roman" w:hAnsi="Times New Roman" w:cs="Times New Roman"/>
-          <w:b/>
-          <w:color w:val="000000"/>
-          <w:sz w:val="24"/>
-          <w:szCs w:val="24"/>
-        </w:rPr>
-        <w:lastRenderedPageBreak/>
+        <w:pBdr/>
+        <w:spacing w:lineRule="auto" w:line="360"/>
+        <w:jc w:val="both"/>
+        <w:rPr>
+          <w:rFonts w:ascii="Times New Roman" w:hAnsi="Times New Roman" w:eastAsia="Times New Roman" w:cs="Times New Roman"/>
+          <w:b/>
+          <w:b/>
+          <w:color w:val="000000"/>
+          <w:sz w:val="24"/>
+          <w:szCs w:val="24"/>
+        </w:rPr>
+      </w:pPr>
+      <w:r>
+        <w:rPr>
+          <w:rFonts w:eastAsia="Times New Roman" w:cs="Times New Roman" w:ascii="Times New Roman" w:hAnsi="Times New Roman"/>
+          <w:b/>
+          <w:color w:val="000000"/>
+          <w:sz w:val="24"/>
+          <w:szCs w:val="24"/>
+        </w:rPr>
         <w:t>Preparo dos Pedidos</w:t>
       </w:r>
     </w:p>
     <w:p>
       <w:pPr>
-        <w:pBdr>
-          <w:top w:val="nil"/>
-          <w:left w:val="nil"/>
-          <w:bottom w:val="nil"/>
-          <w:right w:val="nil"/>
-          <w:between w:val="nil"/>
-        </w:pBdr>
-        <w:spacing w:line="360" w:lineRule="auto"/>
-        <w:ind w:left="1080"/>
-        <w:jc w:val="both"/>
-        <w:rPr>
-          <w:rFonts w:ascii="Times New Roman" w:eastAsia="Times New Roman" w:hAnsi="Times New Roman" w:cs="Times New Roman"/>
-          <w:b/>
-          <w:color w:val="000000"/>
-          <w:sz w:val="24"/>
-          <w:szCs w:val="24"/>
-        </w:rPr>
-      </w:pPr>
-      <w:r>
-        <w:rPr>
-          <w:noProof/>
-        </w:rPr>
+        <w:pStyle w:val="Normal"/>
+        <w:pBdr/>
+        <w:spacing w:lineRule="auto" w:line="360"/>
+        <w:ind w:left="1080" w:hanging="0"/>
+        <w:jc w:val="both"/>
+        <w:rPr>
+          <w:rFonts w:ascii="Times New Roman" w:hAnsi="Times New Roman" w:eastAsia="Times New Roman" w:cs="Times New Roman"/>
+          <w:b/>
+          <w:b/>
+          <w:color w:val="000000"/>
+          <w:sz w:val="24"/>
+          <w:szCs w:val="24"/>
+        </w:rPr>
+      </w:pPr>
+      <w:r>
+        <w:rPr/>
         <w:drawing>
           <wp:inline distT="0" distB="0" distL="0" distR="0">
             <wp:extent cx="876300" cy="2124075"/>
             <wp:effectExtent l="0" t="0" r="0" b="0"/>
-            <wp:docPr id="6" name="image1.png"/>
-            <wp:cNvGraphicFramePr/>
+            <wp:docPr id="3" name="image1.png" descr=""/>
+            <wp:cNvGraphicFramePr>
+              <a:graphicFrameLocks xmlns:a="http://schemas.openxmlformats.org/drawingml/2006/main" noChangeAspect="1"/>
+            </wp:cNvGraphicFramePr>
             <a:graphic xmlns:a="http://schemas.openxmlformats.org/drawingml/2006/main">
               <a:graphicData uri="http://schemas.openxmlformats.org/drawingml/2006/picture">
                 <pic:pic xmlns:pic="http://schemas.openxmlformats.org/drawingml/2006/picture">
                   <pic:nvPicPr>
-                    <pic:cNvPr id="0" name="image1.png"/>
-                    <pic:cNvPicPr preferRelativeResize="0"/>
+                    <pic:cNvPr id="3" name="image1.png" descr=""/>
+                    <pic:cNvPicPr>
+                      <a:picLocks noChangeAspect="1" noChangeArrowheads="1"/>
+                    </pic:cNvPicPr>
                   </pic:nvPicPr>
                   <pic:blipFill>
-                    <a:blip r:embed="rId8"/>
-                    <a:srcRect/>
+                    <a:blip r:embed="rId4"/>
                     <a:stretch>
                       <a:fillRect/>
                     </a:stretch>
                   </pic:blipFill>
-                  <pic:spPr>
+                  <pic:spPr bwMode="auto">
                     <a:xfrm>
                       <a:off x="0" y="0"/>
                       <a:ext cx="876300" cy="2124075"/>
@@ -1133,7 +1084,6 @@
                     <a:prstGeom prst="rect">
                       <a:avLst/>
                     </a:prstGeom>
-                    <a:ln/>
                   </pic:spPr>
                 </pic:pic>
               </a:graphicData>
@@ -1144,26 +1094,21 @@
     </w:p>
     <w:p>
       <w:pPr>
-        <w:pBdr>
-          <w:top w:val="nil"/>
-          <w:left w:val="nil"/>
-          <w:bottom w:val="nil"/>
-          <w:right w:val="nil"/>
-          <w:between w:val="nil"/>
-        </w:pBdr>
-        <w:spacing w:line="360" w:lineRule="auto"/>
+        <w:pStyle w:val="Normal"/>
+        <w:pBdr/>
+        <w:spacing w:lineRule="auto" w:line="360"/>
         <w:ind w:firstLine="720"/>
         <w:jc w:val="both"/>
         <w:rPr>
-          <w:rFonts w:ascii="Times New Roman" w:eastAsia="Times New Roman" w:hAnsi="Times New Roman" w:cs="Times New Roman"/>
-          <w:color w:val="000000"/>
-          <w:sz w:val="24"/>
-          <w:szCs w:val="24"/>
-        </w:rPr>
-      </w:pPr>
-      <w:r>
-        <w:rPr>
-          <w:rFonts w:ascii="Times New Roman" w:eastAsia="Times New Roman" w:hAnsi="Times New Roman" w:cs="Times New Roman"/>
+          <w:rFonts w:ascii="Times New Roman" w:hAnsi="Times New Roman" w:eastAsia="Times New Roman" w:cs="Times New Roman"/>
+          <w:color w:val="000000"/>
+          <w:sz w:val="24"/>
+          <w:szCs w:val="24"/>
+        </w:rPr>
+      </w:pPr>
+      <w:r>
+        <w:rPr>
+          <w:rFonts w:eastAsia="Times New Roman" w:cs="Times New Roman" w:ascii="Times New Roman" w:hAnsi="Times New Roman"/>
           <w:b/>
           <w:color w:val="000000"/>
           <w:sz w:val="24"/>
@@ -1173,7 +1118,7 @@
       </w:r>
       <w:r>
         <w:rPr>
-          <w:rFonts w:ascii="Times New Roman" w:eastAsia="Times New Roman" w:hAnsi="Times New Roman" w:cs="Times New Roman"/>
+          <w:rFonts w:eastAsia="Times New Roman" w:cs="Times New Roman" w:ascii="Times New Roman" w:hAnsi="Times New Roman"/>
           <w:color w:val="000000"/>
           <w:sz w:val="24"/>
           <w:szCs w:val="24"/>
@@ -1183,26 +1128,21 @@
     </w:p>
     <w:p>
       <w:pPr>
-        <w:pBdr>
-          <w:top w:val="nil"/>
-          <w:left w:val="nil"/>
-          <w:bottom w:val="nil"/>
-          <w:right w:val="nil"/>
-          <w:between w:val="nil"/>
-        </w:pBdr>
-        <w:spacing w:line="360" w:lineRule="auto"/>
+        <w:pStyle w:val="Normal"/>
+        <w:pBdr/>
+        <w:spacing w:lineRule="auto" w:line="360"/>
         <w:ind w:firstLine="720"/>
         <w:jc w:val="both"/>
         <w:rPr>
-          <w:rFonts w:ascii="Times New Roman" w:eastAsia="Times New Roman" w:hAnsi="Times New Roman" w:cs="Times New Roman"/>
-          <w:color w:val="000000"/>
-          <w:sz w:val="24"/>
-          <w:szCs w:val="24"/>
-        </w:rPr>
-      </w:pPr>
-      <w:r>
-        <w:rPr>
-          <w:rFonts w:ascii="Times New Roman" w:eastAsia="Times New Roman" w:hAnsi="Times New Roman" w:cs="Times New Roman"/>
+          <w:rFonts w:ascii="Times New Roman" w:hAnsi="Times New Roman" w:eastAsia="Times New Roman" w:cs="Times New Roman"/>
+          <w:color w:val="000000"/>
+          <w:sz w:val="24"/>
+          <w:szCs w:val="24"/>
+        </w:rPr>
+      </w:pPr>
+      <w:r>
+        <w:rPr>
+          <w:rFonts w:eastAsia="Times New Roman" w:cs="Times New Roman" w:ascii="Times New Roman" w:hAnsi="Times New Roman"/>
           <w:b/>
           <w:color w:val="000000"/>
           <w:sz w:val="24"/>
@@ -1212,7 +1152,7 @@
       </w:r>
       <w:r>
         <w:rPr>
-          <w:rFonts w:ascii="Times New Roman" w:eastAsia="Times New Roman" w:hAnsi="Times New Roman" w:cs="Times New Roman"/>
+          <w:rFonts w:eastAsia="Times New Roman" w:cs="Times New Roman" w:ascii="Times New Roman" w:hAnsi="Times New Roman"/>
           <w:color w:val="000000"/>
           <w:sz w:val="24"/>
           <w:szCs w:val="24"/>
@@ -1222,27 +1162,23 @@
     </w:p>
     <w:p>
       <w:pPr>
-        <w:pBdr>
-          <w:top w:val="nil"/>
-          <w:left w:val="nil"/>
-          <w:bottom w:val="nil"/>
-          <w:right w:val="nil"/>
-          <w:between w:val="nil"/>
-        </w:pBdr>
-        <w:spacing w:line="360" w:lineRule="auto"/>
+        <w:pStyle w:val="Normal"/>
+        <w:pBdr/>
+        <w:spacing w:lineRule="auto" w:line="360"/>
         <w:ind w:firstLine="720"/>
         <w:jc w:val="both"/>
         <w:rPr>
-          <w:rFonts w:ascii="Times New Roman" w:eastAsia="Times New Roman" w:hAnsi="Times New Roman" w:cs="Times New Roman"/>
-          <w:b/>
-          <w:color w:val="000000"/>
-          <w:sz w:val="24"/>
-          <w:szCs w:val="24"/>
-        </w:rPr>
-      </w:pPr>
-      <w:r>
-        <w:rPr>
-          <w:rFonts w:ascii="Times New Roman" w:eastAsia="Times New Roman" w:hAnsi="Times New Roman" w:cs="Times New Roman"/>
+          <w:rFonts w:ascii="Times New Roman" w:hAnsi="Times New Roman" w:eastAsia="Times New Roman" w:cs="Times New Roman"/>
+          <w:b/>
+          <w:b/>
+          <w:color w:val="000000"/>
+          <w:sz w:val="24"/>
+          <w:szCs w:val="24"/>
+        </w:rPr>
+      </w:pPr>
+      <w:r>
+        <w:rPr>
+          <w:rFonts w:eastAsia="Times New Roman" w:cs="Times New Roman" w:ascii="Times New Roman" w:hAnsi="Times New Roman"/>
           <w:b/>
           <w:color w:val="000000"/>
           <w:sz w:val="24"/>
@@ -1253,26 +1189,21 @@
     </w:p>
     <w:p>
       <w:pPr>
-        <w:pBdr>
-          <w:top w:val="nil"/>
-          <w:left w:val="nil"/>
-          <w:bottom w:val="nil"/>
-          <w:right w:val="nil"/>
-          <w:between w:val="nil"/>
-        </w:pBdr>
-        <w:spacing w:line="360" w:lineRule="auto"/>
+        <w:pStyle w:val="Normal"/>
+        <w:pBdr/>
+        <w:spacing w:lineRule="auto" w:line="360"/>
         <w:ind w:firstLine="720"/>
         <w:jc w:val="both"/>
         <w:rPr>
-          <w:rFonts w:ascii="Times New Roman" w:eastAsia="Times New Roman" w:hAnsi="Times New Roman" w:cs="Times New Roman"/>
-          <w:color w:val="000000"/>
-          <w:sz w:val="24"/>
-          <w:szCs w:val="24"/>
-        </w:rPr>
-      </w:pPr>
-      <w:r>
-        <w:rPr>
-          <w:rFonts w:ascii="Times New Roman" w:eastAsia="Times New Roman" w:hAnsi="Times New Roman" w:cs="Times New Roman"/>
+          <w:rFonts w:ascii="Times New Roman" w:hAnsi="Times New Roman" w:eastAsia="Times New Roman" w:cs="Times New Roman"/>
+          <w:color w:val="000000"/>
+          <w:sz w:val="24"/>
+          <w:szCs w:val="24"/>
+        </w:rPr>
+      </w:pPr>
+      <w:r>
+        <w:rPr>
+          <w:rFonts w:eastAsia="Times New Roman" w:cs="Times New Roman" w:ascii="Times New Roman" w:hAnsi="Times New Roman"/>
           <w:color w:val="000000"/>
           <w:sz w:val="24"/>
           <w:szCs w:val="24"/>
@@ -1282,29 +1213,24 @@
     </w:p>
     <w:p>
       <w:pPr>
+        <w:pStyle w:val="Normal"/>
         <w:numPr>
           <w:ilvl w:val="0"/>
           <w:numId w:val="4"/>
         </w:numPr>
-        <w:pBdr>
-          <w:top w:val="nil"/>
-          <w:left w:val="nil"/>
-          <w:bottom w:val="nil"/>
-          <w:right w:val="nil"/>
-          <w:between w:val="nil"/>
-        </w:pBdr>
-        <w:spacing w:line="360" w:lineRule="auto"/>
-        <w:jc w:val="both"/>
-        <w:rPr>
-          <w:rFonts w:ascii="Times New Roman" w:eastAsia="Times New Roman" w:hAnsi="Times New Roman" w:cs="Times New Roman"/>
-          <w:color w:val="000000"/>
-          <w:sz w:val="24"/>
-          <w:szCs w:val="24"/>
-        </w:rPr>
-      </w:pPr>
-      <w:r>
-        <w:rPr>
-          <w:rFonts w:ascii="Times New Roman" w:eastAsia="Times New Roman" w:hAnsi="Times New Roman" w:cs="Times New Roman"/>
+        <w:pBdr/>
+        <w:spacing w:lineRule="auto" w:line="360"/>
+        <w:jc w:val="both"/>
+        <w:rPr>
+          <w:rFonts w:ascii="Times New Roman" w:hAnsi="Times New Roman" w:eastAsia="Times New Roman" w:cs="Times New Roman"/>
+          <w:color w:val="000000"/>
+          <w:sz w:val="24"/>
+          <w:szCs w:val="24"/>
+        </w:rPr>
+      </w:pPr>
+      <w:r>
+        <w:rPr>
+          <w:rFonts w:eastAsia="Times New Roman" w:cs="Times New Roman" w:ascii="Times New Roman" w:hAnsi="Times New Roman"/>
           <w:color w:val="000000"/>
           <w:sz w:val="24"/>
           <w:szCs w:val="24"/>
@@ -1313,7 +1239,7 @@
       </w:r>
       <w:r>
         <w:rPr>
-          <w:rFonts w:ascii="Times New Roman" w:eastAsia="Times New Roman" w:hAnsi="Times New Roman" w:cs="Times New Roman"/>
+          <w:rFonts w:eastAsia="Times New Roman" w:cs="Times New Roman" w:ascii="Times New Roman" w:hAnsi="Times New Roman"/>
           <w:sz w:val="24"/>
           <w:szCs w:val="24"/>
         </w:rPr>
@@ -1322,28 +1248,23 @@
     </w:p>
     <w:p>
       <w:pPr>
+        <w:pStyle w:val="Normal"/>
         <w:numPr>
           <w:ilvl w:val="0"/>
           <w:numId w:val="4"/>
         </w:numPr>
-        <w:pBdr>
-          <w:top w:val="nil"/>
-          <w:left w:val="nil"/>
-          <w:bottom w:val="nil"/>
-          <w:right w:val="nil"/>
-          <w:between w:val="nil"/>
-        </w:pBdr>
-        <w:spacing w:line="360" w:lineRule="auto"/>
-        <w:jc w:val="both"/>
-        <w:rPr>
-          <w:rFonts w:ascii="Times New Roman" w:eastAsia="Times New Roman" w:hAnsi="Times New Roman" w:cs="Times New Roman"/>
-          <w:sz w:val="24"/>
-          <w:szCs w:val="24"/>
-        </w:rPr>
-      </w:pPr>
-      <w:r>
-        <w:rPr>
-          <w:rFonts w:ascii="Times New Roman" w:eastAsia="Times New Roman" w:hAnsi="Times New Roman" w:cs="Times New Roman"/>
+        <w:pBdr/>
+        <w:spacing w:lineRule="auto" w:line="360"/>
+        <w:jc w:val="both"/>
+        <w:rPr>
+          <w:rFonts w:ascii="Times New Roman" w:hAnsi="Times New Roman" w:eastAsia="Times New Roman" w:cs="Times New Roman"/>
+          <w:sz w:val="24"/>
+          <w:szCs w:val="24"/>
+        </w:rPr>
+      </w:pPr>
+      <w:r>
+        <w:rPr>
+          <w:rFonts w:eastAsia="Times New Roman" w:cs="Times New Roman" w:ascii="Times New Roman" w:hAnsi="Times New Roman"/>
           <w:color w:val="000000"/>
           <w:sz w:val="24"/>
           <w:szCs w:val="24"/>
@@ -1352,7 +1273,7 @@
       </w:r>
       <w:r>
         <w:rPr>
-          <w:rFonts w:ascii="Times New Roman" w:eastAsia="Times New Roman" w:hAnsi="Times New Roman" w:cs="Times New Roman"/>
+          <w:rFonts w:eastAsia="Times New Roman" w:cs="Times New Roman" w:ascii="Times New Roman" w:hAnsi="Times New Roman"/>
           <w:sz w:val="24"/>
           <w:szCs w:val="24"/>
         </w:rPr>
@@ -1361,28 +1282,23 @@
     </w:p>
     <w:p>
       <w:pPr>
+        <w:pStyle w:val="Normal"/>
         <w:numPr>
           <w:ilvl w:val="0"/>
           <w:numId w:val="4"/>
         </w:numPr>
-        <w:pBdr>
-          <w:top w:val="nil"/>
-          <w:left w:val="nil"/>
-          <w:bottom w:val="nil"/>
-          <w:right w:val="nil"/>
-          <w:between w:val="nil"/>
-        </w:pBdr>
-        <w:spacing w:line="360" w:lineRule="auto"/>
-        <w:jc w:val="both"/>
-        <w:rPr>
-          <w:rFonts w:ascii="Times New Roman" w:eastAsia="Times New Roman" w:hAnsi="Times New Roman" w:cs="Times New Roman"/>
-          <w:sz w:val="24"/>
-          <w:szCs w:val="24"/>
-        </w:rPr>
-      </w:pPr>
-      <w:r>
-        <w:rPr>
-          <w:rFonts w:ascii="Times New Roman" w:eastAsia="Times New Roman" w:hAnsi="Times New Roman" w:cs="Times New Roman"/>
+        <w:pBdr/>
+        <w:spacing w:lineRule="auto" w:line="360"/>
+        <w:jc w:val="both"/>
+        <w:rPr>
+          <w:rFonts w:ascii="Times New Roman" w:hAnsi="Times New Roman" w:eastAsia="Times New Roman" w:cs="Times New Roman"/>
+          <w:sz w:val="24"/>
+          <w:szCs w:val="24"/>
+        </w:rPr>
+      </w:pPr>
+      <w:r>
+        <w:rPr>
+          <w:rFonts w:eastAsia="Times New Roman" w:cs="Times New Roman" w:ascii="Times New Roman" w:hAnsi="Times New Roman"/>
           <w:sz w:val="24"/>
           <w:szCs w:val="24"/>
         </w:rPr>
@@ -1391,28 +1307,23 @@
     </w:p>
     <w:p>
       <w:pPr>
+        <w:pStyle w:val="Normal"/>
         <w:numPr>
           <w:ilvl w:val="0"/>
           <w:numId w:val="4"/>
         </w:numPr>
-        <w:pBdr>
-          <w:top w:val="nil"/>
-          <w:left w:val="nil"/>
-          <w:bottom w:val="nil"/>
-          <w:right w:val="nil"/>
-          <w:between w:val="nil"/>
-        </w:pBdr>
-        <w:spacing w:line="360" w:lineRule="auto"/>
-        <w:jc w:val="both"/>
-        <w:rPr>
-          <w:rFonts w:ascii="Times New Roman" w:eastAsia="Times New Roman" w:hAnsi="Times New Roman" w:cs="Times New Roman"/>
-          <w:sz w:val="24"/>
-          <w:szCs w:val="24"/>
-        </w:rPr>
-      </w:pPr>
-      <w:r>
-        <w:rPr>
-          <w:rFonts w:ascii="Times New Roman" w:eastAsia="Times New Roman" w:hAnsi="Times New Roman" w:cs="Times New Roman"/>
+        <w:pBdr/>
+        <w:spacing w:lineRule="auto" w:line="360"/>
+        <w:jc w:val="both"/>
+        <w:rPr>
+          <w:rFonts w:ascii="Times New Roman" w:hAnsi="Times New Roman" w:eastAsia="Times New Roman" w:cs="Times New Roman"/>
+          <w:sz w:val="24"/>
+          <w:szCs w:val="24"/>
+        </w:rPr>
+      </w:pPr>
+      <w:r>
+        <w:rPr>
+          <w:rFonts w:eastAsia="Times New Roman" w:cs="Times New Roman" w:ascii="Times New Roman" w:hAnsi="Times New Roman"/>
           <w:sz w:val="24"/>
           <w:szCs w:val="24"/>
         </w:rPr>
@@ -1421,28 +1332,23 @@
     </w:p>
     <w:p>
       <w:pPr>
+        <w:pStyle w:val="Normal"/>
         <w:numPr>
           <w:ilvl w:val="0"/>
           <w:numId w:val="4"/>
         </w:numPr>
-        <w:pBdr>
-          <w:top w:val="nil"/>
-          <w:left w:val="nil"/>
-          <w:bottom w:val="nil"/>
-          <w:right w:val="nil"/>
-          <w:between w:val="nil"/>
-        </w:pBdr>
-        <w:spacing w:line="360" w:lineRule="auto"/>
-        <w:jc w:val="both"/>
-        <w:rPr>
-          <w:rFonts w:ascii="Times New Roman" w:eastAsia="Times New Roman" w:hAnsi="Times New Roman" w:cs="Times New Roman"/>
-          <w:sz w:val="24"/>
-          <w:szCs w:val="24"/>
-        </w:rPr>
-      </w:pPr>
-      <w:r>
-        <w:rPr>
-          <w:rFonts w:ascii="Times New Roman" w:eastAsia="Times New Roman" w:hAnsi="Times New Roman" w:cs="Times New Roman"/>
+        <w:pBdr/>
+        <w:spacing w:lineRule="auto" w:line="360"/>
+        <w:jc w:val="both"/>
+        <w:rPr>
+          <w:rFonts w:ascii="Times New Roman" w:hAnsi="Times New Roman" w:eastAsia="Times New Roman" w:cs="Times New Roman"/>
+          <w:sz w:val="24"/>
+          <w:szCs w:val="24"/>
+        </w:rPr>
+      </w:pPr>
+      <w:r>
+        <w:rPr>
+          <w:rFonts w:eastAsia="Times New Roman" w:cs="Times New Roman" w:ascii="Times New Roman" w:hAnsi="Times New Roman"/>
           <w:sz w:val="24"/>
           <w:szCs w:val="24"/>
         </w:rPr>
@@ -1451,150 +1357,190 @@
     </w:p>
     <w:p>
       <w:pPr>
-        <w:spacing w:line="360" w:lineRule="auto"/>
-        <w:jc w:val="both"/>
-        <w:rPr>
-          <w:rFonts w:ascii="Times New Roman" w:eastAsia="Times New Roman" w:hAnsi="Times New Roman" w:cs="Times New Roman"/>
-          <w:sz w:val="24"/>
-          <w:szCs w:val="24"/>
-        </w:rPr>
-      </w:pPr>
-    </w:p>
-    <w:p>
-      <w:pPr>
-        <w:spacing w:line="360" w:lineRule="auto"/>
-        <w:jc w:val="both"/>
-        <w:rPr>
-          <w:rFonts w:ascii="Times New Roman" w:eastAsia="Times New Roman" w:hAnsi="Times New Roman" w:cs="Times New Roman"/>
-          <w:sz w:val="24"/>
-          <w:szCs w:val="24"/>
-        </w:rPr>
-      </w:pPr>
-    </w:p>
-    <w:p>
-      <w:pPr>
-        <w:spacing w:line="360" w:lineRule="auto"/>
-        <w:jc w:val="both"/>
-        <w:rPr>
-          <w:rFonts w:ascii="Times New Roman" w:eastAsia="Times New Roman" w:hAnsi="Times New Roman" w:cs="Times New Roman"/>
-          <w:sz w:val="24"/>
-          <w:szCs w:val="24"/>
-        </w:rPr>
-      </w:pPr>
-    </w:p>
-    <w:p>
-      <w:pPr>
-        <w:spacing w:line="360" w:lineRule="auto"/>
-        <w:jc w:val="both"/>
-        <w:rPr>
-          <w:rFonts w:ascii="Times New Roman" w:eastAsia="Times New Roman" w:hAnsi="Times New Roman" w:cs="Times New Roman"/>
-          <w:sz w:val="24"/>
-          <w:szCs w:val="24"/>
-        </w:rPr>
-      </w:pPr>
-    </w:p>
-    <w:p>
-      <w:pPr>
-        <w:spacing w:line="360" w:lineRule="auto"/>
-        <w:jc w:val="both"/>
-        <w:rPr>
-          <w:rFonts w:ascii="Times New Roman" w:eastAsia="Times New Roman" w:hAnsi="Times New Roman" w:cs="Times New Roman"/>
-          <w:sz w:val="24"/>
-          <w:szCs w:val="24"/>
-        </w:rPr>
-      </w:pPr>
-    </w:p>
-    <w:p>
-      <w:pPr>
-        <w:spacing w:line="360" w:lineRule="auto"/>
-        <w:jc w:val="both"/>
-        <w:rPr>
-          <w:rFonts w:ascii="Times New Roman" w:eastAsia="Times New Roman" w:hAnsi="Times New Roman" w:cs="Times New Roman"/>
-          <w:sz w:val="24"/>
-          <w:szCs w:val="24"/>
-        </w:rPr>
-      </w:pPr>
-    </w:p>
-    <w:p>
-      <w:pPr>
+        <w:pStyle w:val="Normal"/>
+        <w:spacing w:lineRule="auto" w:line="360"/>
+        <w:jc w:val="both"/>
+        <w:rPr>
+          <w:rFonts w:ascii="Times New Roman" w:hAnsi="Times New Roman" w:eastAsia="Times New Roman" w:cs="Times New Roman"/>
+          <w:sz w:val="24"/>
+          <w:szCs w:val="24"/>
+        </w:rPr>
+      </w:pPr>
+      <w:r>
+        <w:rPr>
+          <w:rFonts w:eastAsia="Times New Roman" w:cs="Times New Roman" w:ascii="Times New Roman" w:hAnsi="Times New Roman"/>
+          <w:sz w:val="24"/>
+          <w:szCs w:val="24"/>
+        </w:rPr>
+      </w:r>
+    </w:p>
+    <w:p>
+      <w:pPr>
+        <w:pStyle w:val="Normal"/>
+        <w:spacing w:lineRule="auto" w:line="360"/>
+        <w:jc w:val="both"/>
+        <w:rPr>
+          <w:rFonts w:ascii="Times New Roman" w:hAnsi="Times New Roman" w:eastAsia="Times New Roman" w:cs="Times New Roman"/>
+          <w:sz w:val="24"/>
+          <w:szCs w:val="24"/>
+        </w:rPr>
+      </w:pPr>
+      <w:r>
+        <w:rPr>
+          <w:rFonts w:eastAsia="Times New Roman" w:cs="Times New Roman" w:ascii="Times New Roman" w:hAnsi="Times New Roman"/>
+          <w:sz w:val="24"/>
+          <w:szCs w:val="24"/>
+        </w:rPr>
+      </w:r>
+    </w:p>
+    <w:p>
+      <w:pPr>
+        <w:pStyle w:val="Normal"/>
+        <w:spacing w:lineRule="auto" w:line="360"/>
+        <w:jc w:val="both"/>
+        <w:rPr>
+          <w:rFonts w:ascii="Times New Roman" w:hAnsi="Times New Roman" w:eastAsia="Times New Roman" w:cs="Times New Roman"/>
+          <w:sz w:val="24"/>
+          <w:szCs w:val="24"/>
+        </w:rPr>
+      </w:pPr>
+      <w:r>
+        <w:rPr>
+          <w:rFonts w:eastAsia="Times New Roman" w:cs="Times New Roman" w:ascii="Times New Roman" w:hAnsi="Times New Roman"/>
+          <w:sz w:val="24"/>
+          <w:szCs w:val="24"/>
+        </w:rPr>
+      </w:r>
+    </w:p>
+    <w:p>
+      <w:pPr>
+        <w:pStyle w:val="Normal"/>
+        <w:spacing w:lineRule="auto" w:line="360"/>
+        <w:jc w:val="both"/>
+        <w:rPr>
+          <w:rFonts w:ascii="Times New Roman" w:hAnsi="Times New Roman" w:eastAsia="Times New Roman" w:cs="Times New Roman"/>
+          <w:sz w:val="24"/>
+          <w:szCs w:val="24"/>
+        </w:rPr>
+      </w:pPr>
+      <w:r>
+        <w:rPr>
+          <w:rFonts w:eastAsia="Times New Roman" w:cs="Times New Roman" w:ascii="Times New Roman" w:hAnsi="Times New Roman"/>
+          <w:sz w:val="24"/>
+          <w:szCs w:val="24"/>
+        </w:rPr>
+      </w:r>
+    </w:p>
+    <w:p>
+      <w:pPr>
+        <w:pStyle w:val="Normal"/>
+        <w:spacing w:lineRule="auto" w:line="360"/>
+        <w:jc w:val="both"/>
+        <w:rPr>
+          <w:rFonts w:ascii="Times New Roman" w:hAnsi="Times New Roman" w:eastAsia="Times New Roman" w:cs="Times New Roman"/>
+          <w:sz w:val="24"/>
+          <w:szCs w:val="24"/>
+        </w:rPr>
+      </w:pPr>
+      <w:r>
+        <w:rPr>
+          <w:rFonts w:eastAsia="Times New Roman" w:cs="Times New Roman" w:ascii="Times New Roman" w:hAnsi="Times New Roman"/>
+          <w:sz w:val="24"/>
+          <w:szCs w:val="24"/>
+        </w:rPr>
+      </w:r>
+    </w:p>
+    <w:p>
+      <w:pPr>
+        <w:pStyle w:val="Normal"/>
+        <w:spacing w:lineRule="auto" w:line="360"/>
+        <w:jc w:val="both"/>
+        <w:rPr>
+          <w:rFonts w:ascii="Times New Roman" w:hAnsi="Times New Roman" w:eastAsia="Times New Roman" w:cs="Times New Roman"/>
+          <w:sz w:val="24"/>
+          <w:szCs w:val="24"/>
+        </w:rPr>
+      </w:pPr>
+      <w:r>
+        <w:rPr>
+          <w:rFonts w:eastAsia="Times New Roman" w:cs="Times New Roman" w:ascii="Times New Roman" w:hAnsi="Times New Roman"/>
+          <w:sz w:val="24"/>
+          <w:szCs w:val="24"/>
+        </w:rPr>
+      </w:r>
+    </w:p>
+    <w:p>
+      <w:pPr>
+        <w:pStyle w:val="Normal"/>
         <w:numPr>
           <w:ilvl w:val="0"/>
           <w:numId w:val="1"/>
         </w:numPr>
-        <w:pBdr>
-          <w:top w:val="nil"/>
-          <w:left w:val="nil"/>
-          <w:bottom w:val="nil"/>
-          <w:right w:val="nil"/>
-          <w:between w:val="nil"/>
-        </w:pBdr>
-        <w:spacing w:line="360" w:lineRule="auto"/>
-        <w:jc w:val="both"/>
-        <w:rPr>
-          <w:rFonts w:ascii="Times New Roman" w:eastAsia="Times New Roman" w:hAnsi="Times New Roman" w:cs="Times New Roman"/>
-          <w:b/>
-          <w:color w:val="000000"/>
-          <w:sz w:val="24"/>
-          <w:szCs w:val="24"/>
-        </w:rPr>
-      </w:pPr>
-      <w:r>
-        <w:rPr>
-          <w:rFonts w:ascii="Times New Roman" w:eastAsia="Times New Roman" w:hAnsi="Times New Roman" w:cs="Times New Roman"/>
-          <w:b/>
-          <w:color w:val="000000"/>
-          <w:sz w:val="24"/>
-          <w:szCs w:val="24"/>
-        </w:rPr>
-        <w:lastRenderedPageBreak/>
+        <w:pBdr/>
+        <w:spacing w:lineRule="auto" w:line="360"/>
+        <w:jc w:val="both"/>
+        <w:rPr>
+          <w:rFonts w:ascii="Times New Roman" w:hAnsi="Times New Roman" w:eastAsia="Times New Roman" w:cs="Times New Roman"/>
+          <w:b/>
+          <w:b/>
+          <w:color w:val="000000"/>
+          <w:sz w:val="24"/>
+          <w:szCs w:val="24"/>
+        </w:rPr>
+      </w:pPr>
+      <w:r>
+        <w:rPr>
+          <w:rFonts w:eastAsia="Times New Roman" w:cs="Times New Roman" w:ascii="Times New Roman" w:hAnsi="Times New Roman"/>
+          <w:b/>
+          <w:color w:val="000000"/>
+          <w:sz w:val="24"/>
+          <w:szCs w:val="24"/>
+        </w:rPr>
         <w:t>Consulta</w:t>
       </w:r>
     </w:p>
     <w:p>
       <w:pPr>
-        <w:pBdr>
-          <w:top w:val="nil"/>
-          <w:left w:val="nil"/>
-          <w:bottom w:val="nil"/>
-          <w:right w:val="nil"/>
-          <w:between w:val="nil"/>
-        </w:pBdr>
-        <w:spacing w:line="360" w:lineRule="auto"/>
-        <w:ind w:left="1080"/>
-        <w:jc w:val="both"/>
-        <w:rPr>
-          <w:rFonts w:ascii="Times New Roman" w:eastAsia="Times New Roman" w:hAnsi="Times New Roman" w:cs="Times New Roman"/>
-          <w:b/>
-          <w:color w:val="000000"/>
-          <w:sz w:val="24"/>
-          <w:szCs w:val="24"/>
-        </w:rPr>
-      </w:pPr>
-      <w:r>
-        <w:rPr>
-          <w:noProof/>
-        </w:rPr>
+        <w:pStyle w:val="Normal"/>
+        <w:pBdr/>
+        <w:spacing w:lineRule="auto" w:line="360"/>
+        <w:ind w:left="1080" w:hanging="0"/>
+        <w:jc w:val="both"/>
+        <w:rPr>
+          <w:rFonts w:ascii="Times New Roman" w:hAnsi="Times New Roman" w:eastAsia="Times New Roman" w:cs="Times New Roman"/>
+          <w:b/>
+          <w:b/>
+          <w:color w:val="000000"/>
+          <w:sz w:val="24"/>
+          <w:szCs w:val="24"/>
+        </w:rPr>
+      </w:pPr>
+      <w:r>
+        <w:rPr/>
         <w:drawing>
           <wp:inline distT="0" distB="0" distL="0" distR="0">
             <wp:extent cx="2066925" cy="2457450"/>
             <wp:effectExtent l="0" t="0" r="0" b="0"/>
-            <wp:docPr id="8" name="image2.png"/>
-            <wp:cNvGraphicFramePr/>
+            <wp:docPr id="4" name="image2.png" descr=""/>
+            <wp:cNvGraphicFramePr>
+              <a:graphicFrameLocks xmlns:a="http://schemas.openxmlformats.org/drawingml/2006/main" noChangeAspect="1"/>
+            </wp:cNvGraphicFramePr>
             <a:graphic xmlns:a="http://schemas.openxmlformats.org/drawingml/2006/main">
               <a:graphicData uri="http://schemas.openxmlformats.org/drawingml/2006/picture">
                 <pic:pic xmlns:pic="http://schemas.openxmlformats.org/drawingml/2006/picture">
                   <pic:nvPicPr>
-                    <pic:cNvPr id="0" name="image2.png"/>
-                    <pic:cNvPicPr preferRelativeResize="0"/>
+                    <pic:cNvPr id="4" name="image2.png" descr=""/>
+                    <pic:cNvPicPr>
+                      <a:picLocks noChangeAspect="1" noChangeArrowheads="1"/>
+                    </pic:cNvPicPr>
                   </pic:nvPicPr>
                   <pic:blipFill>
-                    <a:blip r:embed="rId9"/>
-                    <a:srcRect/>
+                    <a:blip r:embed="rId5"/>
                     <a:stretch>
                       <a:fillRect/>
                     </a:stretch>
                   </pic:blipFill>
-                  <pic:spPr>
+                  <pic:spPr bwMode="auto">
                     <a:xfrm>
                       <a:off x="0" y="0"/>
                       <a:ext cx="2066925" cy="2457450"/>
@@ -1602,7 +1548,6 @@
                     <a:prstGeom prst="rect">
                       <a:avLst/>
                     </a:prstGeom>
-                    <a:ln/>
                   </pic:spPr>
                 </pic:pic>
               </a:graphicData>
@@ -1613,26 +1558,21 @@
     </w:p>
     <w:p>
       <w:pPr>
-        <w:pBdr>
-          <w:top w:val="nil"/>
-          <w:left w:val="nil"/>
-          <w:bottom w:val="nil"/>
-          <w:right w:val="nil"/>
-          <w:between w:val="nil"/>
-        </w:pBdr>
-        <w:spacing w:line="360" w:lineRule="auto"/>
+        <w:pStyle w:val="Normal"/>
+        <w:pBdr/>
+        <w:spacing w:lineRule="auto" w:line="360"/>
         <w:ind w:firstLine="720"/>
         <w:jc w:val="both"/>
         <w:rPr>
-          <w:rFonts w:ascii="Times New Roman" w:eastAsia="Times New Roman" w:hAnsi="Times New Roman" w:cs="Times New Roman"/>
-          <w:color w:val="000000"/>
-          <w:sz w:val="24"/>
-          <w:szCs w:val="24"/>
-        </w:rPr>
-      </w:pPr>
-      <w:r>
-        <w:rPr>
-          <w:rFonts w:ascii="Times New Roman" w:eastAsia="Times New Roman" w:hAnsi="Times New Roman" w:cs="Times New Roman"/>
+          <w:rFonts w:ascii="Times New Roman" w:hAnsi="Times New Roman" w:eastAsia="Times New Roman" w:cs="Times New Roman"/>
+          <w:color w:val="000000"/>
+          <w:sz w:val="24"/>
+          <w:szCs w:val="24"/>
+        </w:rPr>
+      </w:pPr>
+      <w:r>
+        <w:rPr>
+          <w:rFonts w:eastAsia="Times New Roman" w:cs="Times New Roman" w:ascii="Times New Roman" w:hAnsi="Times New Roman"/>
           <w:b/>
           <w:color w:val="000000"/>
           <w:sz w:val="24"/>
@@ -1642,7 +1582,7 @@
       </w:r>
       <w:r>
         <w:rPr>
-          <w:rFonts w:ascii="Times New Roman" w:eastAsia="Times New Roman" w:hAnsi="Times New Roman" w:cs="Times New Roman"/>
+          <w:rFonts w:eastAsia="Times New Roman" w:cs="Times New Roman" w:ascii="Times New Roman" w:hAnsi="Times New Roman"/>
           <w:color w:val="000000"/>
           <w:sz w:val="24"/>
           <w:szCs w:val="24"/>
@@ -1652,26 +1592,21 @@
     </w:p>
     <w:p>
       <w:pPr>
-        <w:pBdr>
-          <w:top w:val="nil"/>
-          <w:left w:val="nil"/>
-          <w:bottom w:val="nil"/>
-          <w:right w:val="nil"/>
-          <w:between w:val="nil"/>
-        </w:pBdr>
-        <w:spacing w:line="360" w:lineRule="auto"/>
+        <w:pStyle w:val="Normal"/>
+        <w:pBdr/>
+        <w:spacing w:lineRule="auto" w:line="360"/>
         <w:ind w:firstLine="720"/>
         <w:jc w:val="both"/>
         <w:rPr>
-          <w:rFonts w:ascii="Times New Roman" w:eastAsia="Times New Roman" w:hAnsi="Times New Roman" w:cs="Times New Roman"/>
-          <w:color w:val="000000"/>
-          <w:sz w:val="24"/>
-          <w:szCs w:val="24"/>
-        </w:rPr>
-      </w:pPr>
-      <w:r>
-        <w:rPr>
-          <w:rFonts w:ascii="Times New Roman" w:eastAsia="Times New Roman" w:hAnsi="Times New Roman" w:cs="Times New Roman"/>
+          <w:rFonts w:ascii="Times New Roman" w:hAnsi="Times New Roman" w:eastAsia="Times New Roman" w:cs="Times New Roman"/>
+          <w:color w:val="000000"/>
+          <w:sz w:val="24"/>
+          <w:szCs w:val="24"/>
+        </w:rPr>
+      </w:pPr>
+      <w:r>
+        <w:rPr>
+          <w:rFonts w:eastAsia="Times New Roman" w:cs="Times New Roman" w:ascii="Times New Roman" w:hAnsi="Times New Roman"/>
           <w:b/>
           <w:color w:val="000000"/>
           <w:sz w:val="24"/>
@@ -1681,7 +1616,7 @@
       </w:r>
       <w:r>
         <w:rPr>
-          <w:rFonts w:ascii="Times New Roman" w:eastAsia="Times New Roman" w:hAnsi="Times New Roman" w:cs="Times New Roman"/>
+          <w:rFonts w:eastAsia="Times New Roman" w:cs="Times New Roman" w:ascii="Times New Roman" w:hAnsi="Times New Roman"/>
           <w:color w:val="000000"/>
           <w:sz w:val="24"/>
           <w:szCs w:val="24"/>
@@ -1691,27 +1626,23 @@
     </w:p>
     <w:p>
       <w:pPr>
-        <w:pBdr>
-          <w:top w:val="nil"/>
-          <w:left w:val="nil"/>
-          <w:bottom w:val="nil"/>
-          <w:right w:val="nil"/>
-          <w:between w:val="nil"/>
-        </w:pBdr>
-        <w:spacing w:line="360" w:lineRule="auto"/>
+        <w:pStyle w:val="Normal"/>
+        <w:pBdr/>
+        <w:spacing w:lineRule="auto" w:line="360"/>
         <w:ind w:firstLine="720"/>
         <w:jc w:val="both"/>
         <w:rPr>
-          <w:rFonts w:ascii="Times New Roman" w:eastAsia="Times New Roman" w:hAnsi="Times New Roman" w:cs="Times New Roman"/>
-          <w:b/>
-          <w:color w:val="000000"/>
-          <w:sz w:val="24"/>
-          <w:szCs w:val="24"/>
-        </w:rPr>
-      </w:pPr>
-      <w:r>
-        <w:rPr>
-          <w:rFonts w:ascii="Times New Roman" w:eastAsia="Times New Roman" w:hAnsi="Times New Roman" w:cs="Times New Roman"/>
+          <w:rFonts w:ascii="Times New Roman" w:hAnsi="Times New Roman" w:eastAsia="Times New Roman" w:cs="Times New Roman"/>
+          <w:b/>
+          <w:b/>
+          <w:color w:val="000000"/>
+          <w:sz w:val="24"/>
+          <w:szCs w:val="24"/>
+        </w:rPr>
+      </w:pPr>
+      <w:r>
+        <w:rPr>
+          <w:rFonts w:eastAsia="Times New Roman" w:cs="Times New Roman" w:ascii="Times New Roman" w:hAnsi="Times New Roman"/>
           <w:b/>
           <w:color w:val="000000"/>
           <w:sz w:val="24"/>
@@ -1722,26 +1653,21 @@
     </w:p>
     <w:p>
       <w:pPr>
-        <w:pBdr>
-          <w:top w:val="nil"/>
-          <w:left w:val="nil"/>
-          <w:bottom w:val="nil"/>
-          <w:right w:val="nil"/>
-          <w:between w:val="nil"/>
-        </w:pBdr>
-        <w:spacing w:line="360" w:lineRule="auto"/>
+        <w:pStyle w:val="Normal"/>
+        <w:pBdr/>
+        <w:spacing w:lineRule="auto" w:line="360"/>
         <w:ind w:firstLine="720"/>
         <w:jc w:val="both"/>
         <w:rPr>
-          <w:rFonts w:ascii="Times New Roman" w:eastAsia="Times New Roman" w:hAnsi="Times New Roman" w:cs="Times New Roman"/>
-          <w:color w:val="000000"/>
-          <w:sz w:val="24"/>
-          <w:szCs w:val="24"/>
-        </w:rPr>
-      </w:pPr>
-      <w:r>
-        <w:rPr>
-          <w:rFonts w:ascii="Times New Roman" w:eastAsia="Times New Roman" w:hAnsi="Times New Roman" w:cs="Times New Roman"/>
+          <w:rFonts w:ascii="Times New Roman" w:hAnsi="Times New Roman" w:eastAsia="Times New Roman" w:cs="Times New Roman"/>
+          <w:color w:val="000000"/>
+          <w:sz w:val="24"/>
+          <w:szCs w:val="24"/>
+        </w:rPr>
+      </w:pPr>
+      <w:r>
+        <w:rPr>
+          <w:rFonts w:eastAsia="Times New Roman" w:cs="Times New Roman" w:ascii="Times New Roman" w:hAnsi="Times New Roman"/>
           <w:color w:val="000000"/>
           <w:sz w:val="24"/>
           <w:szCs w:val="24"/>
@@ -1751,29 +1677,24 @@
     </w:p>
     <w:p>
       <w:pPr>
+        <w:pStyle w:val="Normal"/>
         <w:numPr>
           <w:ilvl w:val="1"/>
           <w:numId w:val="4"/>
         </w:numPr>
-        <w:pBdr>
-          <w:top w:val="nil"/>
-          <w:left w:val="nil"/>
-          <w:bottom w:val="nil"/>
-          <w:right w:val="nil"/>
-          <w:between w:val="nil"/>
-        </w:pBdr>
-        <w:spacing w:line="360" w:lineRule="auto"/>
-        <w:jc w:val="both"/>
-        <w:rPr>
-          <w:rFonts w:ascii="Times New Roman" w:eastAsia="Times New Roman" w:hAnsi="Times New Roman" w:cs="Times New Roman"/>
-          <w:color w:val="000000"/>
-          <w:sz w:val="24"/>
-          <w:szCs w:val="24"/>
-        </w:rPr>
-      </w:pPr>
-      <w:r>
-        <w:rPr>
-          <w:rFonts w:ascii="Times New Roman" w:eastAsia="Times New Roman" w:hAnsi="Times New Roman" w:cs="Times New Roman"/>
+        <w:pBdr/>
+        <w:spacing w:lineRule="auto" w:line="360"/>
+        <w:jc w:val="both"/>
+        <w:rPr>
+          <w:rFonts w:ascii="Times New Roman" w:hAnsi="Times New Roman" w:eastAsia="Times New Roman" w:cs="Times New Roman"/>
+          <w:color w:val="000000"/>
+          <w:sz w:val="24"/>
+          <w:szCs w:val="24"/>
+        </w:rPr>
+      </w:pPr>
+      <w:r>
+        <w:rPr>
+          <w:rFonts w:eastAsia="Times New Roman" w:cs="Times New Roman" w:ascii="Times New Roman" w:hAnsi="Times New Roman"/>
           <w:color w:val="000000"/>
           <w:sz w:val="24"/>
           <w:szCs w:val="24"/>
@@ -1783,26 +1704,21 @@
     </w:p>
     <w:p>
       <w:pPr>
-        <w:pBdr>
-          <w:top w:val="nil"/>
-          <w:left w:val="nil"/>
-          <w:bottom w:val="nil"/>
-          <w:right w:val="nil"/>
-          <w:between w:val="nil"/>
-        </w:pBdr>
-        <w:spacing w:line="360" w:lineRule="auto"/>
-        <w:ind w:left="1800"/>
-        <w:jc w:val="both"/>
-        <w:rPr>
-          <w:rFonts w:ascii="Times New Roman" w:eastAsia="Times New Roman" w:hAnsi="Times New Roman" w:cs="Times New Roman"/>
-          <w:color w:val="000000"/>
-          <w:sz w:val="24"/>
-          <w:szCs w:val="24"/>
-        </w:rPr>
-      </w:pPr>
-      <w:r>
-        <w:rPr>
-          <w:rFonts w:ascii="Times New Roman" w:eastAsia="Times New Roman" w:hAnsi="Times New Roman" w:cs="Times New Roman"/>
+        <w:pStyle w:val="Normal"/>
+        <w:pBdr/>
+        <w:spacing w:lineRule="auto" w:line="360"/>
+        <w:ind w:left="1800" w:hanging="0"/>
+        <w:jc w:val="both"/>
+        <w:rPr>
+          <w:rFonts w:ascii="Times New Roman" w:hAnsi="Times New Roman" w:eastAsia="Times New Roman" w:cs="Times New Roman"/>
+          <w:color w:val="000000"/>
+          <w:sz w:val="24"/>
+          <w:szCs w:val="24"/>
+        </w:rPr>
+      </w:pPr>
+      <w:r>
+        <w:rPr>
+          <w:rFonts w:eastAsia="Times New Roman" w:cs="Times New Roman" w:ascii="Times New Roman" w:hAnsi="Times New Roman"/>
           <w:sz w:val="24"/>
           <w:szCs w:val="24"/>
         </w:rPr>
@@ -1810,262 +1726,119 @@
       </w:r>
       <w:r>
         <w:rPr>
-          <w:rFonts w:ascii="Times New Roman" w:eastAsia="Times New Roman" w:hAnsi="Times New Roman" w:cs="Times New Roman"/>
+          <w:rFonts w:eastAsia="Times New Roman" w:cs="Times New Roman" w:ascii="Times New Roman" w:hAnsi="Times New Roman"/>
           <w:color w:val="000000"/>
           <w:sz w:val="24"/>
           <w:szCs w:val="24"/>
         </w:rPr>
         <w:t>Caso esteja errado, o pedido é corrigido, e é feito de novo seguindo</w:t>
-      </w:r>
-      <w:r>
-        <w:rPr>
-          <w:rFonts w:ascii="Times New Roman" w:eastAsia="Times New Roman" w:hAnsi="Times New Roman" w:cs="Times New Roman"/>
-          <w:color w:val="000000"/>
-          <w:sz w:val="24"/>
-          <w:szCs w:val="24"/>
-        </w:rPr>
         <w:br/>
         <w:t>as especificações do pedido.</w:t>
       </w:r>
     </w:p>
     <w:p>
       <w:pPr>
-        <w:spacing w:line="360" w:lineRule="auto"/>
-        <w:jc w:val="both"/>
-        <w:rPr>
-          <w:rFonts w:ascii="Times New Roman" w:eastAsia="Times New Roman" w:hAnsi="Times New Roman" w:cs="Times New Roman"/>
-          <w:sz w:val="24"/>
-          <w:szCs w:val="24"/>
-        </w:rPr>
-      </w:pPr>
-    </w:p>
-    <w:p>
-      <w:pPr>
-        <w:spacing w:line="360" w:lineRule="auto"/>
-        <w:jc w:val="both"/>
-        <w:rPr>
-          <w:rFonts w:ascii="Times New Roman" w:eastAsia="Times New Roman" w:hAnsi="Times New Roman" w:cs="Times New Roman"/>
-          <w:sz w:val="24"/>
-          <w:szCs w:val="24"/>
-        </w:rPr>
-      </w:pPr>
-    </w:p>
-    <w:p>
-      <w:pPr>
-        <w:spacing w:line="360" w:lineRule="auto"/>
-        <w:jc w:val="both"/>
-        <w:rPr>
-          <w:rFonts w:ascii="Times New Roman" w:eastAsia="Times New Roman" w:hAnsi="Times New Roman" w:cs="Times New Roman"/>
-          <w:sz w:val="24"/>
-          <w:szCs w:val="24"/>
-        </w:rPr>
-      </w:pPr>
-    </w:p>
-    <w:p>
-      <w:pPr>
-        <w:spacing w:line="360" w:lineRule="auto"/>
-        <w:jc w:val="both"/>
-        <w:rPr>
-          <w:rFonts w:ascii="Times New Roman" w:eastAsia="Times New Roman" w:hAnsi="Times New Roman" w:cs="Times New Roman"/>
-          <w:sz w:val="24"/>
-          <w:szCs w:val="24"/>
-        </w:rPr>
-      </w:pPr>
-    </w:p>
-    <w:p>
-      <w:pPr>
-        <w:spacing w:line="360" w:lineRule="auto"/>
-        <w:jc w:val="both"/>
-      </w:pPr>
+        <w:pStyle w:val="Normal"/>
+        <w:spacing w:lineRule="auto" w:line="360"/>
+        <w:jc w:val="both"/>
+        <w:rPr>
+          <w:rFonts w:ascii="Times New Roman" w:hAnsi="Times New Roman" w:eastAsia="Times New Roman" w:cs="Times New Roman"/>
+          <w:sz w:val="24"/>
+          <w:szCs w:val="24"/>
+        </w:rPr>
+      </w:pPr>
+      <w:r>
+        <w:rPr>
+          <w:rFonts w:eastAsia="Times New Roman" w:cs="Times New Roman" w:ascii="Times New Roman" w:hAnsi="Times New Roman"/>
+          <w:sz w:val="24"/>
+          <w:szCs w:val="24"/>
+        </w:rPr>
+      </w:r>
+    </w:p>
+    <w:p>
+      <w:pPr>
+        <w:pStyle w:val="Normal"/>
+        <w:spacing w:lineRule="auto" w:line="360"/>
+        <w:jc w:val="both"/>
+        <w:rPr>
+          <w:rFonts w:ascii="Times New Roman" w:hAnsi="Times New Roman" w:eastAsia="Times New Roman" w:cs="Times New Roman"/>
+          <w:sz w:val="24"/>
+          <w:szCs w:val="24"/>
+        </w:rPr>
+      </w:pPr>
+      <w:r>
+        <w:rPr>
+          <w:rFonts w:eastAsia="Times New Roman" w:cs="Times New Roman" w:ascii="Times New Roman" w:hAnsi="Times New Roman"/>
+          <w:sz w:val="24"/>
+          <w:szCs w:val="24"/>
+        </w:rPr>
+      </w:r>
+    </w:p>
+    <w:p>
+      <w:pPr>
+        <w:pStyle w:val="Normal"/>
+        <w:spacing w:lineRule="auto" w:line="360"/>
+        <w:jc w:val="both"/>
+        <w:rPr>
+          <w:rFonts w:ascii="Times New Roman" w:hAnsi="Times New Roman" w:eastAsia="Times New Roman" w:cs="Times New Roman"/>
+          <w:sz w:val="24"/>
+          <w:szCs w:val="24"/>
+        </w:rPr>
+      </w:pPr>
+      <w:r>
+        <w:rPr>
+          <w:rFonts w:eastAsia="Times New Roman" w:cs="Times New Roman" w:ascii="Times New Roman" w:hAnsi="Times New Roman"/>
+          <w:sz w:val="24"/>
+          <w:szCs w:val="24"/>
+        </w:rPr>
+      </w:r>
+    </w:p>
+    <w:p>
+      <w:pPr>
+        <w:pStyle w:val="Normal"/>
+        <w:spacing w:lineRule="auto" w:line="360"/>
+        <w:jc w:val="both"/>
+        <w:rPr>
+          <w:rFonts w:ascii="Times New Roman" w:hAnsi="Times New Roman" w:eastAsia="Times New Roman" w:cs="Times New Roman"/>
+          <w:sz w:val="24"/>
+          <w:szCs w:val="24"/>
+        </w:rPr>
+      </w:pPr>
+      <w:r>
+        <w:rPr>
+          <w:rFonts w:eastAsia="Times New Roman" w:cs="Times New Roman" w:ascii="Times New Roman" w:hAnsi="Times New Roman"/>
+          <w:sz w:val="24"/>
+          <w:szCs w:val="24"/>
+        </w:rPr>
+      </w:r>
+    </w:p>
+    <w:p>
+      <w:pPr>
+        <w:pStyle w:val="Normal"/>
+        <w:spacing w:lineRule="auto" w:line="360" w:before="0" w:after="160"/>
+        <w:jc w:val="both"/>
+        <w:rPr/>
+      </w:pPr>
+      <w:r>
+        <w:rPr/>
+      </w:r>
     </w:p>
     <w:sectPr>
+      <w:type w:val="nextPage"/>
       <w:pgSz w:w="12240" w:h="15840"/>
-      <w:pgMar w:top="1440" w:right="1440" w:bottom="1440" w:left="1440" w:header="720" w:footer="720" w:gutter="0"/>
-      <w:pgNumType w:start="1"/>
-      <w:cols w:space="720"/>
+      <w:pgMar w:left="1440" w:right="1440" w:header="0" w:top="1440" w:footer="0" w:bottom="1440" w:gutter="0"/>
+      <w:pgNumType w:start="1" w:fmt="decimal"/>
+      <w:formProt w:val="false"/>
+      <w:textDirection w:val="lrTb"/>
+      <w:docGrid w:type="default" w:linePitch="100" w:charSpace="4096"/>
     </w:sectPr>
   </w:body>
 </w:document>
 </file>
 
 <file path=word/numbering.xml><?xml version="1.0" encoding="utf-8"?>
-<w:numbering xmlns:wpc="http://schemas.microsoft.com/office/word/2010/wordprocessingCanvas" xmlns:mc="http://schemas.openxmlformats.org/markup-compatibility/2006" xmlns:o="urn:schemas-microsoft-com:office:office" xmlns:r="http://schemas.openxmlformats.org/officeDocument/2006/relationships" xmlns:m="http://schemas.openxmlformats.org/officeDocument/2006/math" xmlns:v="urn:schemas-microsoft-com:vml" xmlns:wp14="http://schemas.microsoft.com/office/word/2010/wordprocessingDrawing" xmlns:wp="http://schemas.openxmlformats.org/drawingml/2006/wordprocessingDrawing" xmlns:w10="urn:schemas-microsoft-com:office:word" xmlns:w="http://schemas.openxmlformats.org/wordprocessingml/2006/main" xmlns:w14="http://schemas.microsoft.com/office/word/2010/wordml" xmlns:w15="http://schemas.microsoft.com/office/word/2012/wordml" xmlns:wpg="http://schemas.microsoft.com/office/word/2010/wordprocessingGroup" xmlns:wpi="http://schemas.microsoft.com/office/word/2010/wordprocessingInk" xmlns:wne="http://schemas.microsoft.com/office/word/2006/wordml" xmlns:wps="http://schemas.microsoft.com/office/word/2010/wordprocessingShape" mc:Ignorable="w14 w15 wp14">
-  <w:abstractNum w:abstractNumId="0">
-    <w:nsid w:val="1720591D"/>
-    <w:multiLevelType w:val="multilevel"/>
-    <w:tmpl w:val="D46E3C8A"/>
-    <w:lvl w:ilvl="0">
-      <w:start w:val="1"/>
-      <w:numFmt w:val="decimal"/>
-      <w:lvlText w:val="%1."/>
-      <w:lvlJc w:val="left"/>
-      <w:pPr>
-        <w:ind w:left="1440" w:hanging="360"/>
-      </w:pPr>
-    </w:lvl>
-    <w:lvl w:ilvl="1">
-      <w:start w:val="1"/>
-      <w:numFmt w:val="decimal"/>
-      <w:lvlText w:val="%2."/>
-      <w:lvlJc w:val="left"/>
-      <w:pPr>
-        <w:ind w:left="1800" w:hanging="360"/>
-      </w:pPr>
-    </w:lvl>
-    <w:lvl w:ilvl="2">
-      <w:start w:val="1"/>
-      <w:numFmt w:val="decimal"/>
-      <w:lvlText w:val="%3."/>
-      <w:lvlJc w:val="left"/>
-      <w:pPr>
-        <w:ind w:left="2160" w:hanging="360"/>
-      </w:pPr>
-    </w:lvl>
-    <w:lvl w:ilvl="3">
-      <w:start w:val="1"/>
-      <w:numFmt w:val="decimal"/>
-      <w:lvlText w:val="%4."/>
-      <w:lvlJc w:val="left"/>
-      <w:pPr>
-        <w:ind w:left="2520" w:hanging="360"/>
-      </w:pPr>
-    </w:lvl>
-    <w:lvl w:ilvl="4">
-      <w:start w:val="1"/>
-      <w:numFmt w:val="decimal"/>
-      <w:lvlText w:val="%5."/>
-      <w:lvlJc w:val="left"/>
-      <w:pPr>
-        <w:ind w:left="2880" w:hanging="360"/>
-      </w:pPr>
-    </w:lvl>
-    <w:lvl w:ilvl="5">
-      <w:start w:val="1"/>
-      <w:numFmt w:val="decimal"/>
-      <w:lvlText w:val="%6."/>
-      <w:lvlJc w:val="left"/>
-      <w:pPr>
-        <w:ind w:left="3240" w:hanging="360"/>
-      </w:pPr>
-    </w:lvl>
-    <w:lvl w:ilvl="6">
-      <w:start w:val="1"/>
-      <w:numFmt w:val="decimal"/>
-      <w:lvlText w:val="%7."/>
-      <w:lvlJc w:val="left"/>
-      <w:pPr>
-        <w:ind w:left="3600" w:hanging="360"/>
-      </w:pPr>
-    </w:lvl>
-    <w:lvl w:ilvl="7">
-      <w:start w:val="1"/>
-      <w:numFmt w:val="decimal"/>
-      <w:lvlText w:val="%8."/>
-      <w:lvlJc w:val="left"/>
-      <w:pPr>
-        <w:ind w:left="3960" w:hanging="360"/>
-      </w:pPr>
-    </w:lvl>
-    <w:lvl w:ilvl="8">
-      <w:start w:val="1"/>
-      <w:numFmt w:val="decimal"/>
-      <w:lvlText w:val="%9."/>
-      <w:lvlJc w:val="left"/>
-      <w:pPr>
-        <w:ind w:left="4320" w:hanging="360"/>
-      </w:pPr>
-    </w:lvl>
-  </w:abstractNum>
+<w:numbering xmlns:w="http://schemas.openxmlformats.org/wordprocessingml/2006/main" xmlns:o="urn:schemas-microsoft-com:office:office" xmlns:r="http://schemas.openxmlformats.org/officeDocument/2006/relationships" xmlns:v="urn:schemas-microsoft-com:vml">
   <w:abstractNum w:abstractNumId="1">
-    <w:nsid w:val="2D346537"/>
-    <w:multiLevelType w:val="multilevel"/>
-    <w:tmpl w:val="80A4BC3A"/>
-    <w:lvl w:ilvl="0">
-      <w:start w:val="1"/>
-      <w:numFmt w:val="decimal"/>
-      <w:lvlText w:val="%1."/>
-      <w:lvlJc w:val="left"/>
-      <w:pPr>
-        <w:ind w:left="1440" w:hanging="360"/>
-      </w:pPr>
-    </w:lvl>
-    <w:lvl w:ilvl="1">
-      <w:start w:val="1"/>
-      <w:numFmt w:val="decimal"/>
-      <w:lvlText w:val="%2."/>
-      <w:lvlJc w:val="left"/>
-      <w:pPr>
-        <w:ind w:left="1800" w:hanging="360"/>
-      </w:pPr>
-    </w:lvl>
-    <w:lvl w:ilvl="2">
-      <w:start w:val="1"/>
-      <w:numFmt w:val="decimal"/>
-      <w:lvlText w:val="%3."/>
-      <w:lvlJc w:val="left"/>
-      <w:pPr>
-        <w:ind w:left="2160" w:hanging="360"/>
-      </w:pPr>
-    </w:lvl>
-    <w:lvl w:ilvl="3">
-      <w:start w:val="1"/>
-      <w:numFmt w:val="decimal"/>
-      <w:lvlText w:val="%4."/>
-      <w:lvlJc w:val="left"/>
-      <w:pPr>
-        <w:ind w:left="2520" w:hanging="360"/>
-      </w:pPr>
-    </w:lvl>
-    <w:lvl w:ilvl="4">
-      <w:start w:val="1"/>
-      <w:numFmt w:val="decimal"/>
-      <w:lvlText w:val="%5."/>
-      <w:lvlJc w:val="left"/>
-      <w:pPr>
-        <w:ind w:left="2880" w:hanging="360"/>
-      </w:pPr>
-    </w:lvl>
-    <w:lvl w:ilvl="5">
-      <w:start w:val="1"/>
-      <w:numFmt w:val="decimal"/>
-      <w:lvlText w:val="%6."/>
-      <w:lvlJc w:val="left"/>
-      <w:pPr>
-        <w:ind w:left="3240" w:hanging="360"/>
-      </w:pPr>
-    </w:lvl>
-    <w:lvl w:ilvl="6">
-      <w:start w:val="1"/>
-      <w:numFmt w:val="decimal"/>
-      <w:lvlText w:val="%7."/>
-      <w:lvlJc w:val="left"/>
-      <w:pPr>
-        <w:ind w:left="3600" w:hanging="360"/>
-      </w:pPr>
-    </w:lvl>
-    <w:lvl w:ilvl="7">
-      <w:start w:val="1"/>
-      <w:numFmt w:val="decimal"/>
-      <w:lvlText w:val="%8."/>
-      <w:lvlJc w:val="left"/>
-      <w:pPr>
-        <w:ind w:left="3960" w:hanging="360"/>
-      </w:pPr>
-    </w:lvl>
-    <w:lvl w:ilvl="8">
-      <w:start w:val="1"/>
-      <w:numFmt w:val="decimal"/>
-      <w:lvlText w:val="%9."/>
-      <w:lvlJc w:val="left"/>
-      <w:pPr>
-        <w:ind w:left="4320" w:hanging="360"/>
-      </w:pPr>
-    </w:lvl>
-  </w:abstractNum>
-  <w:abstractNum w:abstractNumId="2">
-    <w:nsid w:val="535F32CB"/>
-    <w:multiLevelType w:val="multilevel"/>
-    <w:tmpl w:val="A1DE4520"/>
     <w:lvl w:ilvl="0">
       <w:start w:val="1"/>
       <w:numFmt w:val="decimal"/>
@@ -2148,10 +1921,7 @@
       </w:pPr>
     </w:lvl>
   </w:abstractNum>
-  <w:abstractNum w:abstractNumId="3">
-    <w:nsid w:val="617A4716"/>
-    <w:multiLevelType w:val="multilevel"/>
-    <w:tmpl w:val="A812334C"/>
+  <w:abstractNum w:abstractNumId="2">
     <w:lvl w:ilvl="0">
       <w:start w:val="1"/>
       <w:numFmt w:val="decimal"/>
@@ -2234,49 +2004,308 @@
       </w:pPr>
     </w:lvl>
   </w:abstractNum>
+  <w:abstractNum w:abstractNumId="3">
+    <w:lvl w:ilvl="0">
+      <w:start w:val="1"/>
+      <w:numFmt w:val="decimal"/>
+      <w:lvlText w:val="%1."/>
+      <w:lvlJc w:val="left"/>
+      <w:pPr>
+        <w:ind w:left="1440" w:hanging="360"/>
+      </w:pPr>
+    </w:lvl>
+    <w:lvl w:ilvl="1">
+      <w:start w:val="1"/>
+      <w:numFmt w:val="decimal"/>
+      <w:lvlText w:val="%2."/>
+      <w:lvlJc w:val="left"/>
+      <w:pPr>
+        <w:ind w:left="1800" w:hanging="360"/>
+      </w:pPr>
+    </w:lvl>
+    <w:lvl w:ilvl="2">
+      <w:start w:val="1"/>
+      <w:numFmt w:val="decimal"/>
+      <w:lvlText w:val="%3."/>
+      <w:lvlJc w:val="left"/>
+      <w:pPr>
+        <w:ind w:left="2160" w:hanging="360"/>
+      </w:pPr>
+    </w:lvl>
+    <w:lvl w:ilvl="3">
+      <w:start w:val="1"/>
+      <w:numFmt w:val="decimal"/>
+      <w:lvlText w:val="%4."/>
+      <w:lvlJc w:val="left"/>
+      <w:pPr>
+        <w:ind w:left="2520" w:hanging="360"/>
+      </w:pPr>
+    </w:lvl>
+    <w:lvl w:ilvl="4">
+      <w:start w:val="1"/>
+      <w:numFmt w:val="decimal"/>
+      <w:lvlText w:val="%5."/>
+      <w:lvlJc w:val="left"/>
+      <w:pPr>
+        <w:ind w:left="2880" w:hanging="360"/>
+      </w:pPr>
+    </w:lvl>
+    <w:lvl w:ilvl="5">
+      <w:start w:val="1"/>
+      <w:numFmt w:val="decimal"/>
+      <w:lvlText w:val="%6."/>
+      <w:lvlJc w:val="left"/>
+      <w:pPr>
+        <w:ind w:left="3240" w:hanging="360"/>
+      </w:pPr>
+    </w:lvl>
+    <w:lvl w:ilvl="6">
+      <w:start w:val="1"/>
+      <w:numFmt w:val="decimal"/>
+      <w:lvlText w:val="%7."/>
+      <w:lvlJc w:val="left"/>
+      <w:pPr>
+        <w:ind w:left="3600" w:hanging="360"/>
+      </w:pPr>
+    </w:lvl>
+    <w:lvl w:ilvl="7">
+      <w:start w:val="1"/>
+      <w:numFmt w:val="decimal"/>
+      <w:lvlText w:val="%8."/>
+      <w:lvlJc w:val="left"/>
+      <w:pPr>
+        <w:ind w:left="3960" w:hanging="360"/>
+      </w:pPr>
+    </w:lvl>
+    <w:lvl w:ilvl="8">
+      <w:start w:val="1"/>
+      <w:numFmt w:val="decimal"/>
+      <w:lvlText w:val="%9."/>
+      <w:lvlJc w:val="left"/>
+      <w:pPr>
+        <w:ind w:left="4320" w:hanging="360"/>
+      </w:pPr>
+    </w:lvl>
+  </w:abstractNum>
+  <w:abstractNum w:abstractNumId="4">
+    <w:lvl w:ilvl="0">
+      <w:start w:val="1"/>
+      <w:numFmt w:val="decimal"/>
+      <w:lvlText w:val="%1."/>
+      <w:lvlJc w:val="left"/>
+      <w:pPr>
+        <w:ind w:left="1440" w:hanging="360"/>
+      </w:pPr>
+    </w:lvl>
+    <w:lvl w:ilvl="1">
+      <w:start w:val="1"/>
+      <w:numFmt w:val="decimal"/>
+      <w:lvlText w:val="%2."/>
+      <w:lvlJc w:val="left"/>
+      <w:pPr>
+        <w:ind w:left="1800" w:hanging="360"/>
+      </w:pPr>
+    </w:lvl>
+    <w:lvl w:ilvl="2">
+      <w:start w:val="1"/>
+      <w:numFmt w:val="decimal"/>
+      <w:lvlText w:val="%3."/>
+      <w:lvlJc w:val="left"/>
+      <w:pPr>
+        <w:ind w:left="2160" w:hanging="360"/>
+      </w:pPr>
+    </w:lvl>
+    <w:lvl w:ilvl="3">
+      <w:start w:val="1"/>
+      <w:numFmt w:val="decimal"/>
+      <w:lvlText w:val="%4."/>
+      <w:lvlJc w:val="left"/>
+      <w:pPr>
+        <w:ind w:left="2520" w:hanging="360"/>
+      </w:pPr>
+    </w:lvl>
+    <w:lvl w:ilvl="4">
+      <w:start w:val="1"/>
+      <w:numFmt w:val="decimal"/>
+      <w:lvlText w:val="%5."/>
+      <w:lvlJc w:val="left"/>
+      <w:pPr>
+        <w:ind w:left="2880" w:hanging="360"/>
+      </w:pPr>
+    </w:lvl>
+    <w:lvl w:ilvl="5">
+      <w:start w:val="1"/>
+      <w:numFmt w:val="decimal"/>
+      <w:lvlText w:val="%6."/>
+      <w:lvlJc w:val="left"/>
+      <w:pPr>
+        <w:ind w:left="3240" w:hanging="360"/>
+      </w:pPr>
+    </w:lvl>
+    <w:lvl w:ilvl="6">
+      <w:start w:val="1"/>
+      <w:numFmt w:val="decimal"/>
+      <w:lvlText w:val="%7."/>
+      <w:lvlJc w:val="left"/>
+      <w:pPr>
+        <w:ind w:left="3600" w:hanging="360"/>
+      </w:pPr>
+    </w:lvl>
+    <w:lvl w:ilvl="7">
+      <w:start w:val="1"/>
+      <w:numFmt w:val="decimal"/>
+      <w:lvlText w:val="%8."/>
+      <w:lvlJc w:val="left"/>
+      <w:pPr>
+        <w:ind w:left="3960" w:hanging="360"/>
+      </w:pPr>
+    </w:lvl>
+    <w:lvl w:ilvl="8">
+      <w:start w:val="1"/>
+      <w:numFmt w:val="decimal"/>
+      <w:lvlText w:val="%9."/>
+      <w:lvlJc w:val="left"/>
+      <w:pPr>
+        <w:ind w:left="4320" w:hanging="360"/>
+      </w:pPr>
+    </w:lvl>
+  </w:abstractNum>
+  <w:abstractNum w:abstractNumId="5">
+    <w:lvl w:ilvl="0">
+      <w:start w:val="1"/>
+      <w:numFmt w:val="none"/>
+      <w:suff w:val="nothing"/>
+      <w:lvlText w:val=""/>
+      <w:lvlJc w:val="left"/>
+      <w:pPr>
+        <w:ind w:left="0" w:hanging="0"/>
+      </w:pPr>
+    </w:lvl>
+    <w:lvl w:ilvl="1">
+      <w:start w:val="1"/>
+      <w:numFmt w:val="none"/>
+      <w:suff w:val="nothing"/>
+      <w:lvlText w:val=""/>
+      <w:lvlJc w:val="left"/>
+      <w:pPr>
+        <w:ind w:left="0" w:hanging="0"/>
+      </w:pPr>
+    </w:lvl>
+    <w:lvl w:ilvl="2">
+      <w:start w:val="1"/>
+      <w:numFmt w:val="none"/>
+      <w:suff w:val="nothing"/>
+      <w:lvlText w:val=""/>
+      <w:lvlJc w:val="left"/>
+      <w:pPr>
+        <w:ind w:left="0" w:hanging="0"/>
+      </w:pPr>
+    </w:lvl>
+    <w:lvl w:ilvl="3">
+      <w:start w:val="1"/>
+      <w:numFmt w:val="none"/>
+      <w:suff w:val="nothing"/>
+      <w:lvlText w:val=""/>
+      <w:lvlJc w:val="left"/>
+      <w:pPr>
+        <w:ind w:left="0" w:hanging="0"/>
+      </w:pPr>
+    </w:lvl>
+    <w:lvl w:ilvl="4">
+      <w:start w:val="1"/>
+      <w:numFmt w:val="none"/>
+      <w:suff w:val="nothing"/>
+      <w:lvlText w:val=""/>
+      <w:lvlJc w:val="left"/>
+      <w:pPr>
+        <w:ind w:left="0" w:hanging="0"/>
+      </w:pPr>
+    </w:lvl>
+    <w:lvl w:ilvl="5">
+      <w:start w:val="1"/>
+      <w:numFmt w:val="none"/>
+      <w:suff w:val="nothing"/>
+      <w:lvlText w:val=""/>
+      <w:lvlJc w:val="left"/>
+      <w:pPr>
+        <w:ind w:left="0" w:hanging="0"/>
+      </w:pPr>
+    </w:lvl>
+    <w:lvl w:ilvl="6">
+      <w:start w:val="1"/>
+      <w:numFmt w:val="none"/>
+      <w:suff w:val="nothing"/>
+      <w:lvlText w:val=""/>
+      <w:lvlJc w:val="left"/>
+      <w:pPr>
+        <w:ind w:left="0" w:hanging="0"/>
+      </w:pPr>
+    </w:lvl>
+    <w:lvl w:ilvl="7">
+      <w:start w:val="1"/>
+      <w:numFmt w:val="none"/>
+      <w:suff w:val="nothing"/>
+      <w:lvlText w:val=""/>
+      <w:lvlJc w:val="left"/>
+      <w:pPr>
+        <w:ind w:left="0" w:hanging="0"/>
+      </w:pPr>
+    </w:lvl>
+    <w:lvl w:ilvl="8">
+      <w:start w:val="1"/>
+      <w:numFmt w:val="none"/>
+      <w:suff w:val="nothing"/>
+      <w:lvlText w:val=""/>
+      <w:lvlJc w:val="left"/>
+      <w:pPr>
+        <w:ind w:left="0" w:hanging="0"/>
+      </w:pPr>
+    </w:lvl>
+  </w:abstractNum>
   <w:num w:numId="1">
-    <w:abstractNumId w:val="2"/>
+    <w:abstractNumId w:val="1"/>
   </w:num>
   <w:num w:numId="2">
-    <w:abstractNumId w:val="0"/>
+    <w:abstractNumId w:val="2"/>
   </w:num>
   <w:num w:numId="3">
     <w:abstractNumId w:val="3"/>
   </w:num>
   <w:num w:numId="4">
-    <w:abstractNumId w:val="1"/>
+    <w:abstractNumId w:val="4"/>
+  </w:num>
+  <w:num w:numId="5">
+    <w:abstractNumId w:val="5"/>
   </w:num>
 </w:numbering>
 </file>
 
 <file path=word/styles.xml><?xml version="1.0" encoding="utf-8"?>
-<w:styles xmlns:mc="http://schemas.openxmlformats.org/markup-compatibility/2006" xmlns:r="http://schemas.openxmlformats.org/officeDocument/2006/relationships" xmlns:w="http://schemas.openxmlformats.org/wordprocessingml/2006/main" xmlns:w14="http://schemas.microsoft.com/office/word/2010/wordml" xmlns:w15="http://schemas.microsoft.com/office/word/2012/wordml" mc:Ignorable="w14 w15">
+<w:styles xmlns:w="http://schemas.openxmlformats.org/wordprocessingml/2006/main" xmlns:w14="http://schemas.microsoft.com/office/word/2010/wordml" xmlns:mc="http://schemas.openxmlformats.org/markup-compatibility/2006" mc:Ignorable="w14">
   <w:docDefaults>
     <w:rPrDefault>
       <w:rPr>
-        <w:rFonts w:ascii="Calibri" w:eastAsia="Calibri" w:hAnsi="Calibri" w:cs="Calibri"/>
+        <w:rFonts w:ascii="Calibri" w:hAnsi="Calibri" w:eastAsia="Calibri" w:cs="Calibri"/>
         <w:sz w:val="22"/>
         <w:szCs w:val="22"/>
         <w:lang w:val="pt-BR" w:eastAsia="pt-BR" w:bidi="ar-SA"/>
       </w:rPr>
     </w:rPrDefault>
     <w:pPrDefault>
-      <w:pPr>
-        <w:spacing w:after="160" w:line="259" w:lineRule="auto"/>
-      </w:pPr>
+      <w:pPr/>
     </w:pPrDefault>
   </w:docDefaults>
   <w:latentStyles w:defLockedState="0" w:defUIPriority="99" w:defSemiHidden="0" w:defUnhideWhenUsed="0" w:defQFormat="0" w:count="371">
     <w:lsdException w:name="Normal" w:uiPriority="0" w:qFormat="1"/>
     <w:lsdException w:name="heading 1" w:uiPriority="9" w:qFormat="1"/>
-    <w:lsdException w:name="heading 2" w:semiHidden="1" w:uiPriority="9" w:unhideWhenUsed="1" w:qFormat="1"/>
-    <w:lsdException w:name="heading 3" w:semiHidden="1" w:uiPriority="9" w:unhideWhenUsed="1" w:qFormat="1"/>
-    <w:lsdException w:name="heading 4" w:semiHidden="1" w:uiPriority="9" w:unhideWhenUsed="1" w:qFormat="1"/>
-    <w:lsdException w:name="heading 5" w:semiHidden="1" w:uiPriority="9" w:unhideWhenUsed="1" w:qFormat="1"/>
-    <w:lsdException w:name="heading 6" w:semiHidden="1" w:uiPriority="9" w:unhideWhenUsed="1" w:qFormat="1"/>
-    <w:lsdException w:name="heading 7" w:semiHidden="1" w:uiPriority="9" w:unhideWhenUsed="1" w:qFormat="1"/>
-    <w:lsdException w:name="heading 8" w:semiHidden="1" w:uiPriority="9" w:unhideWhenUsed="1" w:qFormat="1"/>
-    <w:lsdException w:name="heading 9" w:semiHidden="1" w:uiPriority="9" w:unhideWhenUsed="1" w:qFormat="1"/>
+    <w:lsdException w:name="heading 2" w:uiPriority="9" w:semiHidden="1" w:unhideWhenUsed="1" w:qFormat="1"/>
+    <w:lsdException w:name="heading 3" w:uiPriority="9" w:semiHidden="1" w:unhideWhenUsed="1" w:qFormat="1"/>
+    <w:lsdException w:name="heading 4" w:uiPriority="9" w:semiHidden="1" w:unhideWhenUsed="1" w:qFormat="1"/>
+    <w:lsdException w:name="heading 5" w:uiPriority="9" w:semiHidden="1" w:unhideWhenUsed="1" w:qFormat="1"/>
+    <w:lsdException w:name="heading 6" w:uiPriority="9" w:semiHidden="1" w:unhideWhenUsed="1" w:qFormat="1"/>
+    <w:lsdException w:name="heading 7" w:uiPriority="9" w:semiHidden="1" w:unhideWhenUsed="1" w:qFormat="1"/>
+    <w:lsdException w:name="heading 8" w:uiPriority="9" w:semiHidden="1" w:unhideWhenUsed="1" w:qFormat="1"/>
+    <w:lsdException w:name="heading 9" w:uiPriority="9" w:semiHidden="1" w:unhideWhenUsed="1" w:qFormat="1"/>
     <w:lsdException w:name="index 1" w:semiHidden="1" w:unhideWhenUsed="1"/>
     <w:lsdException w:name="index 2" w:semiHidden="1" w:unhideWhenUsed="1"/>
     <w:lsdException w:name="index 3" w:semiHidden="1" w:unhideWhenUsed="1"/>
@@ -2286,22 +2315,22 @@
     <w:lsdException w:name="index 7" w:semiHidden="1" w:unhideWhenUsed="1"/>
     <w:lsdException w:name="index 8" w:semiHidden="1" w:unhideWhenUsed="1"/>
     <w:lsdException w:name="index 9" w:semiHidden="1" w:unhideWhenUsed="1"/>
-    <w:lsdException w:name="toc 1" w:semiHidden="1" w:uiPriority="39" w:unhideWhenUsed="1"/>
-    <w:lsdException w:name="toc 2" w:semiHidden="1" w:uiPriority="39" w:unhideWhenUsed="1"/>
-    <w:lsdException w:name="toc 3" w:semiHidden="1" w:uiPriority="39" w:unhideWhenUsed="1"/>
-    <w:lsdException w:name="toc 4" w:semiHidden="1" w:uiPriority="39" w:unhideWhenUsed="1"/>
-    <w:lsdException w:name="toc 5" w:semiHidden="1" w:uiPriority="39" w:unhideWhenUsed="1"/>
-    <w:lsdException w:name="toc 6" w:semiHidden="1" w:uiPriority="39" w:unhideWhenUsed="1"/>
-    <w:lsdException w:name="toc 7" w:semiHidden="1" w:uiPriority="39" w:unhideWhenUsed="1"/>
-    <w:lsdException w:name="toc 8" w:semiHidden="1" w:uiPriority="39" w:unhideWhenUsed="1"/>
-    <w:lsdException w:name="toc 9" w:semiHidden="1" w:uiPriority="39" w:unhideWhenUsed="1"/>
+    <w:lsdException w:name="toc 1" w:uiPriority="39" w:semiHidden="1" w:unhideWhenUsed="1"/>
+    <w:lsdException w:name="toc 2" w:uiPriority="39" w:semiHidden="1" w:unhideWhenUsed="1"/>
+    <w:lsdException w:name="toc 3" w:uiPriority="39" w:semiHidden="1" w:unhideWhenUsed="1"/>
+    <w:lsdException w:name="toc 4" w:uiPriority="39" w:semiHidden="1" w:unhideWhenUsed="1"/>
+    <w:lsdException w:name="toc 5" w:uiPriority="39" w:semiHidden="1" w:unhideWhenUsed="1"/>
+    <w:lsdException w:name="toc 6" w:uiPriority="39" w:semiHidden="1" w:unhideWhenUsed="1"/>
+    <w:lsdException w:name="toc 7" w:uiPriority="39" w:semiHidden="1" w:unhideWhenUsed="1"/>
+    <w:lsdException w:name="toc 8" w:uiPriority="39" w:semiHidden="1" w:unhideWhenUsed="1"/>
+    <w:lsdException w:name="toc 9" w:uiPriority="39" w:semiHidden="1" w:unhideWhenUsed="1"/>
     <w:lsdException w:name="Normal Indent" w:semiHidden="1" w:unhideWhenUsed="1"/>
     <w:lsdException w:name="footnote text" w:semiHidden="1" w:unhideWhenUsed="1"/>
     <w:lsdException w:name="annotation text" w:semiHidden="1" w:unhideWhenUsed="1"/>
     <w:lsdException w:name="header" w:semiHidden="1" w:unhideWhenUsed="1"/>
     <w:lsdException w:name="footer" w:semiHidden="1" w:unhideWhenUsed="1"/>
     <w:lsdException w:name="index heading" w:semiHidden="1" w:unhideWhenUsed="1"/>
-    <w:lsdException w:name="caption" w:semiHidden="1" w:uiPriority="35" w:unhideWhenUsed="1" w:qFormat="1"/>
+    <w:lsdException w:name="caption" w:uiPriority="35" w:semiHidden="1" w:unhideWhenUsed="1" w:qFormat="1"/>
     <w:lsdException w:name="table of figures" w:semiHidden="1" w:unhideWhenUsed="1"/>
     <w:lsdException w:name="envelope address" w:semiHidden="1" w:unhideWhenUsed="1"/>
     <w:lsdException w:name="envelope return" w:semiHidden="1" w:unhideWhenUsed="1"/>
@@ -2332,7 +2361,7 @@
     <w:lsdException w:name="Title" w:uiPriority="10" w:qFormat="1"/>
     <w:lsdException w:name="Closing" w:semiHidden="1" w:unhideWhenUsed="1"/>
     <w:lsdException w:name="Signature" w:semiHidden="1" w:unhideWhenUsed="1"/>
-    <w:lsdException w:name="Default Paragraph Font" w:semiHidden="1" w:uiPriority="1" w:unhideWhenUsed="1"/>
+    <w:lsdException w:name="Default Paragraph Font" w:uiPriority="1" w:semiHidden="1" w:unhideWhenUsed="1"/>
     <w:lsdException w:name="Body Text" w:semiHidden="1" w:unhideWhenUsed="1"/>
     <w:lsdException w:name="Body Text Indent" w:semiHidden="1" w:unhideWhenUsed="1"/>
     <w:lsdException w:name="List Continue" w:semiHidden="1" w:unhideWhenUsed="1"/>
@@ -2532,8 +2561,8 @@
     <w:lsdException w:name="Subtle Reference" w:uiPriority="31" w:qFormat="1"/>
     <w:lsdException w:name="Intense Reference" w:uiPriority="32" w:qFormat="1"/>
     <w:lsdException w:name="Book Title" w:uiPriority="33" w:qFormat="1"/>
-    <w:lsdException w:name="Bibliography" w:semiHidden="1" w:uiPriority="37" w:unhideWhenUsed="1"/>
-    <w:lsdException w:name="TOC Heading" w:semiHidden="1" w:uiPriority="39" w:unhideWhenUsed="1" w:qFormat="1"/>
+    <w:lsdException w:name="Bibliography" w:uiPriority="37" w:semiHidden="1" w:unhideWhenUsed="1"/>
+    <w:lsdException w:name="TOC Heading" w:uiPriority="39" w:semiHidden="1" w:unhideWhenUsed="1" w:qFormat="1"/>
     <w:lsdException w:name="Plain Table 1" w:uiPriority="41"/>
     <w:lsdException w:name="Plain Table 2" w:uiPriority="42"/>
     <w:lsdException w:name="Plain Table 3" w:uiPriority="43"/>
@@ -2639,18 +2668,32 @@
     <w:lsdException w:name="List Table 6 Colorful Accent 6" w:uiPriority="51"/>
     <w:lsdException w:name="List Table 7 Colorful Accent 6" w:uiPriority="52"/>
   </w:latentStyles>
-  <w:style w:type="paragraph" w:default="1" w:styleId="Normal">
+  <w:style w:type="paragraph" w:styleId="Normal" w:default="1">
     <w:name w:val="Normal"/>
     <w:qFormat/>
+    <w:pPr>
+      <w:widowControl/>
+      <w:bidi w:val="0"/>
+      <w:spacing w:lineRule="auto" w:line="259" w:before="0" w:after="160"/>
+      <w:jc w:val="left"/>
+    </w:pPr>
+    <w:rPr>
+      <w:rFonts w:ascii="Calibri" w:hAnsi="Calibri" w:eastAsia="Calibri" w:cs="Calibri"/>
+      <w:color w:val="auto"/>
+      <w:kern w:val="0"/>
+      <w:sz w:val="22"/>
+      <w:szCs w:val="22"/>
+      <w:lang w:val="pt-BR" w:eastAsia="pt-BR" w:bidi="ar-SA"/>
+    </w:rPr>
   </w:style>
   <w:style w:type="paragraph" w:styleId="Ttulo1">
-    <w:name w:val="heading 1"/>
+    <w:name w:val="Heading 1"/>
     <w:basedOn w:val="Normal"/>
     <w:next w:val="Normal"/>
     <w:uiPriority w:val="9"/>
     <w:qFormat/>
     <w:pPr>
-      <w:keepNext/>
+      <w:keepNext w:val="true"/>
       <w:keepLines/>
       <w:spacing w:before="480" w:after="120"/>
       <w:outlineLvl w:val="0"/>
@@ -2662,7 +2705,7 @@
     </w:rPr>
   </w:style>
   <w:style w:type="paragraph" w:styleId="Ttulo2">
-    <w:name w:val="heading 2"/>
+    <w:name w:val="Heading 2"/>
     <w:basedOn w:val="Normal"/>
     <w:next w:val="Normal"/>
     <w:uiPriority w:val="9"/>
@@ -2670,7 +2713,7 @@
     <w:unhideWhenUsed/>
     <w:qFormat/>
     <w:pPr>
-      <w:keepNext/>
+      <w:keepNext w:val="true"/>
       <w:keepLines/>
       <w:spacing w:before="360" w:after="80"/>
       <w:outlineLvl w:val="1"/>
@@ -2682,7 +2725,7 @@
     </w:rPr>
   </w:style>
   <w:style w:type="paragraph" w:styleId="Ttulo3">
-    <w:name w:val="heading 3"/>
+    <w:name w:val="Heading 3"/>
     <w:basedOn w:val="Normal"/>
     <w:next w:val="Normal"/>
     <w:uiPriority w:val="9"/>
@@ -2690,7 +2733,7 @@
     <w:unhideWhenUsed/>
     <w:qFormat/>
     <w:pPr>
-      <w:keepNext/>
+      <w:keepNext w:val="true"/>
       <w:keepLines/>
       <w:spacing w:before="280" w:after="80"/>
       <w:outlineLvl w:val="2"/>
@@ -2702,7 +2745,7 @@
     </w:rPr>
   </w:style>
   <w:style w:type="paragraph" w:styleId="Ttulo4">
-    <w:name w:val="heading 4"/>
+    <w:name w:val="Heading 4"/>
     <w:basedOn w:val="Normal"/>
     <w:next w:val="Normal"/>
     <w:uiPriority w:val="9"/>
@@ -2710,7 +2753,7 @@
     <w:unhideWhenUsed/>
     <w:qFormat/>
     <w:pPr>
-      <w:keepNext/>
+      <w:keepNext w:val="true"/>
       <w:keepLines/>
       <w:spacing w:before="240" w:after="40"/>
       <w:outlineLvl w:val="3"/>
@@ -2722,7 +2765,7 @@
     </w:rPr>
   </w:style>
   <w:style w:type="paragraph" w:styleId="Ttulo5">
-    <w:name w:val="heading 5"/>
+    <w:name w:val="Heading 5"/>
     <w:basedOn w:val="Normal"/>
     <w:next w:val="Normal"/>
     <w:uiPriority w:val="9"/>
@@ -2730,7 +2773,7 @@
     <w:unhideWhenUsed/>
     <w:qFormat/>
     <w:pPr>
-      <w:keepNext/>
+      <w:keepNext w:val="true"/>
       <w:keepLines/>
       <w:spacing w:before="220" w:after="40"/>
       <w:outlineLvl w:val="4"/>
@@ -2740,7 +2783,7 @@
     </w:rPr>
   </w:style>
   <w:style w:type="paragraph" w:styleId="Ttulo6">
-    <w:name w:val="heading 6"/>
+    <w:name w:val="Heading 6"/>
     <w:basedOn w:val="Normal"/>
     <w:next w:val="Normal"/>
     <w:uiPriority w:val="9"/>
@@ -2748,7 +2791,7 @@
     <w:unhideWhenUsed/>
     <w:qFormat/>
     <w:pPr>
-      <w:keepNext/>
+      <w:keepNext w:val="true"/>
       <w:keepLines/>
       <w:spacing w:before="200" w:after="40"/>
       <w:outlineLvl w:val="5"/>
@@ -2759,11 +2802,144 @@
       <w:szCs w:val="20"/>
     </w:rPr>
   </w:style>
-  <w:style w:type="character" w:default="1" w:styleId="Fontepargpadro">
+  <w:style w:type="character" w:styleId="DefaultParagraphFont" w:default="1">
     <w:name w:val="Default Paragraph Font"/>
     <w:uiPriority w:val="1"/>
     <w:semiHidden/>
     <w:unhideWhenUsed/>
+    <w:qFormat/>
+    <w:rPr/>
+  </w:style>
+  <w:style w:type="paragraph" w:styleId="Ttulo">
+    <w:name w:val="Título"/>
+    <w:basedOn w:val="Normal"/>
+    <w:next w:val="Corpodotexto"/>
+    <w:qFormat/>
+    <w:pPr>
+      <w:keepNext w:val="true"/>
+      <w:spacing w:before="240" w:after="120"/>
+    </w:pPr>
+    <w:rPr>
+      <w:rFonts w:ascii="Liberation Sans" w:hAnsi="Liberation Sans" w:eastAsia="Microsoft YaHei" w:cs="Arial"/>
+      <w:sz w:val="28"/>
+      <w:szCs w:val="28"/>
+    </w:rPr>
+  </w:style>
+  <w:style w:type="paragraph" w:styleId="Corpodotexto">
+    <w:name w:val="Body Text"/>
+    <w:basedOn w:val="Normal"/>
+    <w:pPr>
+      <w:spacing w:lineRule="auto" w:line="276" w:before="0" w:after="140"/>
+    </w:pPr>
+    <w:rPr/>
+  </w:style>
+  <w:style w:type="paragraph" w:styleId="Lista">
+    <w:name w:val="List"/>
+    <w:basedOn w:val="Corpodotexto"/>
+    <w:pPr/>
+    <w:rPr>
+      <w:rFonts w:cs="Arial"/>
+    </w:rPr>
+  </w:style>
+  <w:style w:type="paragraph" w:styleId="Legenda">
+    <w:name w:val="Caption"/>
+    <w:basedOn w:val="Normal"/>
+    <w:qFormat/>
+    <w:pPr>
+      <w:suppressLineNumbers/>
+      <w:spacing w:before="120" w:after="120"/>
+    </w:pPr>
+    <w:rPr>
+      <w:rFonts w:cs="Arial"/>
+      <w:i/>
+      <w:iCs/>
+      <w:sz w:val="24"/>
+      <w:szCs w:val="24"/>
+    </w:rPr>
+  </w:style>
+  <w:style w:type="paragraph" w:styleId="Ndice">
+    <w:name w:val="Índice"/>
+    <w:basedOn w:val="Normal"/>
+    <w:qFormat/>
+    <w:pPr>
+      <w:suppressLineNumbers/>
+    </w:pPr>
+    <w:rPr>
+      <w:rFonts w:cs="Arial"/>
+    </w:rPr>
+  </w:style>
+  <w:style w:type="paragraph" w:styleId="Ttulododocumento">
+    <w:name w:val="Title"/>
+    <w:basedOn w:val="Normal"/>
+    <w:next w:val="Normal"/>
+    <w:uiPriority w:val="10"/>
+    <w:qFormat/>
+    <w:pPr>
+      <w:keepNext w:val="true"/>
+      <w:keepLines/>
+      <w:spacing w:before="480" w:after="120"/>
+    </w:pPr>
+    <w:rPr>
+      <w:b/>
+      <w:sz w:val="72"/>
+      <w:szCs w:val="72"/>
+    </w:rPr>
+  </w:style>
+  <w:style w:type="paragraph" w:styleId="Standard" w:customStyle="1">
+    <w:name w:val="Standard"/>
+    <w:qFormat/>
+    <w:rsid w:val="00ca048d"/>
+    <w:pPr>
+      <w:widowControl/>
+      <w:suppressAutoHyphens w:val="true"/>
+      <w:bidi w:val="0"/>
+      <w:spacing w:lineRule="auto" w:line="259" w:before="0" w:after="160"/>
+      <w:jc w:val="left"/>
+      <w:textAlignment w:val="baseline"/>
+    </w:pPr>
+    <w:rPr>
+      <w:rFonts w:cs="Tahoma" w:ascii="Calibri" w:hAnsi="Calibri" w:eastAsia="Calibri"/>
+      <w:color w:val="auto"/>
+      <w:kern w:val="0"/>
+      <w:sz w:val="22"/>
+      <w:szCs w:val="22"/>
+      <w:lang w:val="pt-BR" w:eastAsia="pt-BR" w:bidi="ar-SA"/>
+    </w:rPr>
+  </w:style>
+  <w:style w:type="paragraph" w:styleId="ListParagraph">
+    <w:name w:val="List Paragraph"/>
+    <w:basedOn w:val="Standard"/>
+    <w:qFormat/>
+    <w:rsid w:val="00ca048d"/>
+    <w:pPr>
+      <w:ind w:left="720" w:hanging="0"/>
+    </w:pPr>
+    <w:rPr/>
+  </w:style>
+  <w:style w:type="paragraph" w:styleId="Subttulo">
+    <w:name w:val="Subtitle"/>
+    <w:basedOn w:val="Normal"/>
+    <w:next w:val="Normal"/>
+    <w:qFormat/>
+    <w:pPr>
+      <w:keepNext w:val="true"/>
+      <w:keepLines/>
+      <w:spacing w:before="360" w:after="80"/>
+    </w:pPr>
+    <w:rPr>
+      <w:rFonts w:ascii="Georgia" w:hAnsi="Georgia" w:eastAsia="Georgia" w:cs="Georgia"/>
+      <w:i/>
+      <w:color w:val="666666"/>
+      <w:sz w:val="48"/>
+      <w:szCs w:val="48"/>
+    </w:rPr>
+  </w:style>
+  <w:style w:type="numbering" w:styleId="NoList" w:default="1">
+    <w:name w:val="No List"/>
+    <w:uiPriority w:val="99"/>
+    <w:semiHidden/>
+    <w:unhideWhenUsed/>
+    <w:qFormat/>
   </w:style>
   <w:style w:type="table" w:default="1" w:styleId="Tabelanormal">
     <w:name w:val="Normal Table"/>
@@ -2780,12 +2956,6 @@
       </w:tblCellMar>
     </w:tblPr>
   </w:style>
-  <w:style w:type="numbering" w:default="1" w:styleId="Semlista">
-    <w:name w:val="No List"/>
-    <w:uiPriority w:val="99"/>
-    <w:semiHidden/>
-    <w:unhideWhenUsed/>
-  </w:style>
   <w:style w:type="table" w:customStyle="1" w:styleId="TableNormal">
     <w:name w:val="Table Normal"/>
     <w:tblPr>
@@ -2797,23 +2967,6 @@
       </w:tblCellMar>
     </w:tblPr>
   </w:style>
-  <w:style w:type="paragraph" w:styleId="Ttulo">
-    <w:name w:val="Title"/>
-    <w:basedOn w:val="Normal"/>
-    <w:next w:val="Normal"/>
-    <w:uiPriority w:val="10"/>
-    <w:qFormat/>
-    <w:pPr>
-      <w:keepNext/>
-      <w:keepLines/>
-      <w:spacing w:before="480" w:after="120"/>
-    </w:pPr>
-    <w:rPr>
-      <w:b/>
-      <w:sz w:val="72"/>
-      <w:szCs w:val="72"/>
-    </w:rPr>
-  </w:style>
   <w:style w:type="table" w:customStyle="1" w:styleId="TableNormal0">
     <w:name w:val="Table Normal"/>
     <w:tblPr>
@@ -2824,48 +2977,6 @@
         <w:right w:w="0" w:type="dxa"/>
       </w:tblCellMar>
     </w:tblPr>
-  </w:style>
-  <w:style w:type="paragraph" w:customStyle="1" w:styleId="Standard">
-    <w:name w:val="Standard"/>
-    <w:rsid w:val="00CA048D"/>
-    <w:pPr>
-      <w:suppressAutoHyphens/>
-      <w:autoSpaceDN w:val="0"/>
-      <w:textAlignment w:val="baseline"/>
-    </w:pPr>
-    <w:rPr>
-      <w:rFonts w:cs="Tahoma"/>
-    </w:rPr>
-  </w:style>
-  <w:style w:type="paragraph" w:styleId="PargrafodaLista">
-    <w:name w:val="List Paragraph"/>
-    <w:basedOn w:val="Standard"/>
-    <w:rsid w:val="00CA048D"/>
-    <w:pPr>
-      <w:ind w:left="720"/>
-    </w:pPr>
-  </w:style>
-  <w:style w:type="numbering" w:customStyle="1" w:styleId="WWNum6">
-    <w:name w:val="WWNum6"/>
-    <w:basedOn w:val="Semlista"/>
-    <w:rsid w:val="00CA048D"/>
-  </w:style>
-  <w:style w:type="paragraph" w:styleId="Subttulo">
-    <w:name w:val="Subtitle"/>
-    <w:basedOn w:val="Normal"/>
-    <w:next w:val="Normal"/>
-    <w:pPr>
-      <w:keepNext/>
-      <w:keepLines/>
-      <w:spacing w:before="360" w:after="80"/>
-    </w:pPr>
-    <w:rPr>
-      <w:rFonts w:ascii="Georgia" w:eastAsia="Georgia" w:hAnsi="Georgia" w:cs="Georgia"/>
-      <w:i/>
-      <w:color w:val="666666"/>
-      <w:sz w:val="48"/>
-      <w:szCs w:val="48"/>
-    </w:rPr>
   </w:style>
 </w:styles>
 </file>
@@ -3167,7 +3278,7 @@
 
 <file path=customXml/item1.xml><?xml version="1.0" encoding="utf-8"?>
 <go:gDocsCustomXmlDataStorage xmlns:go="http://customooxmlschemas.google.com/" xmlns:r="http://schemas.openxmlformats.org/officeDocument/2006/relationships">
-  <go:docsCustomData xmlns:go="http://customooxmlschemas.google.com/" roundtripDataSignature="AMtx7mirC48GyPBmOeff23WSPytLb9PLmw==">AMUW2mV7Zd9gS2IYGOX1XL28THmUhB2tfsJVQ5vLrRJUnQW01AiVAftQvI4/DkgVru9UDAPi7OZP2ryjCHsnApEDEFQZ14JFovUzy212/1d9b3td1rZ/JHw=</go:docsCustomData>
+  <go:docsCustomData roundtripDataSignature="AMtx7mirC48GyPBmOeff23WSPytLb9PLmw==">AMUW2mV7Zd9gS2IYGOX1XL28THmUhB2tfsJVQ5vLrRJUnQW01AiVAftQvI4/DkgVru9UDAPi7OZP2ryjCHsnApEDEFQZ14JFovUzy212/1d9b3td1rZ/JHw=</go:docsCustomData>
 </go:gDocsCustomXmlDataStorage>
 </file>
 

--- a/docs/ARTEFATOS(15-23)/PREPARAR_PEDIDO/Descrição_Dos_Processos_PREPARAR_PEDIDO.docx
+++ b/docs/ARTEFATOS(15-23)/PREPARAR_PEDIDO/Descrição_Dos_Processos_PREPARAR_PEDIDO.docx
@@ -5,7 +5,6 @@
     <w:p>
       <w:pPr>
         <w:pStyle w:val="Normal"/>
-        <w:pBdr/>
         <w:spacing w:lineRule="auto" w:line="360"/>
         <w:jc w:val="center"/>
         <w:rPr>
@@ -15,16 +14,6 @@
           <w:szCs w:val="28"/>
         </w:rPr>
       </w:pPr>
-      <w:r>
-        <w:rPr>
-          <w:rFonts w:eastAsia="Arial" w:cs="Arial" w:ascii="Arial" w:hAnsi="Arial"/>
-          <w:b/>
-          <w:color w:val="000000"/>
-          <w:sz w:val="28"/>
-          <w:szCs w:val="28"/>
-        </w:rPr>
-        <w:t xml:space="preserve">       </w:t>
-      </w:r>
       <w:r>
         <w:rPr>
           <w:rFonts w:eastAsia="Times New Roman" w:cs="Times New Roman" w:ascii="Times New Roman" w:hAnsi="Times New Roman"/>
@@ -48,7 +37,6 @@
     <w:p>
       <w:pPr>
         <w:pStyle w:val="Normal"/>
-        <w:pBdr/>
         <w:spacing w:lineRule="auto" w:line="360"/>
         <w:jc w:val="both"/>
         <w:rPr>
@@ -79,28 +67,33 @@
         </w:numPr>
         <w:spacing w:lineRule="auto" w:line="360"/>
         <w:jc w:val="both"/>
-        <w:rPr>
-          <w:rFonts w:ascii="Times New Roman" w:hAnsi="Times New Roman" w:eastAsia="Times New Roman" w:cs="Times New Roman"/>
+        <w:rPr/>
+      </w:pPr>
+      <w:r>
+        <w:rPr>
+          <w:rFonts w:eastAsia="Times New Roman" w:cs="Times New Roman" w:ascii="Times New Roman" w:hAnsi="Times New Roman"/>
           <w:b/>
+          <w:color w:val="auto"/>
+          <w:kern w:val="0"/>
+          <w:sz w:val="24"/>
+          <w:szCs w:val="24"/>
+          <w:lang w:val="pt-BR" w:eastAsia="pt-BR" w:bidi="ar-SA"/>
+        </w:rPr>
+        <w:t>Preparar pratos diários</w:t>
+      </w:r>
+      <w:r>
+        <w:rPr>
+          <w:rFonts w:eastAsia="Times New Roman" w:cs="Times New Roman" w:ascii="Times New Roman" w:hAnsi="Times New Roman"/>
           <w:b/>
           <w:sz w:val="24"/>
           <w:szCs w:val="24"/>
         </w:rPr>
-      </w:pPr>
-      <w:r>
-        <w:rPr>
-          <w:rFonts w:eastAsia="Times New Roman" w:cs="Times New Roman" w:ascii="Times New Roman" w:hAnsi="Times New Roman"/>
-          <w:b/>
-          <w:sz w:val="24"/>
-          <w:szCs w:val="24"/>
-        </w:rPr>
-        <w:t>Consultar pratos.</w:t>
-      </w:r>
-    </w:p>
-    <w:p>
-      <w:pPr>
-        <w:pStyle w:val="Normal"/>
-        <w:pBdr/>
+        <w:t>.</w:t>
+      </w:r>
+    </w:p>
+    <w:p>
+      <w:pPr>
+        <w:pStyle w:val="Normal"/>
         <w:spacing w:lineRule="auto" w:line="360"/>
         <w:ind w:left="1080" w:hanging="0"/>
         <w:jc w:val="both"/>
@@ -114,10 +107,18 @@
       <w:r>
         <w:rPr/>
         <w:drawing>
-          <wp:inline distT="0" distB="0" distL="0" distR="0">
-            <wp:extent cx="1009650" cy="2171700"/>
+          <wp:anchor behindDoc="0" distT="0" distB="0" distL="0" distR="0" simplePos="0" locked="0" layoutInCell="1" allowOverlap="1" relativeHeight="2">
+            <wp:simplePos x="0" y="0"/>
+            <wp:positionH relativeFrom="column">
+              <wp:posOffset>471805</wp:posOffset>
+            </wp:positionH>
+            <wp:positionV relativeFrom="paragraph">
+              <wp:posOffset>57150</wp:posOffset>
+            </wp:positionV>
+            <wp:extent cx="1933575" cy="1914525"/>
             <wp:effectExtent l="0" t="0" r="0" b="0"/>
-            <wp:docPr id="1" name="image4.png" descr=""/>
+            <wp:wrapSquare wrapText="largest"/>
+            <wp:docPr id="1" name="Figura1" descr=""/>
             <wp:cNvGraphicFramePr>
               <a:graphicFrameLocks xmlns:a="http://schemas.openxmlformats.org/drawingml/2006/main" noChangeAspect="1"/>
             </wp:cNvGraphicFramePr>
@@ -125,7 +126,7 @@
               <a:graphicData uri="http://schemas.openxmlformats.org/drawingml/2006/picture">
                 <pic:pic xmlns:pic="http://schemas.openxmlformats.org/drawingml/2006/picture">
                   <pic:nvPicPr>
-                    <pic:cNvPr id="1" name="image4.png" descr=""/>
+                    <pic:cNvPr id="1" name="Figura1" descr=""/>
                     <pic:cNvPicPr>
                       <a:picLocks noChangeAspect="1" noChangeArrowheads="1"/>
                     </pic:cNvPicPr>
@@ -139,7 +140,7 @@
                   <pic:spPr bwMode="auto">
                     <a:xfrm>
                       <a:off x="0" y="0"/>
-                      <a:ext cx="1009650" cy="2171700"/>
+                      <a:ext cx="1933575" cy="1914525"/>
                     </a:xfrm>
                     <a:prstGeom prst="rect">
                       <a:avLst/>
@@ -148,23 +149,17 @@
                 </pic:pic>
               </a:graphicData>
             </a:graphic>
-          </wp:inline>
+          </wp:anchor>
         </w:drawing>
       </w:r>
     </w:p>
     <w:p>
       <w:pPr>
         <w:pStyle w:val="Normal"/>
-        <w:pBdr/>
         <w:spacing w:lineRule="auto" w:line="360"/>
         <w:ind w:firstLine="720"/>
         <w:jc w:val="both"/>
-        <w:rPr>
-          <w:rFonts w:ascii="Times New Roman" w:hAnsi="Times New Roman" w:eastAsia="Times New Roman" w:cs="Times New Roman"/>
-          <w:color w:val="000000"/>
-          <w:sz w:val="24"/>
-          <w:szCs w:val="24"/>
-        </w:rPr>
+        <w:rPr/>
       </w:pPr>
       <w:r>
         <w:rPr>
@@ -179,35 +174,36 @@
       <w:r>
         <w:rPr>
           <w:rFonts w:eastAsia="Times New Roman" w:cs="Times New Roman" w:ascii="Times New Roman" w:hAnsi="Times New Roman"/>
-          <w:color w:val="000000"/>
-          <w:sz w:val="24"/>
-          <w:szCs w:val="24"/>
-        </w:rPr>
-        <w:t xml:space="preserve">O chefe de cozinha consulta </w:t>
-      </w:r>
-      <w:r>
-        <w:rPr>
-          <w:rFonts w:eastAsia="Times New Roman" w:cs="Times New Roman" w:ascii="Times New Roman" w:hAnsi="Times New Roman"/>
-          <w:color w:val="000000"/>
-          <w:sz w:val="24"/>
-          <w:szCs w:val="24"/>
-        </w:rPr>
-        <w:t>os</w:t>
-      </w:r>
-      <w:r>
-        <w:rPr>
-          <w:rFonts w:eastAsia="Times New Roman" w:cs="Times New Roman" w:ascii="Times New Roman" w:hAnsi="Times New Roman"/>
-          <w:color w:val="000000"/>
-          <w:sz w:val="24"/>
-          <w:szCs w:val="24"/>
-        </w:rPr>
-        <w:t xml:space="preserve"> pratos diários.</w:t>
-      </w:r>
-    </w:p>
-    <w:p>
-      <w:pPr>
-        <w:pStyle w:val="Normal"/>
-        <w:pBdr/>
+          <w:b w:val="false"/>
+          <w:bCs w:val="false"/>
+          <w:color w:val="000000"/>
+          <w:sz w:val="24"/>
+          <w:szCs w:val="24"/>
+        </w:rPr>
+        <w:t>O cozinheiro</w:t>
+      </w:r>
+      <w:r>
+        <w:rPr>
+          <w:rFonts w:eastAsia="Times New Roman" w:cs="Times New Roman" w:ascii="Times New Roman" w:hAnsi="Times New Roman"/>
+          <w:color w:val="000000"/>
+          <w:sz w:val="24"/>
+          <w:szCs w:val="24"/>
+        </w:rPr>
+        <w:t xml:space="preserve"> consulta</w:t>
+      </w:r>
+      <w:r>
+        <w:rPr>
+          <w:rFonts w:eastAsia="Times New Roman" w:cs="Times New Roman" w:ascii="Times New Roman" w:hAnsi="Times New Roman"/>
+          <w:color w:val="000000"/>
+          <w:sz w:val="24"/>
+          <w:szCs w:val="24"/>
+        </w:rPr>
+        <w:t xml:space="preserve"> os pratos diários.</w:t>
+      </w:r>
+    </w:p>
+    <w:p>
+      <w:pPr>
+        <w:pStyle w:val="Normal"/>
         <w:spacing w:lineRule="auto" w:line="360"/>
         <w:ind w:firstLine="720"/>
         <w:jc w:val="both"/>
@@ -241,7 +237,6 @@
     <w:p>
       <w:pPr>
         <w:pStyle w:val="Normal"/>
-        <w:pBdr/>
         <w:spacing w:lineRule="auto" w:line="360"/>
         <w:ind w:firstLine="720"/>
         <w:jc w:val="both"/>
@@ -268,26 +263,31 @@
     <w:p>
       <w:pPr>
         <w:pStyle w:val="Normal"/>
-        <w:pBdr/>
         <w:spacing w:lineRule="auto" w:line="360"/>
         <w:ind w:firstLine="720"/>
         <w:jc w:val="both"/>
         <w:rPr>
           <w:rFonts w:ascii="Times New Roman" w:hAnsi="Times New Roman" w:eastAsia="Times New Roman" w:cs="Times New Roman"/>
           <w:color w:val="000000"/>
-          <w:sz w:val="24"/>
-          <w:szCs w:val="24"/>
-        </w:rPr>
-      </w:pPr>
-      <w:r>
-        <w:rPr>
-          <w:rFonts w:eastAsia="Times New Roman" w:cs="Times New Roman" w:ascii="Times New Roman" w:hAnsi="Times New Roman"/>
-          <w:color w:val="000000"/>
-          <w:sz w:val="24"/>
-          <w:szCs w:val="24"/>
-        </w:rPr>
-        <w:t>Chefe de Cozinha</w:t>
-      </w:r>
+          <w:kern w:val="0"/>
+          <w:sz w:val="24"/>
+          <w:szCs w:val="24"/>
+          <w:lang w:val="pt-BR" w:eastAsia="pt-BR" w:bidi="ar-SA"/>
+        </w:rPr>
+      </w:pPr>
+      <w:bookmarkStart w:id="0" w:name="__DdeLink__65_1298525686"/>
+      <w:r>
+        <w:rPr>
+          <w:rFonts w:eastAsia="Times New Roman" w:cs="Times New Roman" w:ascii="Times New Roman" w:hAnsi="Times New Roman"/>
+          <w:color w:val="000000"/>
+          <w:kern w:val="0"/>
+          <w:sz w:val="24"/>
+          <w:szCs w:val="24"/>
+          <w:lang w:val="pt-BR" w:eastAsia="pt-BR" w:bidi="ar-SA"/>
+        </w:rPr>
+        <w:t>Cozinheiro</w:t>
+      </w:r>
+      <w:bookmarkEnd w:id="0"/>
     </w:p>
     <w:p>
       <w:pPr>
@@ -296,23 +296,38 @@
           <w:ilvl w:val="0"/>
           <w:numId w:val="2"/>
         </w:numPr>
-        <w:pBdr/>
-        <w:spacing w:lineRule="auto" w:line="360"/>
-        <w:jc w:val="both"/>
-        <w:rPr>
-          <w:rFonts w:ascii="Times New Roman" w:hAnsi="Times New Roman" w:eastAsia="Times New Roman" w:cs="Times New Roman"/>
-          <w:sz w:val="24"/>
-          <w:szCs w:val="24"/>
-        </w:rPr>
-      </w:pPr>
-      <w:r>
-        <w:rPr>
-          <w:rFonts w:eastAsia="Times New Roman" w:cs="Times New Roman" w:ascii="Times New Roman" w:hAnsi="Times New Roman"/>
-          <w:color w:val="000000"/>
-          <w:sz w:val="24"/>
-          <w:szCs w:val="24"/>
-        </w:rPr>
-        <w:t>O Chefe de Cozinha consulta qual é o prato do dia</w:t>
+        <w:spacing w:lineRule="auto" w:line="360"/>
+        <w:jc w:val="both"/>
+        <w:rPr/>
+      </w:pPr>
+      <w:r>
+        <w:rPr>
+          <w:rFonts w:eastAsia="Times New Roman" w:cs="Times New Roman" w:ascii="Times New Roman" w:hAnsi="Times New Roman"/>
+          <w:color w:val="000000"/>
+          <w:sz w:val="24"/>
+          <w:szCs w:val="24"/>
+        </w:rPr>
+        <w:t xml:space="preserve">O </w:t>
+      </w:r>
+      <w:r>
+        <w:rPr>
+          <w:rFonts w:eastAsia="Times New Roman" w:cs="Times New Roman" w:ascii="Times New Roman" w:hAnsi="Times New Roman"/>
+          <w:color w:val="000000"/>
+          <w:kern w:val="0"/>
+          <w:sz w:val="24"/>
+          <w:szCs w:val="24"/>
+          <w:lang w:val="pt-BR" w:eastAsia="pt-BR" w:bidi="ar-SA"/>
+        </w:rPr>
+        <w:t>Cozinheiro</w:t>
+      </w:r>
+      <w:r>
+        <w:rPr>
+          <w:rFonts w:eastAsia="Times New Roman" w:cs="Times New Roman" w:ascii="Times New Roman" w:hAnsi="Times New Roman"/>
+          <w:color w:val="000000"/>
+          <w:sz w:val="24"/>
+          <w:szCs w:val="24"/>
+        </w:rPr>
+        <w:t xml:space="preserve"> consulta qual é o prato do dia</w:t>
       </w:r>
       <w:r>
         <w:rPr>
@@ -330,24 +345,38 @@
           <w:ilvl w:val="0"/>
           <w:numId w:val="2"/>
         </w:numPr>
-        <w:pBdr/>
-        <w:spacing w:lineRule="auto" w:line="360"/>
-        <w:jc w:val="both"/>
-        <w:rPr>
-          <w:rFonts w:ascii="Times New Roman" w:hAnsi="Times New Roman" w:eastAsia="Times New Roman" w:cs="Times New Roman"/>
-          <w:color w:val="000000"/>
-          <w:sz w:val="24"/>
-          <w:szCs w:val="24"/>
-        </w:rPr>
-      </w:pPr>
-      <w:r>
-        <w:rPr>
-          <w:rFonts w:eastAsia="Times New Roman" w:cs="Times New Roman" w:ascii="Times New Roman" w:hAnsi="Times New Roman"/>
-          <w:color w:val="000000"/>
-          <w:sz w:val="24"/>
-          <w:szCs w:val="24"/>
-        </w:rPr>
-        <w:t>O Chefe de Cozinha verifica a disponibilidade dos produtos em estoque</w:t>
+        <w:spacing w:lineRule="auto" w:line="360"/>
+        <w:jc w:val="both"/>
+        <w:rPr/>
+      </w:pPr>
+      <w:r>
+        <w:rPr>
+          <w:rFonts w:eastAsia="Times New Roman" w:cs="Times New Roman" w:ascii="Times New Roman" w:hAnsi="Times New Roman"/>
+          <w:color w:val="000000"/>
+          <w:sz w:val="24"/>
+          <w:szCs w:val="24"/>
+        </w:rPr>
+        <w:t xml:space="preserve">O </w:t>
+      </w:r>
+      <w:r>
+        <w:rPr>
+          <w:rFonts w:eastAsia="Times New Roman" w:cs="Times New Roman" w:ascii="Times New Roman" w:hAnsi="Times New Roman"/>
+          <w:color w:val="000000"/>
+          <w:kern w:val="0"/>
+          <w:sz w:val="24"/>
+          <w:szCs w:val="24"/>
+          <w:lang w:val="pt-BR" w:eastAsia="pt-BR" w:bidi="ar-SA"/>
+        </w:rPr>
+        <w:t>Cozinheiro</w:t>
+      </w:r>
+      <w:r>
+        <w:rPr>
+          <w:rFonts w:eastAsia="Times New Roman" w:cs="Times New Roman" w:ascii="Times New Roman" w:hAnsi="Times New Roman"/>
+          <w:color w:val="000000"/>
+          <w:sz w:val="24"/>
+          <w:szCs w:val="24"/>
+        </w:rPr>
+        <w:t xml:space="preserve"> verifica a disponibilidade dos produtos em estoque</w:t>
       </w:r>
       <w:r>
         <w:rPr>
@@ -361,7 +390,6 @@
     <w:p>
       <w:pPr>
         <w:pStyle w:val="Normal"/>
-        <w:pBdr/>
         <w:spacing w:lineRule="auto" w:line="360"/>
         <w:ind w:left="720" w:firstLine="720"/>
         <w:jc w:val="both"/>
@@ -403,96 +431,211 @@
           <w:ilvl w:val="0"/>
           <w:numId w:val="2"/>
         </w:numPr>
-        <w:pBdr/>
-        <w:spacing w:lineRule="auto" w:line="360"/>
-        <w:jc w:val="both"/>
-        <w:rPr>
-          <w:rFonts w:ascii="Times New Roman" w:hAnsi="Times New Roman" w:eastAsia="Times New Roman" w:cs="Times New Roman"/>
-          <w:color w:val="000000"/>
-          <w:sz w:val="24"/>
-          <w:szCs w:val="24"/>
-        </w:rPr>
-      </w:pPr>
-      <w:r>
-        <w:rPr>
-          <w:rFonts w:eastAsia="Times New Roman" w:cs="Times New Roman" w:ascii="Times New Roman" w:hAnsi="Times New Roman"/>
-          <w:color w:val="000000"/>
-          <w:sz w:val="24"/>
-          <w:szCs w:val="24"/>
-        </w:rPr>
-        <w:t>O Chefe de Cozinha inicia o preparo do prato do dia escolhido pelo cliente.</w:t>
-      </w:r>
-    </w:p>
-    <w:p>
-      <w:pPr>
-        <w:pStyle w:val="Normal"/>
-        <w:pBdr/>
-        <w:spacing w:lineRule="auto" w:line="360"/>
-        <w:jc w:val="both"/>
-        <w:rPr>
-          <w:rFonts w:ascii="Times New Roman" w:hAnsi="Times New Roman" w:eastAsia="Times New Roman" w:cs="Times New Roman"/>
-          <w:color w:val="000000"/>
-          <w:sz w:val="24"/>
-          <w:szCs w:val="24"/>
-        </w:rPr>
-      </w:pPr>
-      <w:r>
-        <w:rPr>
-          <w:rFonts w:eastAsia="Times New Roman" w:cs="Times New Roman" w:ascii="Times New Roman" w:hAnsi="Times New Roman"/>
-          <w:color w:val="000000"/>
-          <w:sz w:val="24"/>
-          <w:szCs w:val="24"/>
-        </w:rPr>
-      </w:r>
-    </w:p>
-    <w:p>
-      <w:pPr>
-        <w:pStyle w:val="Normal"/>
-        <w:pBdr/>
-        <w:spacing w:lineRule="auto" w:line="360"/>
-        <w:jc w:val="both"/>
-        <w:rPr>
-          <w:rFonts w:ascii="Times New Roman" w:hAnsi="Times New Roman" w:eastAsia="Times New Roman" w:cs="Times New Roman"/>
-          <w:color w:val="000000"/>
-          <w:sz w:val="24"/>
-          <w:szCs w:val="24"/>
-        </w:rPr>
-      </w:pPr>
-      <w:r>
-        <w:rPr>
-          <w:rFonts w:eastAsia="Times New Roman" w:cs="Times New Roman" w:ascii="Times New Roman" w:hAnsi="Times New Roman"/>
-          <w:color w:val="000000"/>
-          <w:sz w:val="24"/>
-          <w:szCs w:val="24"/>
-        </w:rPr>
-      </w:r>
-    </w:p>
-    <w:p>
-      <w:pPr>
-        <w:pStyle w:val="Normal"/>
-        <w:pBdr/>
-        <w:spacing w:lineRule="auto" w:line="360"/>
-        <w:jc w:val="both"/>
-        <w:rPr>
-          <w:rFonts w:ascii="Times New Roman" w:hAnsi="Times New Roman" w:eastAsia="Times New Roman" w:cs="Times New Roman"/>
-          <w:color w:val="000000"/>
-          <w:sz w:val="24"/>
-          <w:szCs w:val="24"/>
-        </w:rPr>
-      </w:pPr>
-      <w:r>
-        <w:rPr>
-          <w:rFonts w:eastAsia="Times New Roman" w:cs="Times New Roman" w:ascii="Times New Roman" w:hAnsi="Times New Roman"/>
-          <w:color w:val="000000"/>
-          <w:sz w:val="24"/>
-          <w:szCs w:val="24"/>
-        </w:rPr>
-      </w:r>
-    </w:p>
-    <w:p>
-      <w:pPr>
-        <w:pStyle w:val="Normal"/>
-        <w:pBdr/>
+        <w:spacing w:lineRule="auto" w:line="360"/>
+        <w:jc w:val="both"/>
+        <w:rPr/>
+      </w:pPr>
+      <w:r>
+        <w:rPr>
+          <w:rFonts w:eastAsia="Times New Roman" w:cs="Times New Roman" w:ascii="Times New Roman" w:hAnsi="Times New Roman"/>
+          <w:color w:val="000000"/>
+          <w:sz w:val="24"/>
+          <w:szCs w:val="24"/>
+        </w:rPr>
+        <w:t xml:space="preserve">O </w:t>
+      </w:r>
+      <w:r>
+        <w:rPr>
+          <w:rFonts w:eastAsia="Times New Roman" w:cs="Times New Roman" w:ascii="Times New Roman" w:hAnsi="Times New Roman"/>
+          <w:color w:val="000000"/>
+          <w:kern w:val="0"/>
+          <w:sz w:val="24"/>
+          <w:szCs w:val="24"/>
+          <w:lang w:val="pt-BR" w:eastAsia="pt-BR" w:bidi="ar-SA"/>
+        </w:rPr>
+        <w:t>Cozinheiro</w:t>
+      </w:r>
+      <w:r>
+        <w:rPr>
+          <w:rFonts w:eastAsia="Times New Roman" w:cs="Times New Roman" w:ascii="Times New Roman" w:hAnsi="Times New Roman"/>
+          <w:color w:val="000000"/>
+          <w:sz w:val="24"/>
+          <w:szCs w:val="24"/>
+        </w:rPr>
+        <w:t xml:space="preserve"> inicia o preparo do prato do dia escolhido pelo cliente.</w:t>
+      </w:r>
+    </w:p>
+    <w:p>
+      <w:pPr>
+        <w:pStyle w:val="Normal"/>
+        <w:spacing w:lineRule="auto" w:line="360"/>
+        <w:jc w:val="both"/>
+        <w:rPr>
+          <w:rFonts w:ascii="Times New Roman" w:hAnsi="Times New Roman" w:eastAsia="Times New Roman" w:cs="Times New Roman"/>
+          <w:color w:val="000000"/>
+          <w:sz w:val="24"/>
+          <w:szCs w:val="24"/>
+        </w:rPr>
+      </w:pPr>
+      <w:r>
+        <w:rPr>
+          <w:rFonts w:eastAsia="Times New Roman" w:cs="Times New Roman" w:ascii="Times New Roman" w:hAnsi="Times New Roman"/>
+          <w:color w:val="000000"/>
+          <w:sz w:val="24"/>
+          <w:szCs w:val="24"/>
+        </w:rPr>
+      </w:r>
+    </w:p>
+    <w:p>
+      <w:pPr>
+        <w:pStyle w:val="Normal"/>
+        <w:spacing w:lineRule="auto" w:line="360"/>
+        <w:jc w:val="both"/>
+        <w:rPr>
+          <w:rFonts w:ascii="Times New Roman" w:hAnsi="Times New Roman" w:eastAsia="Times New Roman" w:cs="Times New Roman"/>
+          <w:color w:val="000000"/>
+          <w:sz w:val="24"/>
+          <w:szCs w:val="24"/>
+        </w:rPr>
+      </w:pPr>
+      <w:r>
+        <w:rPr>
+          <w:rFonts w:eastAsia="Times New Roman" w:cs="Times New Roman" w:ascii="Times New Roman" w:hAnsi="Times New Roman"/>
+          <w:color w:val="000000"/>
+          <w:sz w:val="24"/>
+          <w:szCs w:val="24"/>
+        </w:rPr>
+      </w:r>
+    </w:p>
+    <w:p>
+      <w:pPr>
+        <w:pStyle w:val="Normal"/>
+        <w:spacing w:lineRule="auto" w:line="360"/>
+        <w:jc w:val="both"/>
+        <w:rPr>
+          <w:rFonts w:ascii="Times New Roman" w:hAnsi="Times New Roman" w:eastAsia="Times New Roman" w:cs="Times New Roman"/>
+          <w:color w:val="000000"/>
+          <w:sz w:val="24"/>
+          <w:szCs w:val="24"/>
+        </w:rPr>
+      </w:pPr>
+      <w:r>
+        <w:rPr>
+          <w:rFonts w:eastAsia="Times New Roman" w:cs="Times New Roman" w:ascii="Times New Roman" w:hAnsi="Times New Roman"/>
+          <w:color w:val="000000"/>
+          <w:sz w:val="24"/>
+          <w:szCs w:val="24"/>
+        </w:rPr>
+      </w:r>
+    </w:p>
+    <w:p>
+      <w:pPr>
+        <w:pStyle w:val="Normal"/>
+        <w:spacing w:lineRule="auto" w:line="360"/>
+        <w:jc w:val="both"/>
+        <w:rPr>
+          <w:rFonts w:ascii="Times New Roman" w:hAnsi="Times New Roman" w:eastAsia="Times New Roman" w:cs="Times New Roman"/>
+          <w:color w:val="000000"/>
+          <w:sz w:val="24"/>
+          <w:szCs w:val="24"/>
+        </w:rPr>
+      </w:pPr>
+      <w:r>
+        <w:rPr>
+          <w:rFonts w:eastAsia="Times New Roman" w:cs="Times New Roman" w:ascii="Times New Roman" w:hAnsi="Times New Roman"/>
+          <w:color w:val="000000"/>
+          <w:sz w:val="24"/>
+          <w:szCs w:val="24"/>
+        </w:rPr>
+      </w:r>
+    </w:p>
+    <w:p>
+      <w:pPr>
+        <w:pStyle w:val="Normal"/>
+        <w:spacing w:lineRule="auto" w:line="360"/>
+        <w:jc w:val="both"/>
+        <w:rPr>
+          <w:rFonts w:ascii="Times New Roman" w:hAnsi="Times New Roman" w:eastAsia="Times New Roman" w:cs="Times New Roman"/>
+          <w:color w:val="000000"/>
+          <w:sz w:val="24"/>
+          <w:szCs w:val="24"/>
+        </w:rPr>
+      </w:pPr>
+      <w:r>
+        <w:rPr>
+          <w:rFonts w:eastAsia="Times New Roman" w:cs="Times New Roman" w:ascii="Times New Roman" w:hAnsi="Times New Roman"/>
+          <w:color w:val="000000"/>
+          <w:sz w:val="24"/>
+          <w:szCs w:val="24"/>
+        </w:rPr>
+      </w:r>
+    </w:p>
+    <w:p>
+      <w:pPr>
+        <w:pStyle w:val="Normal"/>
+        <w:spacing w:lineRule="auto" w:line="360"/>
+        <w:jc w:val="both"/>
+        <w:rPr>
+          <w:rFonts w:ascii="Times New Roman" w:hAnsi="Times New Roman" w:eastAsia="Times New Roman" w:cs="Times New Roman"/>
+          <w:color w:val="000000"/>
+          <w:sz w:val="24"/>
+          <w:szCs w:val="24"/>
+        </w:rPr>
+      </w:pPr>
+      <w:r>
+        <w:rPr>
+          <w:rFonts w:eastAsia="Times New Roman" w:cs="Times New Roman" w:ascii="Times New Roman" w:hAnsi="Times New Roman"/>
+          <w:color w:val="000000"/>
+          <w:sz w:val="24"/>
+          <w:szCs w:val="24"/>
+        </w:rPr>
+      </w:r>
+    </w:p>
+    <w:p>
+      <w:pPr>
+        <w:pStyle w:val="Normal"/>
+        <w:spacing w:lineRule="auto" w:line="360"/>
+        <w:jc w:val="both"/>
+        <w:rPr>
+          <w:rFonts w:ascii="Times New Roman" w:hAnsi="Times New Roman" w:eastAsia="Times New Roman" w:cs="Times New Roman"/>
+          <w:color w:val="000000"/>
+          <w:sz w:val="24"/>
+          <w:szCs w:val="24"/>
+        </w:rPr>
+      </w:pPr>
+      <w:r>
+        <w:rPr>
+          <w:rFonts w:eastAsia="Times New Roman" w:cs="Times New Roman" w:ascii="Times New Roman" w:hAnsi="Times New Roman"/>
+          <w:color w:val="000000"/>
+          <w:sz w:val="24"/>
+          <w:szCs w:val="24"/>
+        </w:rPr>
+      </w:r>
+    </w:p>
+    <w:p>
+      <w:pPr>
+        <w:pStyle w:val="Normal"/>
+        <w:spacing w:lineRule="auto" w:line="360"/>
+        <w:jc w:val="both"/>
+        <w:rPr>
+          <w:rFonts w:ascii="Times New Roman" w:hAnsi="Times New Roman" w:eastAsia="Times New Roman" w:cs="Times New Roman"/>
+          <w:color w:val="000000"/>
+          <w:sz w:val="24"/>
+          <w:szCs w:val="24"/>
+        </w:rPr>
+      </w:pPr>
+      <w:r>
+        <w:rPr>
+          <w:rFonts w:eastAsia="Times New Roman" w:cs="Times New Roman" w:ascii="Times New Roman" w:hAnsi="Times New Roman"/>
+          <w:color w:val="000000"/>
+          <w:sz w:val="24"/>
+          <w:szCs w:val="24"/>
+        </w:rPr>
+      </w:r>
+    </w:p>
+    <w:p>
+      <w:pPr>
+        <w:pStyle w:val="Normal"/>
         <w:spacing w:lineRule="auto" w:line="360"/>
         <w:jc w:val="both"/>
         <w:rPr>
@@ -518,7 +661,6 @@
           <w:ilvl w:val="0"/>
           <w:numId w:val="1"/>
         </w:numPr>
-        <w:pBdr/>
         <w:spacing w:lineRule="auto" w:line="360"/>
         <w:jc w:val="both"/>
         <w:rPr>
@@ -526,34 +668,28 @@
           <w:b/>
           <w:b/>
           <w:color w:val="000000"/>
-          <w:sz w:val="24"/>
-          <w:szCs w:val="24"/>
+          <w:kern w:val="0"/>
+          <w:sz w:val="24"/>
+          <w:szCs w:val="24"/>
+          <w:lang w:val="pt-BR" w:eastAsia="pt-BR" w:bidi="ar-SA"/>
         </w:rPr>
       </w:pPr>
       <w:r>
         <w:rPr>
           <w:rFonts w:eastAsia="Times New Roman" w:cs="Times New Roman" w:ascii="Times New Roman" w:hAnsi="Times New Roman"/>
           <w:b/>
-          <w:sz w:val="24"/>
-          <w:szCs w:val="24"/>
-        </w:rPr>
-        <w:t>C</w:t>
-      </w:r>
-      <w:r>
-        <w:rPr>
-          <w:rFonts w:eastAsia="Times New Roman" w:cs="Times New Roman" w:ascii="Times New Roman" w:hAnsi="Times New Roman"/>
-          <w:b/>
-          <w:color w:val="000000"/>
-          <w:sz w:val="24"/>
-          <w:szCs w:val="24"/>
-        </w:rPr>
-        <w:t>ardápio</w:t>
-      </w:r>
-    </w:p>
-    <w:p>
-      <w:pPr>
-        <w:pStyle w:val="Normal"/>
-        <w:pBdr/>
+          <w:color w:val="000000"/>
+          <w:kern w:val="0"/>
+          <w:sz w:val="24"/>
+          <w:szCs w:val="24"/>
+          <w:lang w:val="pt-BR" w:eastAsia="pt-BR" w:bidi="ar-SA"/>
+        </w:rPr>
+        <w:t>Preparar pedido</w:t>
+      </w:r>
+    </w:p>
+    <w:p>
+      <w:pPr>
+        <w:pStyle w:val="Normal"/>
         <w:spacing w:lineRule="auto" w:line="360"/>
         <w:ind w:left="1080" w:hanging="0"/>
         <w:jc w:val="both"/>
@@ -568,11 +704,127 @@
       </w:pPr>
       <w:r>
         <w:rPr/>
+      </w:r>
+    </w:p>
+    <w:p>
+      <w:pPr>
+        <w:pStyle w:val="Normal"/>
+        <w:spacing w:lineRule="auto" w:line="360"/>
+        <w:ind w:firstLine="720"/>
+        <w:jc w:val="both"/>
+        <w:rPr>
+          <w:rFonts w:ascii="Times New Roman" w:hAnsi="Times New Roman" w:eastAsia="Times New Roman" w:cs="Times New Roman"/>
+          <w:color w:val="000000"/>
+          <w:sz w:val="24"/>
+          <w:szCs w:val="24"/>
+        </w:rPr>
+      </w:pPr>
+      <w:r>
+        <w:rPr>
+          <w:rFonts w:eastAsia="Times New Roman" w:cs="Times New Roman" w:ascii="Times New Roman" w:hAnsi="Times New Roman"/>
+          <w:b/>
+          <w:color w:val="000000"/>
+          <w:sz w:val="24"/>
+          <w:szCs w:val="24"/>
+        </w:rPr>
+        <w:t xml:space="preserve">Evento: </w:t>
+      </w:r>
+      <w:r>
+        <w:rPr>
+          <w:rFonts w:eastAsia="Times New Roman" w:cs="Times New Roman" w:ascii="Times New Roman" w:hAnsi="Times New Roman"/>
+          <w:color w:val="000000"/>
+          <w:sz w:val="24"/>
+          <w:szCs w:val="24"/>
+        </w:rPr>
+        <w:t>Cozinheiro recebe pedido.</w:t>
+      </w:r>
+    </w:p>
+    <w:p>
+      <w:pPr>
+        <w:pStyle w:val="Normal"/>
+        <w:spacing w:lineRule="auto" w:line="360"/>
+        <w:ind w:firstLine="720"/>
+        <w:jc w:val="both"/>
+        <w:rPr>
+          <w:rFonts w:ascii="Times New Roman" w:hAnsi="Times New Roman" w:eastAsia="Times New Roman" w:cs="Times New Roman"/>
+          <w:color w:val="000000"/>
+          <w:sz w:val="24"/>
+          <w:szCs w:val="24"/>
+        </w:rPr>
+      </w:pPr>
+      <w:r>
+        <w:rPr>
+          <w:rFonts w:eastAsia="Times New Roman" w:cs="Times New Roman" w:ascii="Times New Roman" w:hAnsi="Times New Roman"/>
+          <w:b/>
+          <w:color w:val="000000"/>
+          <w:sz w:val="24"/>
+          <w:szCs w:val="24"/>
+        </w:rPr>
+        <w:t xml:space="preserve">Objetivo: </w:t>
+      </w:r>
+      <w:r>
+        <w:rPr>
+          <w:rFonts w:eastAsia="Times New Roman" w:cs="Times New Roman" w:ascii="Times New Roman" w:hAnsi="Times New Roman"/>
+          <w:color w:val="000000"/>
+          <w:sz w:val="24"/>
+          <w:szCs w:val="24"/>
+        </w:rPr>
+        <w:t>Iniciar preparo dos pedidos.</w:t>
+      </w:r>
+    </w:p>
+    <w:p>
+      <w:pPr>
+        <w:pStyle w:val="Normal"/>
+        <w:spacing w:lineRule="auto" w:line="360"/>
+        <w:ind w:firstLine="720"/>
+        <w:jc w:val="both"/>
+        <w:rPr>
+          <w:rFonts w:ascii="Times New Roman" w:hAnsi="Times New Roman" w:eastAsia="Times New Roman" w:cs="Times New Roman"/>
+          <w:b/>
+          <w:b/>
+          <w:color w:val="000000"/>
+          <w:sz w:val="24"/>
+          <w:szCs w:val="24"/>
+        </w:rPr>
+      </w:pPr>
+      <w:r>
+        <w:rPr>
+          <w:rFonts w:eastAsia="Times New Roman" w:cs="Times New Roman" w:ascii="Times New Roman" w:hAnsi="Times New Roman"/>
+          <w:b/>
+          <w:color w:val="000000"/>
+          <w:sz w:val="24"/>
+          <w:szCs w:val="24"/>
+        </w:rPr>
+        <w:t>Trabalhadores Envolvidos:</w:t>
+      </w:r>
+    </w:p>
+    <w:p>
+      <w:pPr>
+        <w:pStyle w:val="Normal"/>
+        <w:spacing w:lineRule="auto" w:line="360"/>
+        <w:ind w:firstLine="720"/>
+        <w:jc w:val="both"/>
+        <w:rPr>
+          <w:rFonts w:ascii="Times New Roman" w:hAnsi="Times New Roman" w:eastAsia="Times New Roman" w:cs="Times New Roman"/>
+          <w:color w:val="000000"/>
+          <w:sz w:val="24"/>
+          <w:szCs w:val="24"/>
+        </w:rPr>
+      </w:pPr>
+      <w:r>
         <w:drawing>
-          <wp:inline distT="0" distB="0" distL="0" distR="0">
-            <wp:extent cx="962025" cy="2038350"/>
+          <wp:anchor behindDoc="0" distT="0" distB="0" distL="0" distR="0" simplePos="0" locked="0" layoutInCell="1" allowOverlap="1" relativeHeight="3">
+            <wp:simplePos x="0" y="0"/>
+            <wp:positionH relativeFrom="column">
+              <wp:posOffset>424180</wp:posOffset>
+            </wp:positionH>
+            <wp:positionV relativeFrom="paragraph">
+              <wp:posOffset>47625</wp:posOffset>
+            </wp:positionV>
+            <wp:extent cx="2638425" cy="3267075"/>
             <wp:effectExtent l="0" t="0" r="0" b="0"/>
-            <wp:docPr id="2" name="image3.png" descr=""/>
+            <wp:wrapSquare wrapText="largest"/>
+            <wp:docPr id="2" name="Figura2" descr=""/>
             <wp:cNvGraphicFramePr>
               <a:graphicFrameLocks xmlns:a="http://schemas.openxmlformats.org/drawingml/2006/main" noChangeAspect="1"/>
             </wp:cNvGraphicFramePr>
@@ -580,7 +832,7 @@
               <a:graphicData uri="http://schemas.openxmlformats.org/drawingml/2006/picture">
                 <pic:pic xmlns:pic="http://schemas.openxmlformats.org/drawingml/2006/picture">
                   <pic:nvPicPr>
-                    <pic:cNvPr id="2" name="image3.png" descr=""/>
+                    <pic:cNvPr id="2" name="Figura2" descr=""/>
                     <pic:cNvPicPr>
                       <a:picLocks noChangeAspect="1" noChangeArrowheads="1"/>
                     </pic:cNvPicPr>
@@ -594,7 +846,7 @@
                   <pic:spPr bwMode="auto">
                     <a:xfrm>
                       <a:off x="0" y="0"/>
-                      <a:ext cx="962025" cy="2038350"/>
+                      <a:ext cx="2638425" cy="3267075"/>
                     </a:xfrm>
                     <a:prstGeom prst="rect">
                       <a:avLst/>
@@ -603,127 +855,17 @@
                 </pic:pic>
               </a:graphicData>
             </a:graphic>
-          </wp:inline>
+          </wp:anchor>
         </w:drawing>
       </w:r>
-    </w:p>
-    <w:p>
-      <w:pPr>
-        <w:pStyle w:val="Normal"/>
-        <w:pBdr/>
-        <w:spacing w:lineRule="auto" w:line="360"/>
-        <w:ind w:firstLine="720"/>
-        <w:jc w:val="both"/>
-        <w:rPr>
-          <w:rFonts w:ascii="Times New Roman" w:hAnsi="Times New Roman" w:eastAsia="Times New Roman" w:cs="Times New Roman"/>
-          <w:color w:val="000000"/>
-          <w:sz w:val="24"/>
-          <w:szCs w:val="24"/>
-        </w:rPr>
-      </w:pPr>
-      <w:r>
-        <w:rPr>
-          <w:rFonts w:eastAsia="Times New Roman" w:cs="Times New Roman" w:ascii="Times New Roman" w:hAnsi="Times New Roman"/>
-          <w:b/>
-          <w:color w:val="000000"/>
-          <w:sz w:val="24"/>
-          <w:szCs w:val="24"/>
-        </w:rPr>
-        <w:t xml:space="preserve">Evento: </w:t>
-      </w:r>
-      <w:r>
-        <w:rPr>
-          <w:rFonts w:eastAsia="Times New Roman" w:cs="Times New Roman" w:ascii="Times New Roman" w:hAnsi="Times New Roman"/>
-          <w:color w:val="000000"/>
-          <w:sz w:val="24"/>
-          <w:szCs w:val="24"/>
-        </w:rPr>
-        <w:t>Chefe de cozinha atualiza o cardápio.</w:t>
-      </w:r>
-    </w:p>
-    <w:p>
-      <w:pPr>
-        <w:pStyle w:val="Normal"/>
-        <w:pBdr/>
-        <w:spacing w:lineRule="auto" w:line="360"/>
-        <w:ind w:firstLine="720"/>
-        <w:jc w:val="both"/>
-        <w:rPr>
-          <w:rFonts w:ascii="Times New Roman" w:hAnsi="Times New Roman" w:eastAsia="Times New Roman" w:cs="Times New Roman"/>
-          <w:color w:val="000000"/>
-          <w:sz w:val="24"/>
-          <w:szCs w:val="24"/>
-        </w:rPr>
-      </w:pPr>
-      <w:r>
-        <w:rPr>
-          <w:rFonts w:eastAsia="Times New Roman" w:cs="Times New Roman" w:ascii="Times New Roman" w:hAnsi="Times New Roman"/>
-          <w:b/>
-          <w:color w:val="000000"/>
-          <w:sz w:val="24"/>
-          <w:szCs w:val="24"/>
-        </w:rPr>
-        <w:t xml:space="preserve">Objetivo: </w:t>
-      </w:r>
-      <w:r>
-        <w:rPr>
-          <w:rFonts w:eastAsia="Times New Roman" w:cs="Times New Roman" w:ascii="Times New Roman" w:hAnsi="Times New Roman"/>
-          <w:color w:val="000000"/>
-          <w:sz w:val="24"/>
-          <w:szCs w:val="24"/>
-        </w:rPr>
-        <w:t>Alterar informações referentes ao cardápio.</w:t>
-      </w:r>
-    </w:p>
-    <w:p>
-      <w:pPr>
-        <w:pStyle w:val="Normal"/>
-        <w:pBdr/>
-        <w:spacing w:lineRule="auto" w:line="360"/>
-        <w:ind w:firstLine="720"/>
-        <w:jc w:val="both"/>
-        <w:rPr>
-          <w:rFonts w:ascii="Times New Roman" w:hAnsi="Times New Roman" w:eastAsia="Times New Roman" w:cs="Times New Roman"/>
-          <w:b/>
-          <w:b/>
-          <w:color w:val="000000"/>
-          <w:sz w:val="24"/>
-          <w:szCs w:val="24"/>
-        </w:rPr>
-      </w:pPr>
-      <w:r>
-        <w:rPr>
-          <w:rFonts w:eastAsia="Times New Roman" w:cs="Times New Roman" w:ascii="Times New Roman" w:hAnsi="Times New Roman"/>
-          <w:b/>
-          <w:color w:val="000000"/>
-          <w:sz w:val="24"/>
-          <w:szCs w:val="24"/>
-        </w:rPr>
-        <w:t>Trabalhadores Envolvidos:</w:t>
-      </w:r>
-    </w:p>
-    <w:p>
-      <w:pPr>
-        <w:pStyle w:val="Normal"/>
-        <w:pBdr/>
-        <w:spacing w:lineRule="auto" w:line="360"/>
-        <w:ind w:firstLine="720"/>
-        <w:jc w:val="both"/>
-        <w:rPr>
-          <w:rFonts w:ascii="Times New Roman" w:hAnsi="Times New Roman" w:eastAsia="Times New Roman" w:cs="Times New Roman"/>
-          <w:color w:val="000000"/>
-          <w:sz w:val="24"/>
-          <w:szCs w:val="24"/>
-        </w:rPr>
-      </w:pPr>
-      <w:r>
-        <w:rPr>
-          <w:rFonts w:eastAsia="Times New Roman" w:cs="Times New Roman" w:ascii="Times New Roman" w:hAnsi="Times New Roman"/>
-          <w:color w:val="000000"/>
-          <w:sz w:val="24"/>
-          <w:szCs w:val="24"/>
-        </w:rPr>
-        <w:t>Chefe de Cozinha</w:t>
+      <w:r>
+        <w:rPr>
+          <w:rFonts w:eastAsia="Times New Roman" w:cs="Times New Roman" w:ascii="Times New Roman" w:hAnsi="Times New Roman"/>
+          <w:color w:val="000000"/>
+          <w:sz w:val="24"/>
+          <w:szCs w:val="24"/>
+        </w:rPr>
+        <w:t>Cozinheiro</w:t>
       </w:r>
     </w:p>
     <w:p>
@@ -733,24 +875,23 @@
           <w:ilvl w:val="0"/>
           <w:numId w:val="3"/>
         </w:numPr>
-        <w:pBdr/>
-        <w:spacing w:lineRule="auto" w:line="360"/>
-        <w:jc w:val="both"/>
-        <w:rPr>
-          <w:rFonts w:ascii="Times New Roman" w:hAnsi="Times New Roman" w:eastAsia="Times New Roman" w:cs="Times New Roman"/>
-          <w:color w:val="000000"/>
-          <w:sz w:val="24"/>
-          <w:szCs w:val="24"/>
-        </w:rPr>
-      </w:pPr>
-      <w:r>
-        <w:rPr>
-          <w:rFonts w:eastAsia="Times New Roman" w:cs="Times New Roman" w:ascii="Times New Roman" w:hAnsi="Times New Roman"/>
-          <w:color w:val="000000"/>
-          <w:sz w:val="24"/>
-          <w:szCs w:val="24"/>
-        </w:rPr>
-        <w:t>O Chefe de cozinha adiciona um produto novo no cardápio</w:t>
+        <w:spacing w:lineRule="auto" w:line="360"/>
+        <w:jc w:val="both"/>
+        <w:rPr>
+          <w:rFonts w:ascii="Times New Roman" w:hAnsi="Times New Roman" w:eastAsia="Times New Roman" w:cs="Times New Roman"/>
+          <w:color w:val="000000"/>
+          <w:sz w:val="24"/>
+          <w:szCs w:val="24"/>
+        </w:rPr>
+      </w:pPr>
+      <w:r>
+        <w:rPr>
+          <w:rFonts w:eastAsia="Times New Roman" w:cs="Times New Roman" w:ascii="Times New Roman" w:hAnsi="Times New Roman"/>
+          <w:color w:val="000000"/>
+          <w:sz w:val="24"/>
+          <w:szCs w:val="24"/>
+        </w:rPr>
+        <w:t>O Cozinheiro recebe o pedido do chefe de cozinha</w:t>
       </w:r>
       <w:r>
         <w:rPr>
@@ -768,241 +909,30 @@
           <w:ilvl w:val="0"/>
           <w:numId w:val="3"/>
         </w:numPr>
-        <w:pBdr/>
-        <w:spacing w:lineRule="auto" w:line="360"/>
-        <w:jc w:val="both"/>
-        <w:rPr>
-          <w:rFonts w:ascii="Times New Roman" w:hAnsi="Times New Roman" w:eastAsia="Times New Roman" w:cs="Times New Roman"/>
-          <w:color w:val="000000"/>
-          <w:sz w:val="24"/>
-          <w:szCs w:val="24"/>
-        </w:rPr>
-      </w:pPr>
-      <w:r>
-        <w:rPr>
-          <w:rFonts w:eastAsia="Times New Roman" w:cs="Times New Roman" w:ascii="Times New Roman" w:hAnsi="Times New Roman"/>
-          <w:color w:val="000000"/>
-          <w:sz w:val="24"/>
-          <w:szCs w:val="24"/>
-        </w:rPr>
-        <w:t>O Chefe de cozinha retira um produto do cardápio</w:t>
-      </w:r>
-      <w:r>
-        <w:rPr>
-          <w:rFonts w:eastAsia="Times New Roman" w:cs="Times New Roman" w:ascii="Times New Roman" w:hAnsi="Times New Roman"/>
-          <w:sz w:val="24"/>
-          <w:szCs w:val="24"/>
-        </w:rPr>
-        <w:t>.</w:t>
-      </w:r>
-      <w:bookmarkStart w:id="0" w:name="_GoBack"/>
-      <w:bookmarkEnd w:id="0"/>
-    </w:p>
-    <w:p>
-      <w:pPr>
-        <w:pStyle w:val="Normal"/>
-        <w:pBdr/>
-        <w:spacing w:lineRule="auto" w:line="360"/>
-        <w:ind w:left="720" w:hanging="0"/>
-        <w:jc w:val="both"/>
-        <w:rPr>
-          <w:rFonts w:ascii="Times New Roman" w:hAnsi="Times New Roman" w:eastAsia="Times New Roman" w:cs="Times New Roman"/>
-          <w:color w:val="000000"/>
-          <w:sz w:val="24"/>
-          <w:szCs w:val="24"/>
-        </w:rPr>
-      </w:pPr>
-      <w:r>
-        <w:rPr>
-          <w:rFonts w:eastAsia="Times New Roman" w:cs="Times New Roman" w:ascii="Times New Roman" w:hAnsi="Times New Roman"/>
-          <w:color w:val="000000"/>
-          <w:sz w:val="24"/>
-          <w:szCs w:val="24"/>
-        </w:rPr>
-      </w:r>
-    </w:p>
-    <w:p>
-      <w:pPr>
-        <w:pStyle w:val="Normal"/>
-        <w:pBdr/>
-        <w:spacing w:lineRule="auto" w:line="360"/>
-        <w:ind w:left="720" w:hanging="0"/>
-        <w:jc w:val="both"/>
-        <w:rPr>
-          <w:rFonts w:ascii="Times New Roman" w:hAnsi="Times New Roman" w:eastAsia="Times New Roman" w:cs="Times New Roman"/>
-          <w:color w:val="000000"/>
-          <w:sz w:val="24"/>
-          <w:szCs w:val="24"/>
-        </w:rPr>
-      </w:pPr>
-      <w:r>
-        <w:rPr>
-          <w:rFonts w:eastAsia="Times New Roman" w:cs="Times New Roman" w:ascii="Times New Roman" w:hAnsi="Times New Roman"/>
-          <w:color w:val="000000"/>
-          <w:sz w:val="24"/>
-          <w:szCs w:val="24"/>
-        </w:rPr>
-      </w:r>
-    </w:p>
-    <w:p>
-      <w:pPr>
-        <w:pStyle w:val="Normal"/>
-        <w:pBdr/>
-        <w:spacing w:lineRule="auto" w:line="360"/>
-        <w:ind w:left="720" w:hanging="0"/>
-        <w:jc w:val="both"/>
-        <w:rPr>
-          <w:rFonts w:ascii="Times New Roman" w:hAnsi="Times New Roman" w:eastAsia="Times New Roman" w:cs="Times New Roman"/>
-          <w:color w:val="000000"/>
-          <w:sz w:val="24"/>
-          <w:szCs w:val="24"/>
-        </w:rPr>
-      </w:pPr>
-      <w:r>
-        <w:rPr>
-          <w:rFonts w:eastAsia="Times New Roman" w:cs="Times New Roman" w:ascii="Times New Roman" w:hAnsi="Times New Roman"/>
-          <w:color w:val="000000"/>
-          <w:sz w:val="24"/>
-          <w:szCs w:val="24"/>
-        </w:rPr>
-      </w:r>
-    </w:p>
-    <w:p>
-      <w:pPr>
-        <w:pStyle w:val="Normal"/>
-        <w:pBdr/>
-        <w:spacing w:lineRule="auto" w:line="360"/>
-        <w:ind w:left="720" w:hanging="0"/>
-        <w:jc w:val="both"/>
-        <w:rPr>
-          <w:rFonts w:ascii="Times New Roman" w:hAnsi="Times New Roman" w:eastAsia="Times New Roman" w:cs="Times New Roman"/>
-          <w:color w:val="000000"/>
-          <w:sz w:val="24"/>
-          <w:szCs w:val="24"/>
-        </w:rPr>
-      </w:pPr>
-      <w:r>
-        <w:rPr>
-          <w:rFonts w:eastAsia="Times New Roman" w:cs="Times New Roman" w:ascii="Times New Roman" w:hAnsi="Times New Roman"/>
-          <w:color w:val="000000"/>
-          <w:sz w:val="24"/>
-          <w:szCs w:val="24"/>
-        </w:rPr>
-      </w:r>
-    </w:p>
-    <w:p>
-      <w:pPr>
-        <w:pStyle w:val="Normal"/>
-        <w:pBdr/>
-        <w:spacing w:lineRule="auto" w:line="360"/>
-        <w:ind w:left="720" w:hanging="0"/>
-        <w:jc w:val="both"/>
-        <w:rPr>
-          <w:rFonts w:ascii="Times New Roman" w:hAnsi="Times New Roman" w:eastAsia="Times New Roman" w:cs="Times New Roman"/>
-          <w:color w:val="000000"/>
-          <w:sz w:val="24"/>
-          <w:szCs w:val="24"/>
-        </w:rPr>
-      </w:pPr>
-      <w:r>
-        <w:rPr>
-          <w:rFonts w:eastAsia="Times New Roman" w:cs="Times New Roman" w:ascii="Times New Roman" w:hAnsi="Times New Roman"/>
-          <w:color w:val="000000"/>
-          <w:sz w:val="24"/>
-          <w:szCs w:val="24"/>
-        </w:rPr>
-      </w:r>
-    </w:p>
-    <w:p>
-      <w:pPr>
-        <w:pStyle w:val="Normal"/>
-        <w:pBdr/>
-        <w:spacing w:lineRule="auto" w:line="360"/>
-        <w:ind w:left="720" w:hanging="0"/>
-        <w:jc w:val="both"/>
-        <w:rPr>
-          <w:rFonts w:ascii="Times New Roman" w:hAnsi="Times New Roman" w:eastAsia="Times New Roman" w:cs="Times New Roman"/>
-          <w:color w:val="000000"/>
-          <w:sz w:val="24"/>
-          <w:szCs w:val="24"/>
-        </w:rPr>
-      </w:pPr>
-      <w:r>
-        <w:rPr>
-          <w:rFonts w:eastAsia="Times New Roman" w:cs="Times New Roman" w:ascii="Times New Roman" w:hAnsi="Times New Roman"/>
-          <w:color w:val="000000"/>
-          <w:sz w:val="24"/>
-          <w:szCs w:val="24"/>
-        </w:rPr>
-      </w:r>
-    </w:p>
-    <w:p>
-      <w:pPr>
-        <w:pStyle w:val="Normal"/>
-        <w:pBdr/>
-        <w:spacing w:lineRule="auto" w:line="360"/>
-        <w:ind w:left="720" w:hanging="0"/>
-        <w:jc w:val="both"/>
-        <w:rPr>
-          <w:rFonts w:ascii="Times New Roman" w:hAnsi="Times New Roman" w:eastAsia="Times New Roman" w:cs="Times New Roman"/>
-          <w:color w:val="000000"/>
-          <w:sz w:val="24"/>
-          <w:szCs w:val="24"/>
-        </w:rPr>
-      </w:pPr>
-      <w:r>
-        <w:rPr>
-          <w:rFonts w:eastAsia="Times New Roman" w:cs="Times New Roman" w:ascii="Times New Roman" w:hAnsi="Times New Roman"/>
-          <w:color w:val="000000"/>
-          <w:sz w:val="24"/>
-          <w:szCs w:val="24"/>
-        </w:rPr>
-      </w:r>
-    </w:p>
-    <w:p>
-      <w:pPr>
-        <w:pStyle w:val="Normal"/>
-        <w:pBdr/>
-        <w:spacing w:lineRule="auto" w:line="360"/>
-        <w:ind w:left="720" w:hanging="0"/>
-        <w:jc w:val="both"/>
-        <w:rPr>
-          <w:rFonts w:ascii="Times New Roman" w:hAnsi="Times New Roman" w:eastAsia="Times New Roman" w:cs="Times New Roman"/>
-          <w:color w:val="000000"/>
-          <w:sz w:val="24"/>
-          <w:szCs w:val="24"/>
-        </w:rPr>
-      </w:pPr>
-      <w:r>
-        <w:rPr>
-          <w:rFonts w:eastAsia="Times New Roman" w:cs="Times New Roman" w:ascii="Times New Roman" w:hAnsi="Times New Roman"/>
-          <w:color w:val="000000"/>
-          <w:sz w:val="24"/>
-          <w:szCs w:val="24"/>
-        </w:rPr>
-      </w:r>
-    </w:p>
-    <w:p>
-      <w:pPr>
-        <w:pStyle w:val="Normal"/>
-        <w:pBdr/>
-        <w:spacing w:lineRule="auto" w:line="360"/>
-        <w:ind w:left="720" w:hanging="0"/>
-        <w:jc w:val="both"/>
-        <w:rPr>
-          <w:rFonts w:ascii="Times New Roman" w:hAnsi="Times New Roman" w:eastAsia="Times New Roman" w:cs="Times New Roman"/>
-          <w:color w:val="000000"/>
-          <w:sz w:val="24"/>
-          <w:szCs w:val="24"/>
-        </w:rPr>
-      </w:pPr>
-      <w:r>
-        <w:rPr>
-          <w:rFonts w:eastAsia="Times New Roman" w:cs="Times New Roman" w:ascii="Times New Roman" w:hAnsi="Times New Roman"/>
-          <w:color w:val="000000"/>
-          <w:sz w:val="24"/>
-          <w:szCs w:val="24"/>
-        </w:rPr>
+        <w:spacing w:lineRule="auto" w:line="360"/>
+        <w:jc w:val="both"/>
+        <w:rPr>
+          <w:rFonts w:ascii="Times New Roman" w:hAnsi="Times New Roman" w:eastAsia="Times New Roman" w:cs="Times New Roman"/>
+          <w:sz w:val="24"/>
+          <w:szCs w:val="24"/>
+        </w:rPr>
+      </w:pPr>
+      <w:r>
+        <w:rPr>
+          <w:rFonts w:eastAsia="Times New Roman" w:cs="Times New Roman" w:ascii="Times New Roman" w:hAnsi="Times New Roman"/>
+          <w:color w:val="000000"/>
+          <w:sz w:val="24"/>
+          <w:szCs w:val="24"/>
+        </w:rPr>
+        <w:t>O Cozinheiro inicia o cozimento e o preparo dos p</w:t>
+      </w:r>
+      <w:r>
+        <w:rPr>
+          <w:rFonts w:eastAsia="Times New Roman" w:cs="Times New Roman" w:ascii="Times New Roman" w:hAnsi="Times New Roman"/>
+          <w:sz w:val="24"/>
+          <w:szCs w:val="24"/>
+        </w:rPr>
+        <w:t>edidos.</w:t>
       </w:r>
     </w:p>
     <w:p>
@@ -1010,10 +940,77 @@
         <w:pStyle w:val="Normal"/>
         <w:numPr>
           <w:ilvl w:val="0"/>
-          <w:numId w:val="1"/>
+          <w:numId w:val="3"/>
         </w:numPr>
-        <w:pBdr/>
-        <w:spacing w:lineRule="auto" w:line="360"/>
+        <w:spacing w:lineRule="auto" w:line="360"/>
+        <w:jc w:val="both"/>
+        <w:rPr>
+          <w:rFonts w:ascii="Times New Roman" w:hAnsi="Times New Roman" w:eastAsia="Times New Roman" w:cs="Times New Roman"/>
+          <w:sz w:val="24"/>
+          <w:szCs w:val="24"/>
+        </w:rPr>
+      </w:pPr>
+      <w:r>
+        <w:rPr>
+          <w:rFonts w:eastAsia="Times New Roman" w:cs="Times New Roman" w:ascii="Times New Roman" w:hAnsi="Times New Roman"/>
+          <w:sz w:val="24"/>
+          <w:szCs w:val="24"/>
+        </w:rPr>
+        <w:t>O ajudante informa o tempo de preparo.</w:t>
+      </w:r>
+    </w:p>
+    <w:p>
+      <w:pPr>
+        <w:pStyle w:val="Normal"/>
+        <w:numPr>
+          <w:ilvl w:val="0"/>
+          <w:numId w:val="3"/>
+        </w:numPr>
+        <w:spacing w:lineRule="auto" w:line="360"/>
+        <w:jc w:val="both"/>
+        <w:rPr>
+          <w:rFonts w:ascii="Times New Roman" w:hAnsi="Times New Roman" w:eastAsia="Times New Roman" w:cs="Times New Roman"/>
+          <w:sz w:val="24"/>
+          <w:szCs w:val="24"/>
+        </w:rPr>
+      </w:pPr>
+      <w:r>
+        <w:rPr>
+          <w:rFonts w:eastAsia="Times New Roman" w:cs="Times New Roman" w:ascii="Times New Roman" w:hAnsi="Times New Roman"/>
+          <w:sz w:val="24"/>
+          <w:szCs w:val="24"/>
+        </w:rPr>
+        <w:t>Ajudante informa ao balcão sobre o pedido caso seja solicitado.</w:t>
+      </w:r>
+    </w:p>
+    <w:p>
+      <w:pPr>
+        <w:pStyle w:val="Normal"/>
+        <w:numPr>
+          <w:ilvl w:val="0"/>
+          <w:numId w:val="3"/>
+        </w:numPr>
+        <w:spacing w:lineRule="auto" w:line="360"/>
+        <w:jc w:val="both"/>
+        <w:rPr>
+          <w:rFonts w:ascii="Times New Roman" w:hAnsi="Times New Roman" w:eastAsia="Times New Roman" w:cs="Times New Roman"/>
+          <w:sz w:val="24"/>
+          <w:szCs w:val="24"/>
+        </w:rPr>
+      </w:pPr>
+      <w:r>
+        <w:rPr>
+          <w:rFonts w:eastAsia="Times New Roman" w:cs="Times New Roman" w:ascii="Times New Roman" w:hAnsi="Times New Roman"/>
+          <w:sz w:val="24"/>
+          <w:szCs w:val="24"/>
+        </w:rPr>
+        <w:t>Ajudante entrega pedido ao balcão.</w:t>
+      </w:r>
+    </w:p>
+    <w:p>
+      <w:pPr>
+        <w:pStyle w:val="Normal"/>
+        <w:spacing w:lineRule="auto" w:line="360" w:before="0" w:after="160"/>
         <w:jc w:val="both"/>
         <w:rPr>
           <w:rFonts w:ascii="Times New Roman" w:hAnsi="Times New Roman" w:eastAsia="Times New Roman" w:cs="Times New Roman"/>
@@ -1023,801 +1020,6 @@
           <w:sz w:val="24"/>
           <w:szCs w:val="24"/>
         </w:rPr>
-      </w:pPr>
-      <w:r>
-        <w:rPr>
-          <w:rFonts w:eastAsia="Times New Roman" w:cs="Times New Roman" w:ascii="Times New Roman" w:hAnsi="Times New Roman"/>
-          <w:b/>
-          <w:color w:val="000000"/>
-          <w:sz w:val="24"/>
-          <w:szCs w:val="24"/>
-        </w:rPr>
-        <w:t>Preparo dos Pedidos</w:t>
-      </w:r>
-    </w:p>
-    <w:p>
-      <w:pPr>
-        <w:pStyle w:val="Normal"/>
-        <w:pBdr/>
-        <w:spacing w:lineRule="auto" w:line="360"/>
-        <w:ind w:left="1080" w:hanging="0"/>
-        <w:jc w:val="both"/>
-        <w:rPr>
-          <w:rFonts w:ascii="Times New Roman" w:hAnsi="Times New Roman" w:eastAsia="Times New Roman" w:cs="Times New Roman"/>
-          <w:b/>
-          <w:b/>
-          <w:color w:val="000000"/>
-          <w:sz w:val="24"/>
-          <w:szCs w:val="24"/>
-        </w:rPr>
-      </w:pPr>
-      <w:r>
-        <w:rPr/>
-        <w:drawing>
-          <wp:inline distT="0" distB="0" distL="0" distR="0">
-            <wp:extent cx="876300" cy="2124075"/>
-            <wp:effectExtent l="0" t="0" r="0" b="0"/>
-            <wp:docPr id="3" name="image1.png" descr=""/>
-            <wp:cNvGraphicFramePr>
-              <a:graphicFrameLocks xmlns:a="http://schemas.openxmlformats.org/drawingml/2006/main" noChangeAspect="1"/>
-            </wp:cNvGraphicFramePr>
-            <a:graphic xmlns:a="http://schemas.openxmlformats.org/drawingml/2006/main">
-              <a:graphicData uri="http://schemas.openxmlformats.org/drawingml/2006/picture">
-                <pic:pic xmlns:pic="http://schemas.openxmlformats.org/drawingml/2006/picture">
-                  <pic:nvPicPr>
-                    <pic:cNvPr id="3" name="image1.png" descr=""/>
-                    <pic:cNvPicPr>
-                      <a:picLocks noChangeAspect="1" noChangeArrowheads="1"/>
-                    </pic:cNvPicPr>
-                  </pic:nvPicPr>
-                  <pic:blipFill>
-                    <a:blip r:embed="rId4"/>
-                    <a:stretch>
-                      <a:fillRect/>
-                    </a:stretch>
-                  </pic:blipFill>
-                  <pic:spPr bwMode="auto">
-                    <a:xfrm>
-                      <a:off x="0" y="0"/>
-                      <a:ext cx="876300" cy="2124075"/>
-                    </a:xfrm>
-                    <a:prstGeom prst="rect">
-                      <a:avLst/>
-                    </a:prstGeom>
-                  </pic:spPr>
-                </pic:pic>
-              </a:graphicData>
-            </a:graphic>
-          </wp:inline>
-        </w:drawing>
-      </w:r>
-    </w:p>
-    <w:p>
-      <w:pPr>
-        <w:pStyle w:val="Normal"/>
-        <w:pBdr/>
-        <w:spacing w:lineRule="auto" w:line="360"/>
-        <w:ind w:firstLine="720"/>
-        <w:jc w:val="both"/>
-        <w:rPr>
-          <w:rFonts w:ascii="Times New Roman" w:hAnsi="Times New Roman" w:eastAsia="Times New Roman" w:cs="Times New Roman"/>
-          <w:color w:val="000000"/>
-          <w:sz w:val="24"/>
-          <w:szCs w:val="24"/>
-        </w:rPr>
-      </w:pPr>
-      <w:r>
-        <w:rPr>
-          <w:rFonts w:eastAsia="Times New Roman" w:cs="Times New Roman" w:ascii="Times New Roman" w:hAnsi="Times New Roman"/>
-          <w:b/>
-          <w:color w:val="000000"/>
-          <w:sz w:val="24"/>
-          <w:szCs w:val="24"/>
-        </w:rPr>
-        <w:t xml:space="preserve">Evento: </w:t>
-      </w:r>
-      <w:r>
-        <w:rPr>
-          <w:rFonts w:eastAsia="Times New Roman" w:cs="Times New Roman" w:ascii="Times New Roman" w:hAnsi="Times New Roman"/>
-          <w:color w:val="000000"/>
-          <w:sz w:val="24"/>
-          <w:szCs w:val="24"/>
-        </w:rPr>
-        <w:t>Cozinheiro recebe pedido.</w:t>
-      </w:r>
-    </w:p>
-    <w:p>
-      <w:pPr>
-        <w:pStyle w:val="Normal"/>
-        <w:pBdr/>
-        <w:spacing w:lineRule="auto" w:line="360"/>
-        <w:ind w:firstLine="720"/>
-        <w:jc w:val="both"/>
-        <w:rPr>
-          <w:rFonts w:ascii="Times New Roman" w:hAnsi="Times New Roman" w:eastAsia="Times New Roman" w:cs="Times New Roman"/>
-          <w:color w:val="000000"/>
-          <w:sz w:val="24"/>
-          <w:szCs w:val="24"/>
-        </w:rPr>
-      </w:pPr>
-      <w:r>
-        <w:rPr>
-          <w:rFonts w:eastAsia="Times New Roman" w:cs="Times New Roman" w:ascii="Times New Roman" w:hAnsi="Times New Roman"/>
-          <w:b/>
-          <w:color w:val="000000"/>
-          <w:sz w:val="24"/>
-          <w:szCs w:val="24"/>
-        </w:rPr>
-        <w:t xml:space="preserve">Objetivo: </w:t>
-      </w:r>
-      <w:r>
-        <w:rPr>
-          <w:rFonts w:eastAsia="Times New Roman" w:cs="Times New Roman" w:ascii="Times New Roman" w:hAnsi="Times New Roman"/>
-          <w:color w:val="000000"/>
-          <w:sz w:val="24"/>
-          <w:szCs w:val="24"/>
-        </w:rPr>
-        <w:t>Iniciar preparo dos pedidos.</w:t>
-      </w:r>
-    </w:p>
-    <w:p>
-      <w:pPr>
-        <w:pStyle w:val="Normal"/>
-        <w:pBdr/>
-        <w:spacing w:lineRule="auto" w:line="360"/>
-        <w:ind w:firstLine="720"/>
-        <w:jc w:val="both"/>
-        <w:rPr>
-          <w:rFonts w:ascii="Times New Roman" w:hAnsi="Times New Roman" w:eastAsia="Times New Roman" w:cs="Times New Roman"/>
-          <w:b/>
-          <w:b/>
-          <w:color w:val="000000"/>
-          <w:sz w:val="24"/>
-          <w:szCs w:val="24"/>
-        </w:rPr>
-      </w:pPr>
-      <w:r>
-        <w:rPr>
-          <w:rFonts w:eastAsia="Times New Roman" w:cs="Times New Roman" w:ascii="Times New Roman" w:hAnsi="Times New Roman"/>
-          <w:b/>
-          <w:color w:val="000000"/>
-          <w:sz w:val="24"/>
-          <w:szCs w:val="24"/>
-        </w:rPr>
-        <w:t>Trabalhadores Envolvidos:</w:t>
-      </w:r>
-    </w:p>
-    <w:p>
-      <w:pPr>
-        <w:pStyle w:val="Normal"/>
-        <w:pBdr/>
-        <w:spacing w:lineRule="auto" w:line="360"/>
-        <w:ind w:firstLine="720"/>
-        <w:jc w:val="both"/>
-        <w:rPr>
-          <w:rFonts w:ascii="Times New Roman" w:hAnsi="Times New Roman" w:eastAsia="Times New Roman" w:cs="Times New Roman"/>
-          <w:color w:val="000000"/>
-          <w:sz w:val="24"/>
-          <w:szCs w:val="24"/>
-        </w:rPr>
-      </w:pPr>
-      <w:r>
-        <w:rPr>
-          <w:rFonts w:eastAsia="Times New Roman" w:cs="Times New Roman" w:ascii="Times New Roman" w:hAnsi="Times New Roman"/>
-          <w:color w:val="000000"/>
-          <w:sz w:val="24"/>
-          <w:szCs w:val="24"/>
-        </w:rPr>
-        <w:t>Cozinheiro</w:t>
-      </w:r>
-    </w:p>
-    <w:p>
-      <w:pPr>
-        <w:pStyle w:val="Normal"/>
-        <w:numPr>
-          <w:ilvl w:val="0"/>
-          <w:numId w:val="4"/>
-        </w:numPr>
-        <w:pBdr/>
-        <w:spacing w:lineRule="auto" w:line="360"/>
-        <w:jc w:val="both"/>
-        <w:rPr>
-          <w:rFonts w:ascii="Times New Roman" w:hAnsi="Times New Roman" w:eastAsia="Times New Roman" w:cs="Times New Roman"/>
-          <w:color w:val="000000"/>
-          <w:sz w:val="24"/>
-          <w:szCs w:val="24"/>
-        </w:rPr>
-      </w:pPr>
-      <w:r>
-        <w:rPr>
-          <w:rFonts w:eastAsia="Times New Roman" w:cs="Times New Roman" w:ascii="Times New Roman" w:hAnsi="Times New Roman"/>
-          <w:color w:val="000000"/>
-          <w:sz w:val="24"/>
-          <w:szCs w:val="24"/>
-        </w:rPr>
-        <w:t>O Cozinheiro recebe o pedido do chefe de cozinha</w:t>
-      </w:r>
-      <w:r>
-        <w:rPr>
-          <w:rFonts w:eastAsia="Times New Roman" w:cs="Times New Roman" w:ascii="Times New Roman" w:hAnsi="Times New Roman"/>
-          <w:sz w:val="24"/>
-          <w:szCs w:val="24"/>
-        </w:rPr>
-        <w:t>.</w:t>
-      </w:r>
-    </w:p>
-    <w:p>
-      <w:pPr>
-        <w:pStyle w:val="Normal"/>
-        <w:numPr>
-          <w:ilvl w:val="0"/>
-          <w:numId w:val="4"/>
-        </w:numPr>
-        <w:pBdr/>
-        <w:spacing w:lineRule="auto" w:line="360"/>
-        <w:jc w:val="both"/>
-        <w:rPr>
-          <w:rFonts w:ascii="Times New Roman" w:hAnsi="Times New Roman" w:eastAsia="Times New Roman" w:cs="Times New Roman"/>
-          <w:sz w:val="24"/>
-          <w:szCs w:val="24"/>
-        </w:rPr>
-      </w:pPr>
-      <w:r>
-        <w:rPr>
-          <w:rFonts w:eastAsia="Times New Roman" w:cs="Times New Roman" w:ascii="Times New Roman" w:hAnsi="Times New Roman"/>
-          <w:color w:val="000000"/>
-          <w:sz w:val="24"/>
-          <w:szCs w:val="24"/>
-        </w:rPr>
-        <w:t>O Cozinheiro inicia o cozimento e o preparo dos p</w:t>
-      </w:r>
-      <w:r>
-        <w:rPr>
-          <w:rFonts w:eastAsia="Times New Roman" w:cs="Times New Roman" w:ascii="Times New Roman" w:hAnsi="Times New Roman"/>
-          <w:sz w:val="24"/>
-          <w:szCs w:val="24"/>
-        </w:rPr>
-        <w:t>edidos.</w:t>
-      </w:r>
-    </w:p>
-    <w:p>
-      <w:pPr>
-        <w:pStyle w:val="Normal"/>
-        <w:numPr>
-          <w:ilvl w:val="0"/>
-          <w:numId w:val="4"/>
-        </w:numPr>
-        <w:pBdr/>
-        <w:spacing w:lineRule="auto" w:line="360"/>
-        <w:jc w:val="both"/>
-        <w:rPr>
-          <w:rFonts w:ascii="Times New Roman" w:hAnsi="Times New Roman" w:eastAsia="Times New Roman" w:cs="Times New Roman"/>
-          <w:sz w:val="24"/>
-          <w:szCs w:val="24"/>
-        </w:rPr>
-      </w:pPr>
-      <w:r>
-        <w:rPr>
-          <w:rFonts w:eastAsia="Times New Roman" w:cs="Times New Roman" w:ascii="Times New Roman" w:hAnsi="Times New Roman"/>
-          <w:sz w:val="24"/>
-          <w:szCs w:val="24"/>
-        </w:rPr>
-        <w:t>O ajudante informa o tempo de preparo.</w:t>
-      </w:r>
-    </w:p>
-    <w:p>
-      <w:pPr>
-        <w:pStyle w:val="Normal"/>
-        <w:numPr>
-          <w:ilvl w:val="0"/>
-          <w:numId w:val="4"/>
-        </w:numPr>
-        <w:pBdr/>
-        <w:spacing w:lineRule="auto" w:line="360"/>
-        <w:jc w:val="both"/>
-        <w:rPr>
-          <w:rFonts w:ascii="Times New Roman" w:hAnsi="Times New Roman" w:eastAsia="Times New Roman" w:cs="Times New Roman"/>
-          <w:sz w:val="24"/>
-          <w:szCs w:val="24"/>
-        </w:rPr>
-      </w:pPr>
-      <w:r>
-        <w:rPr>
-          <w:rFonts w:eastAsia="Times New Roman" w:cs="Times New Roman" w:ascii="Times New Roman" w:hAnsi="Times New Roman"/>
-          <w:sz w:val="24"/>
-          <w:szCs w:val="24"/>
-        </w:rPr>
-        <w:t>Ajudante informa ao balcão sobre o pedido caso seja solicitado.</w:t>
-      </w:r>
-    </w:p>
-    <w:p>
-      <w:pPr>
-        <w:pStyle w:val="Normal"/>
-        <w:numPr>
-          <w:ilvl w:val="0"/>
-          <w:numId w:val="4"/>
-        </w:numPr>
-        <w:pBdr/>
-        <w:spacing w:lineRule="auto" w:line="360"/>
-        <w:jc w:val="both"/>
-        <w:rPr>
-          <w:rFonts w:ascii="Times New Roman" w:hAnsi="Times New Roman" w:eastAsia="Times New Roman" w:cs="Times New Roman"/>
-          <w:sz w:val="24"/>
-          <w:szCs w:val="24"/>
-        </w:rPr>
-      </w:pPr>
-      <w:r>
-        <w:rPr>
-          <w:rFonts w:eastAsia="Times New Roman" w:cs="Times New Roman" w:ascii="Times New Roman" w:hAnsi="Times New Roman"/>
-          <w:sz w:val="24"/>
-          <w:szCs w:val="24"/>
-        </w:rPr>
-        <w:t>Ajudante entrega pedido ao balcão.</w:t>
-      </w:r>
-    </w:p>
-    <w:p>
-      <w:pPr>
-        <w:pStyle w:val="Normal"/>
-        <w:spacing w:lineRule="auto" w:line="360"/>
-        <w:jc w:val="both"/>
-        <w:rPr>
-          <w:rFonts w:ascii="Times New Roman" w:hAnsi="Times New Roman" w:eastAsia="Times New Roman" w:cs="Times New Roman"/>
-          <w:sz w:val="24"/>
-          <w:szCs w:val="24"/>
-        </w:rPr>
-      </w:pPr>
-      <w:r>
-        <w:rPr>
-          <w:rFonts w:eastAsia="Times New Roman" w:cs="Times New Roman" w:ascii="Times New Roman" w:hAnsi="Times New Roman"/>
-          <w:sz w:val="24"/>
-          <w:szCs w:val="24"/>
-        </w:rPr>
-      </w:r>
-    </w:p>
-    <w:p>
-      <w:pPr>
-        <w:pStyle w:val="Normal"/>
-        <w:spacing w:lineRule="auto" w:line="360"/>
-        <w:jc w:val="both"/>
-        <w:rPr>
-          <w:rFonts w:ascii="Times New Roman" w:hAnsi="Times New Roman" w:eastAsia="Times New Roman" w:cs="Times New Roman"/>
-          <w:sz w:val="24"/>
-          <w:szCs w:val="24"/>
-        </w:rPr>
-      </w:pPr>
-      <w:r>
-        <w:rPr>
-          <w:rFonts w:eastAsia="Times New Roman" w:cs="Times New Roman" w:ascii="Times New Roman" w:hAnsi="Times New Roman"/>
-          <w:sz w:val="24"/>
-          <w:szCs w:val="24"/>
-        </w:rPr>
-      </w:r>
-    </w:p>
-    <w:p>
-      <w:pPr>
-        <w:pStyle w:val="Normal"/>
-        <w:spacing w:lineRule="auto" w:line="360"/>
-        <w:jc w:val="both"/>
-        <w:rPr>
-          <w:rFonts w:ascii="Times New Roman" w:hAnsi="Times New Roman" w:eastAsia="Times New Roman" w:cs="Times New Roman"/>
-          <w:sz w:val="24"/>
-          <w:szCs w:val="24"/>
-        </w:rPr>
-      </w:pPr>
-      <w:r>
-        <w:rPr>
-          <w:rFonts w:eastAsia="Times New Roman" w:cs="Times New Roman" w:ascii="Times New Roman" w:hAnsi="Times New Roman"/>
-          <w:sz w:val="24"/>
-          <w:szCs w:val="24"/>
-        </w:rPr>
-      </w:r>
-    </w:p>
-    <w:p>
-      <w:pPr>
-        <w:pStyle w:val="Normal"/>
-        <w:spacing w:lineRule="auto" w:line="360"/>
-        <w:jc w:val="both"/>
-        <w:rPr>
-          <w:rFonts w:ascii="Times New Roman" w:hAnsi="Times New Roman" w:eastAsia="Times New Roman" w:cs="Times New Roman"/>
-          <w:sz w:val="24"/>
-          <w:szCs w:val="24"/>
-        </w:rPr>
-      </w:pPr>
-      <w:r>
-        <w:rPr>
-          <w:rFonts w:eastAsia="Times New Roman" w:cs="Times New Roman" w:ascii="Times New Roman" w:hAnsi="Times New Roman"/>
-          <w:sz w:val="24"/>
-          <w:szCs w:val="24"/>
-        </w:rPr>
-      </w:r>
-    </w:p>
-    <w:p>
-      <w:pPr>
-        <w:pStyle w:val="Normal"/>
-        <w:spacing w:lineRule="auto" w:line="360"/>
-        <w:jc w:val="both"/>
-        <w:rPr>
-          <w:rFonts w:ascii="Times New Roman" w:hAnsi="Times New Roman" w:eastAsia="Times New Roman" w:cs="Times New Roman"/>
-          <w:sz w:val="24"/>
-          <w:szCs w:val="24"/>
-        </w:rPr>
-      </w:pPr>
-      <w:r>
-        <w:rPr>
-          <w:rFonts w:eastAsia="Times New Roman" w:cs="Times New Roman" w:ascii="Times New Roman" w:hAnsi="Times New Roman"/>
-          <w:sz w:val="24"/>
-          <w:szCs w:val="24"/>
-        </w:rPr>
-      </w:r>
-    </w:p>
-    <w:p>
-      <w:pPr>
-        <w:pStyle w:val="Normal"/>
-        <w:spacing w:lineRule="auto" w:line="360"/>
-        <w:jc w:val="both"/>
-        <w:rPr>
-          <w:rFonts w:ascii="Times New Roman" w:hAnsi="Times New Roman" w:eastAsia="Times New Roman" w:cs="Times New Roman"/>
-          <w:sz w:val="24"/>
-          <w:szCs w:val="24"/>
-        </w:rPr>
-      </w:pPr>
-      <w:r>
-        <w:rPr>
-          <w:rFonts w:eastAsia="Times New Roman" w:cs="Times New Roman" w:ascii="Times New Roman" w:hAnsi="Times New Roman"/>
-          <w:sz w:val="24"/>
-          <w:szCs w:val="24"/>
-        </w:rPr>
-      </w:r>
-    </w:p>
-    <w:p>
-      <w:pPr>
-        <w:pStyle w:val="Normal"/>
-        <w:numPr>
-          <w:ilvl w:val="0"/>
-          <w:numId w:val="1"/>
-        </w:numPr>
-        <w:pBdr/>
-        <w:spacing w:lineRule="auto" w:line="360"/>
-        <w:jc w:val="both"/>
-        <w:rPr>
-          <w:rFonts w:ascii="Times New Roman" w:hAnsi="Times New Roman" w:eastAsia="Times New Roman" w:cs="Times New Roman"/>
-          <w:b/>
-          <w:b/>
-          <w:color w:val="000000"/>
-          <w:sz w:val="24"/>
-          <w:szCs w:val="24"/>
-        </w:rPr>
-      </w:pPr>
-      <w:r>
-        <w:rPr>
-          <w:rFonts w:eastAsia="Times New Roman" w:cs="Times New Roman" w:ascii="Times New Roman" w:hAnsi="Times New Roman"/>
-          <w:b/>
-          <w:color w:val="000000"/>
-          <w:sz w:val="24"/>
-          <w:szCs w:val="24"/>
-        </w:rPr>
-        <w:t>Consulta</w:t>
-      </w:r>
-    </w:p>
-    <w:p>
-      <w:pPr>
-        <w:pStyle w:val="Normal"/>
-        <w:pBdr/>
-        <w:spacing w:lineRule="auto" w:line="360"/>
-        <w:ind w:left="1080" w:hanging="0"/>
-        <w:jc w:val="both"/>
-        <w:rPr>
-          <w:rFonts w:ascii="Times New Roman" w:hAnsi="Times New Roman" w:eastAsia="Times New Roman" w:cs="Times New Roman"/>
-          <w:b/>
-          <w:b/>
-          <w:color w:val="000000"/>
-          <w:sz w:val="24"/>
-          <w:szCs w:val="24"/>
-        </w:rPr>
-      </w:pPr>
-      <w:r>
-        <w:rPr/>
-        <w:drawing>
-          <wp:inline distT="0" distB="0" distL="0" distR="0">
-            <wp:extent cx="2066925" cy="2457450"/>
-            <wp:effectExtent l="0" t="0" r="0" b="0"/>
-            <wp:docPr id="4" name="image2.png" descr=""/>
-            <wp:cNvGraphicFramePr>
-              <a:graphicFrameLocks xmlns:a="http://schemas.openxmlformats.org/drawingml/2006/main" noChangeAspect="1"/>
-            </wp:cNvGraphicFramePr>
-            <a:graphic xmlns:a="http://schemas.openxmlformats.org/drawingml/2006/main">
-              <a:graphicData uri="http://schemas.openxmlformats.org/drawingml/2006/picture">
-                <pic:pic xmlns:pic="http://schemas.openxmlformats.org/drawingml/2006/picture">
-                  <pic:nvPicPr>
-                    <pic:cNvPr id="4" name="image2.png" descr=""/>
-                    <pic:cNvPicPr>
-                      <a:picLocks noChangeAspect="1" noChangeArrowheads="1"/>
-                    </pic:cNvPicPr>
-                  </pic:nvPicPr>
-                  <pic:blipFill>
-                    <a:blip r:embed="rId5"/>
-                    <a:stretch>
-                      <a:fillRect/>
-                    </a:stretch>
-                  </pic:blipFill>
-                  <pic:spPr bwMode="auto">
-                    <a:xfrm>
-                      <a:off x="0" y="0"/>
-                      <a:ext cx="2066925" cy="2457450"/>
-                    </a:xfrm>
-                    <a:prstGeom prst="rect">
-                      <a:avLst/>
-                    </a:prstGeom>
-                  </pic:spPr>
-                </pic:pic>
-              </a:graphicData>
-            </a:graphic>
-          </wp:inline>
-        </w:drawing>
-      </w:r>
-    </w:p>
-    <w:p>
-      <w:pPr>
-        <w:pStyle w:val="Normal"/>
-        <w:pBdr/>
-        <w:spacing w:lineRule="auto" w:line="360"/>
-        <w:ind w:firstLine="720"/>
-        <w:jc w:val="both"/>
-        <w:rPr>
-          <w:rFonts w:ascii="Times New Roman" w:hAnsi="Times New Roman" w:eastAsia="Times New Roman" w:cs="Times New Roman"/>
-          <w:color w:val="000000"/>
-          <w:sz w:val="24"/>
-          <w:szCs w:val="24"/>
-        </w:rPr>
-      </w:pPr>
-      <w:r>
-        <w:rPr>
-          <w:rFonts w:eastAsia="Times New Roman" w:cs="Times New Roman" w:ascii="Times New Roman" w:hAnsi="Times New Roman"/>
-          <w:b/>
-          <w:color w:val="000000"/>
-          <w:sz w:val="24"/>
-          <w:szCs w:val="24"/>
-        </w:rPr>
-        <w:t xml:space="preserve">Evento: </w:t>
-      </w:r>
-      <w:r>
-        <w:rPr>
-          <w:rFonts w:eastAsia="Times New Roman" w:cs="Times New Roman" w:ascii="Times New Roman" w:hAnsi="Times New Roman"/>
-          <w:color w:val="000000"/>
-          <w:sz w:val="24"/>
-          <w:szCs w:val="24"/>
-        </w:rPr>
-        <w:t>Consulta do pedido.</w:t>
-      </w:r>
-    </w:p>
-    <w:p>
-      <w:pPr>
-        <w:pStyle w:val="Normal"/>
-        <w:pBdr/>
-        <w:spacing w:lineRule="auto" w:line="360"/>
-        <w:ind w:firstLine="720"/>
-        <w:jc w:val="both"/>
-        <w:rPr>
-          <w:rFonts w:ascii="Times New Roman" w:hAnsi="Times New Roman" w:eastAsia="Times New Roman" w:cs="Times New Roman"/>
-          <w:color w:val="000000"/>
-          <w:sz w:val="24"/>
-          <w:szCs w:val="24"/>
-        </w:rPr>
-      </w:pPr>
-      <w:r>
-        <w:rPr>
-          <w:rFonts w:eastAsia="Times New Roman" w:cs="Times New Roman" w:ascii="Times New Roman" w:hAnsi="Times New Roman"/>
-          <w:b/>
-          <w:color w:val="000000"/>
-          <w:sz w:val="24"/>
-          <w:szCs w:val="24"/>
-        </w:rPr>
-        <w:t xml:space="preserve">Objetivo: </w:t>
-      </w:r>
-      <w:r>
-        <w:rPr>
-          <w:rFonts w:eastAsia="Times New Roman" w:cs="Times New Roman" w:ascii="Times New Roman" w:hAnsi="Times New Roman"/>
-          <w:color w:val="000000"/>
-          <w:sz w:val="24"/>
-          <w:szCs w:val="24"/>
-        </w:rPr>
-        <w:t>Checar se o pedido está correto.</w:t>
-      </w:r>
-    </w:p>
-    <w:p>
-      <w:pPr>
-        <w:pStyle w:val="Normal"/>
-        <w:pBdr/>
-        <w:spacing w:lineRule="auto" w:line="360"/>
-        <w:ind w:firstLine="720"/>
-        <w:jc w:val="both"/>
-        <w:rPr>
-          <w:rFonts w:ascii="Times New Roman" w:hAnsi="Times New Roman" w:eastAsia="Times New Roman" w:cs="Times New Roman"/>
-          <w:b/>
-          <w:b/>
-          <w:color w:val="000000"/>
-          <w:sz w:val="24"/>
-          <w:szCs w:val="24"/>
-        </w:rPr>
-      </w:pPr>
-      <w:r>
-        <w:rPr>
-          <w:rFonts w:eastAsia="Times New Roman" w:cs="Times New Roman" w:ascii="Times New Roman" w:hAnsi="Times New Roman"/>
-          <w:b/>
-          <w:color w:val="000000"/>
-          <w:sz w:val="24"/>
-          <w:szCs w:val="24"/>
-        </w:rPr>
-        <w:t>Trabalhadores Envolvidos:</w:t>
-      </w:r>
-    </w:p>
-    <w:p>
-      <w:pPr>
-        <w:pStyle w:val="Normal"/>
-        <w:pBdr/>
-        <w:spacing w:lineRule="auto" w:line="360"/>
-        <w:ind w:firstLine="720"/>
-        <w:jc w:val="both"/>
-        <w:rPr>
-          <w:rFonts w:ascii="Times New Roman" w:hAnsi="Times New Roman" w:eastAsia="Times New Roman" w:cs="Times New Roman"/>
-          <w:color w:val="000000"/>
-          <w:sz w:val="24"/>
-          <w:szCs w:val="24"/>
-        </w:rPr>
-      </w:pPr>
-      <w:r>
-        <w:rPr>
-          <w:rFonts w:eastAsia="Times New Roman" w:cs="Times New Roman" w:ascii="Times New Roman" w:hAnsi="Times New Roman"/>
-          <w:color w:val="000000"/>
-          <w:sz w:val="24"/>
-          <w:szCs w:val="24"/>
-        </w:rPr>
-        <w:t>Cozinheiro</w:t>
-      </w:r>
-    </w:p>
-    <w:p>
-      <w:pPr>
-        <w:pStyle w:val="Normal"/>
-        <w:numPr>
-          <w:ilvl w:val="1"/>
-          <w:numId w:val="4"/>
-        </w:numPr>
-        <w:pBdr/>
-        <w:spacing w:lineRule="auto" w:line="360"/>
-        <w:jc w:val="both"/>
-        <w:rPr>
-          <w:rFonts w:ascii="Times New Roman" w:hAnsi="Times New Roman" w:eastAsia="Times New Roman" w:cs="Times New Roman"/>
-          <w:color w:val="000000"/>
-          <w:sz w:val="24"/>
-          <w:szCs w:val="24"/>
-        </w:rPr>
-      </w:pPr>
-      <w:r>
-        <w:rPr>
-          <w:rFonts w:eastAsia="Times New Roman" w:cs="Times New Roman" w:ascii="Times New Roman" w:hAnsi="Times New Roman"/>
-          <w:color w:val="000000"/>
-          <w:sz w:val="24"/>
-          <w:szCs w:val="24"/>
-        </w:rPr>
-        <w:t>O Cozinheiro verifica se o pedido está correto;</w:t>
-      </w:r>
-    </w:p>
-    <w:p>
-      <w:pPr>
-        <w:pStyle w:val="Normal"/>
-        <w:pBdr/>
-        <w:spacing w:lineRule="auto" w:line="360"/>
-        <w:ind w:left="1800" w:hanging="0"/>
-        <w:jc w:val="both"/>
-        <w:rPr>
-          <w:rFonts w:ascii="Times New Roman" w:hAnsi="Times New Roman" w:eastAsia="Times New Roman" w:cs="Times New Roman"/>
-          <w:color w:val="000000"/>
-          <w:sz w:val="24"/>
-          <w:szCs w:val="24"/>
-        </w:rPr>
-      </w:pPr>
-      <w:r>
-        <w:rPr>
-          <w:rFonts w:eastAsia="Times New Roman" w:cs="Times New Roman" w:ascii="Times New Roman" w:hAnsi="Times New Roman"/>
-          <w:sz w:val="24"/>
-          <w:szCs w:val="24"/>
-        </w:rPr>
-        <w:t xml:space="preserve">1.1. </w:t>
-      </w:r>
-      <w:r>
-        <w:rPr>
-          <w:rFonts w:eastAsia="Times New Roman" w:cs="Times New Roman" w:ascii="Times New Roman" w:hAnsi="Times New Roman"/>
-          <w:color w:val="000000"/>
-          <w:sz w:val="24"/>
-          <w:szCs w:val="24"/>
-        </w:rPr>
-        <w:t>Caso esteja errado, o pedido é corrigido, e é feito de novo seguindo</w:t>
-        <w:br/>
-        <w:t>as especificações do pedido.</w:t>
-      </w:r>
-    </w:p>
-    <w:p>
-      <w:pPr>
-        <w:pStyle w:val="Normal"/>
-        <w:spacing w:lineRule="auto" w:line="360"/>
-        <w:jc w:val="both"/>
-        <w:rPr>
-          <w:rFonts w:ascii="Times New Roman" w:hAnsi="Times New Roman" w:eastAsia="Times New Roman" w:cs="Times New Roman"/>
-          <w:sz w:val="24"/>
-          <w:szCs w:val="24"/>
-        </w:rPr>
-      </w:pPr>
-      <w:r>
-        <w:rPr>
-          <w:rFonts w:eastAsia="Times New Roman" w:cs="Times New Roman" w:ascii="Times New Roman" w:hAnsi="Times New Roman"/>
-          <w:sz w:val="24"/>
-          <w:szCs w:val="24"/>
-        </w:rPr>
-      </w:r>
-    </w:p>
-    <w:p>
-      <w:pPr>
-        <w:pStyle w:val="Normal"/>
-        <w:spacing w:lineRule="auto" w:line="360"/>
-        <w:jc w:val="both"/>
-        <w:rPr>
-          <w:rFonts w:ascii="Times New Roman" w:hAnsi="Times New Roman" w:eastAsia="Times New Roman" w:cs="Times New Roman"/>
-          <w:sz w:val="24"/>
-          <w:szCs w:val="24"/>
-        </w:rPr>
-      </w:pPr>
-      <w:r>
-        <w:rPr>
-          <w:rFonts w:eastAsia="Times New Roman" w:cs="Times New Roman" w:ascii="Times New Roman" w:hAnsi="Times New Roman"/>
-          <w:sz w:val="24"/>
-          <w:szCs w:val="24"/>
-        </w:rPr>
-      </w:r>
-    </w:p>
-    <w:p>
-      <w:pPr>
-        <w:pStyle w:val="Normal"/>
-        <w:spacing w:lineRule="auto" w:line="360"/>
-        <w:jc w:val="both"/>
-        <w:rPr>
-          <w:rFonts w:ascii="Times New Roman" w:hAnsi="Times New Roman" w:eastAsia="Times New Roman" w:cs="Times New Roman"/>
-          <w:sz w:val="24"/>
-          <w:szCs w:val="24"/>
-        </w:rPr>
-      </w:pPr>
-      <w:r>
-        <w:rPr>
-          <w:rFonts w:eastAsia="Times New Roman" w:cs="Times New Roman" w:ascii="Times New Roman" w:hAnsi="Times New Roman"/>
-          <w:sz w:val="24"/>
-          <w:szCs w:val="24"/>
-        </w:rPr>
-      </w:r>
-    </w:p>
-    <w:p>
-      <w:pPr>
-        <w:pStyle w:val="Normal"/>
-        <w:spacing w:lineRule="auto" w:line="360"/>
-        <w:jc w:val="both"/>
-        <w:rPr>
-          <w:rFonts w:ascii="Times New Roman" w:hAnsi="Times New Roman" w:eastAsia="Times New Roman" w:cs="Times New Roman"/>
-          <w:sz w:val="24"/>
-          <w:szCs w:val="24"/>
-        </w:rPr>
-      </w:pPr>
-      <w:r>
-        <w:rPr>
-          <w:rFonts w:eastAsia="Times New Roman" w:cs="Times New Roman" w:ascii="Times New Roman" w:hAnsi="Times New Roman"/>
-          <w:sz w:val="24"/>
-          <w:szCs w:val="24"/>
-        </w:rPr>
-      </w:r>
-    </w:p>
-    <w:p>
-      <w:pPr>
-        <w:pStyle w:val="Normal"/>
-        <w:spacing w:lineRule="auto" w:line="360" w:before="0" w:after="160"/>
-        <w:jc w:val="both"/>
-        <w:rPr/>
       </w:pPr>
       <w:r>
         <w:rPr/>
@@ -2090,89 +1292,6 @@
   <w:abstractNum w:abstractNumId="4">
     <w:lvl w:ilvl="0">
       <w:start w:val="1"/>
-      <w:numFmt w:val="decimal"/>
-      <w:lvlText w:val="%1."/>
-      <w:lvlJc w:val="left"/>
-      <w:pPr>
-        <w:ind w:left="1440" w:hanging="360"/>
-      </w:pPr>
-    </w:lvl>
-    <w:lvl w:ilvl="1">
-      <w:start w:val="1"/>
-      <w:numFmt w:val="decimal"/>
-      <w:lvlText w:val="%2."/>
-      <w:lvlJc w:val="left"/>
-      <w:pPr>
-        <w:ind w:left="1800" w:hanging="360"/>
-      </w:pPr>
-    </w:lvl>
-    <w:lvl w:ilvl="2">
-      <w:start w:val="1"/>
-      <w:numFmt w:val="decimal"/>
-      <w:lvlText w:val="%3."/>
-      <w:lvlJc w:val="left"/>
-      <w:pPr>
-        <w:ind w:left="2160" w:hanging="360"/>
-      </w:pPr>
-    </w:lvl>
-    <w:lvl w:ilvl="3">
-      <w:start w:val="1"/>
-      <w:numFmt w:val="decimal"/>
-      <w:lvlText w:val="%4."/>
-      <w:lvlJc w:val="left"/>
-      <w:pPr>
-        <w:ind w:left="2520" w:hanging="360"/>
-      </w:pPr>
-    </w:lvl>
-    <w:lvl w:ilvl="4">
-      <w:start w:val="1"/>
-      <w:numFmt w:val="decimal"/>
-      <w:lvlText w:val="%5."/>
-      <w:lvlJc w:val="left"/>
-      <w:pPr>
-        <w:ind w:left="2880" w:hanging="360"/>
-      </w:pPr>
-    </w:lvl>
-    <w:lvl w:ilvl="5">
-      <w:start w:val="1"/>
-      <w:numFmt w:val="decimal"/>
-      <w:lvlText w:val="%6."/>
-      <w:lvlJc w:val="left"/>
-      <w:pPr>
-        <w:ind w:left="3240" w:hanging="360"/>
-      </w:pPr>
-    </w:lvl>
-    <w:lvl w:ilvl="6">
-      <w:start w:val="1"/>
-      <w:numFmt w:val="decimal"/>
-      <w:lvlText w:val="%7."/>
-      <w:lvlJc w:val="left"/>
-      <w:pPr>
-        <w:ind w:left="3600" w:hanging="360"/>
-      </w:pPr>
-    </w:lvl>
-    <w:lvl w:ilvl="7">
-      <w:start w:val="1"/>
-      <w:numFmt w:val="decimal"/>
-      <w:lvlText w:val="%8."/>
-      <w:lvlJc w:val="left"/>
-      <w:pPr>
-        <w:ind w:left="3960" w:hanging="360"/>
-      </w:pPr>
-    </w:lvl>
-    <w:lvl w:ilvl="8">
-      <w:start w:val="1"/>
-      <w:numFmt w:val="decimal"/>
-      <w:lvlText w:val="%9."/>
-      <w:lvlJc w:val="left"/>
-      <w:pPr>
-        <w:ind w:left="4320" w:hanging="360"/>
-      </w:pPr>
-    </w:lvl>
-  </w:abstractNum>
-  <w:abstractNum w:abstractNumId="5">
-    <w:lvl w:ilvl="0">
-      <w:start w:val="1"/>
       <w:numFmt w:val="none"/>
       <w:suff w:val="nothing"/>
       <w:lvlText w:val=""/>
@@ -2274,9 +1393,6 @@
   <w:num w:numId="4">
     <w:abstractNumId w:val="4"/>
   </w:num>
-  <w:num w:numId="5">
-    <w:abstractNumId w:val="5"/>
-  </w:num>
 </w:numbering>
 </file>
 
@@ -2286,7 +1402,6 @@
     <w:rPrDefault>
       <w:rPr>
         <w:rFonts w:ascii="Calibri" w:hAnsi="Calibri" w:eastAsia="Calibri" w:cs="Calibri"/>
-        <w:sz w:val="22"/>
         <w:szCs w:val="22"/>
         <w:lang w:val="pt-BR" w:eastAsia="pt-BR" w:bidi="ar-SA"/>
       </w:rPr>
@@ -2898,7 +2013,7 @@
       <w:textAlignment w:val="baseline"/>
     </w:pPr>
     <w:rPr>
-      <w:rFonts w:cs="Tahoma" w:ascii="Calibri" w:hAnsi="Calibri" w:eastAsia="Calibri"/>
+      <w:rFonts w:ascii="Calibri" w:hAnsi="Calibri" w:eastAsia="Calibri" w:cs="Tahoma"/>
       <w:color w:val="auto"/>
       <w:kern w:val="0"/>
       <w:sz w:val="22"/>
